--- a/script.docx
+++ b/script.docx
@@ -12,10 +12,16 @@
     </w:p>
     <w:p>
       <w:pPr>
-        <w:pStyle w:val="Author"/>
+        <w:pStyle w:val="Authors"/>
       </w:pPr>
       <w:r>
-        <w:t xml:space="preserve">jm383x</w:t>
+        <w:t xml:space="preserve">Jon</w:t>
+      </w:r>
+      <w:r>
+        <w:t xml:space="preserve"> </w:t>
+      </w:r>
+      <w:r>
+        <w:t xml:space="preserve">Minton</w:t>
       </w:r>
     </w:p>
     <w:p>
@@ -23,7 +29,7 @@
         <w:pStyle w:val="Date"/>
       </w:pPr>
       <w:r>
-        <w:t xml:space="preserve">Fri</w:t>
+        <w:t xml:space="preserve">Sun</w:t>
       </w:r>
       <w:r>
         <w:t xml:space="preserve"> </w:t>
@@ -35,13 +41,13 @@
         <w:t xml:space="preserve"> </w:t>
       </w:r>
       <w:r>
-        <w:t xml:space="preserve">13</w:t>
-      </w:r>
-      <w:r>
-        <w:t xml:space="preserve"> </w:t>
-      </w:r>
-      <w:r>
-        <w:t xml:space="preserve">13:53:12</w:t>
+        <w:t xml:space="preserve">22</w:t>
+      </w:r>
+      <w:r>
+        <w:t xml:space="preserve"> </w:t>
+      </w:r>
+      <w:r>
+        <w:t xml:space="preserve">07:50:23</w:t>
       </w:r>
       <w:r>
         <w:t xml:space="preserve"> </w:t>
@@ -1054,7 +1060,7 @@
         <w:rPr>
           <w:rStyle w:val="StringTok"/>
         </w:rPr>
-        <w:t xml:space="preserve">"kng5wc40le9kapj"</w:t>
+        <w:t xml:space="preserve">"6t6dss41g8fat1y"</w:t>
       </w:r>
       <w:r>
         <w:br w:type="textWrapping"/>
@@ -2592,7 +2598,7 @@
         <w:rPr>
           <w:rStyle w:val="VerbatimChar"/>
         </w:rPr>
-        <w:t xml:space="preserve">## Downloading data from: https://dl.dropboxusercontent.com/s/kng5wc40le9kapj/tenure_households.csv </w:t>
+        <w:t xml:space="preserve">## Downloading data from: https://dl.dropboxusercontent.com/s/6t6dss41g8fat1y/tenure_households.csv </w:t>
       </w:r>
       <w:r>
         <w:br w:type="textWrapping"/>
@@ -11263,192 +11269,9 @@
       </w:pPr>
       <w:r>
         <w:rPr>
-          <w:rStyle w:val="CommentTok"/>
-        </w:rPr>
-        <w:t xml:space="preserve"># Diversity Index ---------------------------------------------------------</w:t>
-      </w:r>
-      <w:r>
-        <w:br w:type="textWrapping"/>
-      </w:r>
-      <w:r>
-        <w:br w:type="textWrapping"/>
-      </w:r>
-      <w:r>
-        <w:br w:type="textWrapping"/>
-      </w:r>
-      <w:r>
-        <w:rPr>
-          <w:rStyle w:val="NormalTok"/>
-        </w:rPr>
-        <w:t xml:space="preserve">#########################################################################################</w:t>
-      </w:r>
-      <w:r>
-        <w:br w:type="textWrapping"/>
-      </w:r>
-      <w:r>
-        <w:rPr>
-          <w:rStyle w:val="CommentTok"/>
-        </w:rPr>
-        <w:t xml:space="preserve"># Instead of my own measure, how about using the diversity index?</w:t>
-      </w:r>
-      <w:r>
-        <w:br w:type="textWrapping"/>
-      </w:r>
-      <w:r>
-        <w:rPr>
-          <w:rStyle w:val="CommentTok"/>
-        </w:rPr>
-        <w:t xml:space="preserve"># Available in the vegan package</w:t>
-      </w:r>
-      <w:r>
-        <w:br w:type="textWrapping"/>
-      </w:r>
-      <w:r>
-        <w:rPr>
-          <w:rStyle w:val="CommentTok"/>
-        </w:rPr>
-        <w:t xml:space="preserve"># http://cc.oulu.fi/~jarioksa/softhelp/vegan/html/diversity.html</w:t>
-      </w:r>
-      <w:r>
-        <w:br w:type="textWrapping"/>
-      </w:r>
-      <w:r>
-        <w:br w:type="textWrapping"/>
-      </w:r>
-      <w:r>
-        <w:rPr>
-          <w:rStyle w:val="CommentTok"/>
-        </w:rPr>
-        <w:t xml:space="preserve"># Trying out examples:</w:t>
-      </w:r>
-      <w:r>
-        <w:br w:type="textWrapping"/>
-      </w:r>
-      <w:r>
-        <w:rPr>
-          <w:rStyle w:val="CommentTok"/>
-        </w:rPr>
-        <w:t xml:space="preserve"># data(BCI)</w:t>
-      </w:r>
-      <w:r>
-        <w:br w:type="textWrapping"/>
-      </w:r>
-      <w:r>
-        <w:rPr>
-          <w:rStyle w:val="CommentTok"/>
-        </w:rPr>
-        <w:t xml:space="preserve"># H &lt;- diversity(BCI)</w:t>
-      </w:r>
-      <w:r>
-        <w:br w:type="textWrapping"/>
-      </w:r>
-      <w:r>
-        <w:rPr>
-          <w:rStyle w:val="CommentTok"/>
-        </w:rPr>
-        <w:t xml:space="preserve"># simp &lt;- diversity(BCI, "simpson")</w:t>
-      </w:r>
-      <w:r>
-        <w:br w:type="textWrapping"/>
-      </w:r>
-      <w:r>
-        <w:rPr>
-          <w:rStyle w:val="CommentTok"/>
-        </w:rPr>
-        <w:t xml:space="preserve"># invsimp &lt;- diversity(BCI, "inv")</w:t>
-      </w:r>
-      <w:r>
-        <w:br w:type="textWrapping"/>
-      </w:r>
-      <w:r>
-        <w:rPr>
-          <w:rStyle w:val="CommentTok"/>
-        </w:rPr>
-        <w:t xml:space="preserve"># r.2 &lt;- rarefy(BCI, 2)</w:t>
-      </w:r>
-      <w:r>
-        <w:br w:type="textWrapping"/>
-      </w:r>
-      <w:r>
-        <w:rPr>
-          <w:rStyle w:val="CommentTok"/>
-        </w:rPr>
-        <w:t xml:space="preserve"># alpha &lt;- fisher.alpha(BCI)</w:t>
-      </w:r>
-      <w:r>
-        <w:br w:type="textWrapping"/>
-      </w:r>
-      <w:r>
-        <w:rPr>
-          <w:rStyle w:val="CommentTok"/>
-        </w:rPr>
-        <w:t xml:space="preserve"># pairs(cbind(H, simp, invsimp, r.2, alpha), pch="+", col="blue")</w:t>
-      </w:r>
-      <w:r>
-        <w:br w:type="textWrapping"/>
-      </w:r>
-      <w:r>
-        <w:rPr>
-          <w:rStyle w:val="CommentTok"/>
-        </w:rPr>
-        <w:t xml:space="preserve"># ## Species richness (S) and Pielou's evenness (J):</w:t>
-      </w:r>
-      <w:r>
-        <w:br w:type="textWrapping"/>
-      </w:r>
-      <w:r>
-        <w:rPr>
-          <w:rStyle w:val="CommentTok"/>
-        </w:rPr>
-        <w:t xml:space="preserve"># S &lt;- specnumber(BCI) ## rowSums(BCI &gt; 0) does the same...</w:t>
-      </w:r>
-      <w:r>
-        <w:br w:type="textWrapping"/>
-      </w:r>
-      <w:r>
-        <w:rPr>
-          <w:rStyle w:val="CommentTok"/>
-        </w:rPr>
-        <w:t xml:space="preserve"># J &lt;- H/log(S)</w:t>
-      </w:r>
-      <w:r>
-        <w:br w:type="textWrapping"/>
-      </w:r>
-      <w:r>
-        <w:br w:type="textWrapping"/>
-      </w:r>
-      <w:r>
-        <w:rPr>
-          <w:rStyle w:val="CommentTok"/>
-        </w:rPr>
-        <w:t xml:space="preserve"># So, the counts are needed</w:t>
-      </w:r>
-      <w:r>
-        <w:br w:type="textWrapping"/>
-      </w:r>
-      <w:r>
-        <w:br w:type="textWrapping"/>
-      </w:r>
-      <w:r>
-        <w:br w:type="textWrapping"/>
-      </w:r>
-      <w:r>
-        <w:rPr>
-          <w:rStyle w:val="NormalTok"/>
-        </w:rPr>
-        <w:t xml:space="preserve">tenure_diversity &lt;-</w:t>
-      </w:r>
-      <w:r>
-        <w:rPr>
-          <w:rStyle w:val="StringTok"/>
-        </w:rPr>
-        <w:t xml:space="preserve"> </w:t>
-      </w:r>
-      <w:r>
-        <w:rPr>
-          <w:rStyle w:val="NormalTok"/>
-        </w:rPr>
-        <w:t xml:space="preserve">tenure_households %&gt;%</w:t>
+          <w:rStyle w:val="NormalTok"/>
+        </w:rPr>
+        <w:t xml:space="preserve">tenure_wage %&gt;%</w:t>
       </w:r>
       <w:r>
         <w:rPr>
@@ -11469,25 +11292,49 @@
         <w:rPr>
           <w:rStyle w:val="KeywordTok"/>
         </w:rPr>
-        <w:t xml:space="preserve">filter</w:t>
-      </w:r>
-      <w:r>
-        <w:rPr>
-          <w:rStyle w:val="NormalTok"/>
-        </w:rPr>
-        <w:t xml:space="preserve">(year==</w:t>
-      </w:r>
-      <w:r>
-        <w:rPr>
-          <w:rStyle w:val="DecValTok"/>
-        </w:rPr>
-        <w:t xml:space="preserve">2001</w:t>
-      </w:r>
-      <w:r>
-        <w:rPr>
-          <w:rStyle w:val="NormalTok"/>
-        </w:rPr>
-        <w:t xml:space="preserve">) %&gt;%</w:t>
+        <w:t xml:space="preserve">ggplot</w:t>
+      </w:r>
+      <w:r>
+        <w:rPr>
+          <w:rStyle w:val="NormalTok"/>
+        </w:rPr>
+        <w:t xml:space="preserve">(</w:t>
+      </w:r>
+      <w:r>
+        <w:rPr>
+          <w:rStyle w:val="KeywordTok"/>
+        </w:rPr>
+        <w:t xml:space="preserve">aes</w:t>
+      </w:r>
+      <w:r>
+        <w:rPr>
+          <w:rStyle w:val="NormalTok"/>
+        </w:rPr>
+        <w:t xml:space="preserve">(</w:t>
+      </w:r>
+      <w:r>
+        <w:rPr>
+          <w:rStyle w:val="DataTypeTok"/>
+        </w:rPr>
+        <w:t xml:space="preserve">x=</w:t>
+      </w:r>
+      <w:r>
+        <w:rPr>
+          <w:rStyle w:val="NormalTok"/>
+        </w:rPr>
+        <w:t xml:space="preserve">male, </w:t>
+      </w:r>
+      <w:r>
+        <w:rPr>
+          <w:rStyle w:val="DataTypeTok"/>
+        </w:rPr>
+        <w:t xml:space="preserve">y=</w:t>
+      </w:r>
+      <w:r>
+        <w:rPr>
+          <w:rStyle w:val="NormalTok"/>
+        </w:rPr>
+        <w:t xml:space="preserve">mix)) +</w:t>
       </w:r>
       <w:r>
         <w:rPr>
@@ -11508,13 +11355,13 @@
         <w:rPr>
           <w:rStyle w:val="KeywordTok"/>
         </w:rPr>
-        <w:t xml:space="preserve">select</w:t>
-      </w:r>
-      <w:r>
-        <w:rPr>
-          <w:rStyle w:val="NormalTok"/>
-        </w:rPr>
-        <w:t xml:space="preserve">(all_households, social, rented, owned) %&gt;%</w:t>
+        <w:t xml:space="preserve">geom_point</w:t>
+      </w:r>
+      <w:r>
+        <w:rPr>
+          <w:rStyle w:val="NormalTok"/>
+        </w:rPr>
+        <w:t xml:space="preserve">() +</w:t>
       </w:r>
       <w:r>
         <w:rPr>
@@ -11535,7 +11382,7 @@
         <w:rPr>
           <w:rStyle w:val="KeywordTok"/>
         </w:rPr>
-        <w:t xml:space="preserve">mutate</w:t>
+        <w:t xml:space="preserve">stat_smooth</w:t>
       </w:r>
       <w:r>
         <w:rPr>
@@ -11544,469 +11391,34 @@
         <w:t xml:space="preserve">(</w:t>
       </w:r>
       <w:r>
-        <w:br w:type="textWrapping"/>
-      </w:r>
-      <w:r>
-        <w:rPr>
-          <w:rStyle w:val="NormalTok"/>
-        </w:rPr>
-        <w:t xml:space="preserve"> </w:t>
-      </w:r>
-      <w:r>
-        <w:rPr>
-          <w:rStyle w:val="NormalTok"/>
-        </w:rPr>
-        <w:t xml:space="preserve"> </w:t>
-      </w:r>
-      <w:r>
-        <w:rPr>
-          <w:rStyle w:val="NormalTok"/>
-        </w:rPr>
-        <w:t xml:space="preserve"> </w:t>
-      </w:r>
-      <w:r>
-        <w:rPr>
-          <w:rStyle w:val="NormalTok"/>
-        </w:rPr>
-        <w:t xml:space="preserve"> </w:t>
-      </w:r>
-      <w:r>
-        <w:rPr>
-          <w:rStyle w:val="NormalTok"/>
-        </w:rPr>
-        <w:t xml:space="preserve"> </w:t>
-      </w:r>
-      <w:r>
-        <w:rPr>
-          <w:rStyle w:val="NormalTok"/>
-        </w:rPr>
-        <w:t xml:space="preserve"> </w:t>
-      </w:r>
-      <w:r>
-        <w:rPr>
-          <w:rStyle w:val="NormalTok"/>
-        </w:rPr>
-        <w:t xml:space="preserve"> </w:t>
-      </w:r>
-      <w:r>
-        <w:rPr>
-          <w:rStyle w:val="NormalTok"/>
-        </w:rPr>
-        <w:t xml:space="preserve"> </w:t>
-      </w:r>
-      <w:r>
-        <w:rPr>
-          <w:rStyle w:val="DataTypeTok"/>
-        </w:rPr>
-        <w:t xml:space="preserve">social=</w:t>
-      </w:r>
-      <w:r>
-        <w:rPr>
-          <w:rStyle w:val="NormalTok"/>
-        </w:rPr>
-        <w:t xml:space="preserve">social *</w:t>
-      </w:r>
-      <w:r>
-        <w:rPr>
-          <w:rStyle w:val="StringTok"/>
-        </w:rPr>
-        <w:t xml:space="preserve"> </w:t>
-      </w:r>
-      <w:r>
-        <w:rPr>
-          <w:rStyle w:val="NormalTok"/>
-        </w:rPr>
-        <w:t xml:space="preserve">all_households,</w:t>
-      </w:r>
-      <w:r>
-        <w:br w:type="textWrapping"/>
-      </w:r>
-      <w:r>
-        <w:rPr>
-          <w:rStyle w:val="NormalTok"/>
-        </w:rPr>
-        <w:t xml:space="preserve"> </w:t>
-      </w:r>
-      <w:r>
-        <w:rPr>
-          <w:rStyle w:val="NormalTok"/>
-        </w:rPr>
-        <w:t xml:space="preserve"> </w:t>
-      </w:r>
-      <w:r>
-        <w:rPr>
-          <w:rStyle w:val="NormalTok"/>
-        </w:rPr>
-        <w:t xml:space="preserve"> </w:t>
-      </w:r>
-      <w:r>
-        <w:rPr>
-          <w:rStyle w:val="NormalTok"/>
-        </w:rPr>
-        <w:t xml:space="preserve"> </w:t>
-      </w:r>
-      <w:r>
-        <w:rPr>
-          <w:rStyle w:val="NormalTok"/>
-        </w:rPr>
-        <w:t xml:space="preserve"> </w:t>
-      </w:r>
-      <w:r>
-        <w:rPr>
-          <w:rStyle w:val="NormalTok"/>
-        </w:rPr>
-        <w:t xml:space="preserve"> </w:t>
-      </w:r>
-      <w:r>
-        <w:rPr>
-          <w:rStyle w:val="NormalTok"/>
-        </w:rPr>
-        <w:t xml:space="preserve"> </w:t>
-      </w:r>
-      <w:r>
-        <w:rPr>
-          <w:rStyle w:val="NormalTok"/>
-        </w:rPr>
-        <w:t xml:space="preserve"> </w:t>
-      </w:r>
-      <w:r>
-        <w:rPr>
-          <w:rStyle w:val="DataTypeTok"/>
-        </w:rPr>
-        <w:t xml:space="preserve">rented=</w:t>
-      </w:r>
-      <w:r>
-        <w:rPr>
-          <w:rStyle w:val="NormalTok"/>
-        </w:rPr>
-        <w:t xml:space="preserve">rented *</w:t>
-      </w:r>
-      <w:r>
-        <w:rPr>
-          <w:rStyle w:val="StringTok"/>
-        </w:rPr>
-        <w:t xml:space="preserve"> </w:t>
-      </w:r>
-      <w:r>
-        <w:rPr>
-          <w:rStyle w:val="NormalTok"/>
-        </w:rPr>
-        <w:t xml:space="preserve">all_households,</w:t>
-      </w:r>
-      <w:r>
-        <w:br w:type="textWrapping"/>
-      </w:r>
-      <w:r>
-        <w:rPr>
-          <w:rStyle w:val="NormalTok"/>
-        </w:rPr>
-        <w:t xml:space="preserve"> </w:t>
-      </w:r>
-      <w:r>
-        <w:rPr>
-          <w:rStyle w:val="NormalTok"/>
-        </w:rPr>
-        <w:t xml:space="preserve"> </w:t>
-      </w:r>
-      <w:r>
-        <w:rPr>
-          <w:rStyle w:val="NormalTok"/>
-        </w:rPr>
-        <w:t xml:space="preserve"> </w:t>
-      </w:r>
-      <w:r>
-        <w:rPr>
-          <w:rStyle w:val="NormalTok"/>
-        </w:rPr>
-        <w:t xml:space="preserve"> </w:t>
-      </w:r>
-      <w:r>
-        <w:rPr>
-          <w:rStyle w:val="NormalTok"/>
-        </w:rPr>
-        <w:t xml:space="preserve"> </w:t>
-      </w:r>
-      <w:r>
-        <w:rPr>
-          <w:rStyle w:val="NormalTok"/>
-        </w:rPr>
-        <w:t xml:space="preserve"> </w:t>
-      </w:r>
-      <w:r>
-        <w:rPr>
-          <w:rStyle w:val="NormalTok"/>
-        </w:rPr>
-        <w:t xml:space="preserve"> </w:t>
-      </w:r>
-      <w:r>
-        <w:rPr>
-          <w:rStyle w:val="NormalTok"/>
-        </w:rPr>
-        <w:t xml:space="preserve"> </w:t>
-      </w:r>
-      <w:r>
-        <w:rPr>
-          <w:rStyle w:val="DataTypeTok"/>
-        </w:rPr>
-        <w:t xml:space="preserve">owned=</w:t>
-      </w:r>
-      <w:r>
-        <w:rPr>
-          <w:rStyle w:val="NormalTok"/>
-        </w:rPr>
-        <w:t xml:space="preserve">owned *</w:t>
-      </w:r>
-      <w:r>
-        <w:rPr>
-          <w:rStyle w:val="StringTok"/>
-        </w:rPr>
-        <w:t xml:space="preserve"> </w:t>
-      </w:r>
-      <w:r>
-        <w:rPr>
-          <w:rStyle w:val="NormalTok"/>
-        </w:rPr>
-        <w:t xml:space="preserve">all_households</w:t>
-      </w:r>
-      <w:r>
-        <w:br w:type="textWrapping"/>
-      </w:r>
-      <w:r>
-        <w:rPr>
-          <w:rStyle w:val="NormalTok"/>
-        </w:rPr>
-        <w:t xml:space="preserve"> </w:t>
-      </w:r>
-      <w:r>
-        <w:rPr>
-          <w:rStyle w:val="NormalTok"/>
-        </w:rPr>
-        <w:t xml:space="preserve"> </w:t>
-      </w:r>
-      <w:r>
-        <w:rPr>
-          <w:rStyle w:val="NormalTok"/>
-        </w:rPr>
-        <w:t xml:space="preserve"> </w:t>
-      </w:r>
-      <w:r>
-        <w:rPr>
-          <w:rStyle w:val="NormalTok"/>
-        </w:rPr>
-        <w:t xml:space="preserve"> </w:t>
-      </w:r>
-      <w:r>
-        <w:rPr>
-          <w:rStyle w:val="NormalTok"/>
-        </w:rPr>
-        <w:t xml:space="preserve"> </w:t>
-      </w:r>
-      <w:r>
-        <w:rPr>
-          <w:rStyle w:val="NormalTok"/>
-        </w:rPr>
-        <w:t xml:space="preserve"> </w:t>
-      </w:r>
-      <w:r>
-        <w:rPr>
-          <w:rStyle w:val="NormalTok"/>
-        </w:rPr>
-        <w:t xml:space="preserve"> </w:t>
-      </w:r>
-      <w:r>
-        <w:rPr>
-          <w:rStyle w:val="NormalTok"/>
-        </w:rPr>
-        <w:t xml:space="preserve"> </w:t>
-      </w:r>
-      <w:r>
-        <w:rPr>
-          <w:rStyle w:val="NormalTok"/>
-        </w:rPr>
-        <w:t xml:space="preserve"> </w:t>
-      </w:r>
-      <w:r>
-        <w:rPr>
-          <w:rStyle w:val="NormalTok"/>
-        </w:rPr>
-        <w:t xml:space="preserve"> </w:t>
-      </w:r>
-      <w:r>
-        <w:rPr>
-          <w:rStyle w:val="NormalTok"/>
-        </w:rPr>
-        <w:t xml:space="preserve"> </w:t>
-      </w:r>
-      <w:r>
-        <w:rPr>
-          <w:rStyle w:val="NormalTok"/>
-        </w:rPr>
-        <w:t xml:space="preserve">) %&gt;%</w:t>
-      </w:r>
-      <w:r>
-        <w:rPr>
-          <w:rStyle w:val="StringTok"/>
-        </w:rPr>
-        <w:t xml:space="preserve"> </w:t>
-      </w:r>
-      <w:r>
-        <w:br w:type="textWrapping"/>
-      </w:r>
-      <w:r>
-        <w:rPr>
-          <w:rStyle w:val="StringTok"/>
-        </w:rPr>
-        <w:t xml:space="preserve">    </w:t>
-      </w:r>
-      <w:r>
-        <w:rPr>
-          <w:rStyle w:val="KeywordTok"/>
-        </w:rPr>
-        <w:t xml:space="preserve">select</w:t>
-      </w:r>
-      <w:r>
-        <w:rPr>
-          <w:rStyle w:val="NormalTok"/>
-        </w:rPr>
-        <w:t xml:space="preserve">(-all_households) %&gt;%</w:t>
-      </w:r>
-      <w:r>
-        <w:rPr>
-          <w:rStyle w:val="StringTok"/>
-        </w:rPr>
-        <w:t xml:space="preserve"> </w:t>
-      </w:r>
-      <w:r>
-        <w:br w:type="textWrapping"/>
-      </w:r>
-      <w:r>
-        <w:rPr>
-          <w:rStyle w:val="StringTok"/>
-        </w:rPr>
-        <w:t xml:space="preserve">    </w:t>
-      </w:r>
-      <w:r>
-        <w:rPr>
-          <w:rStyle w:val="KeywordTok"/>
-        </w:rPr>
-        <w:t xml:space="preserve">diversity</w:t>
-      </w:r>
-      <w:r>
-        <w:rPr>
-          <w:rStyle w:val="NormalTok"/>
-        </w:rPr>
-        <w:t xml:space="preserve">() %&gt;%</w:t>
-      </w:r>
-      <w:r>
-        <w:rPr>
-          <w:rStyle w:val="StringTok"/>
-        </w:rPr>
-        <w:t xml:space="preserve"> </w:t>
-      </w:r>
-      <w:r>
-        <w:br w:type="textWrapping"/>
-      </w:r>
-      <w:r>
-        <w:rPr>
-          <w:rStyle w:val="StringTok"/>
-        </w:rPr>
-        <w:t xml:space="preserve">    </w:t>
-      </w:r>
-      <w:r>
-        <w:rPr>
-          <w:rStyle w:val="KeywordTok"/>
-        </w:rPr>
-        <w:t xml:space="preserve">as.data.frame</w:t>
-      </w:r>
-      <w:r>
-        <w:rPr>
-          <w:rStyle w:val="NormalTok"/>
-        </w:rPr>
-        <w:t xml:space="preserve">() %&gt;%</w:t>
-      </w:r>
-      <w:r>
-        <w:rPr>
-          <w:rStyle w:val="StringTok"/>
-        </w:rPr>
-        <w:t xml:space="preserve"> </w:t>
-      </w:r>
-      <w:r>
-        <w:rPr>
-          <w:rStyle w:val="KeywordTok"/>
-        </w:rPr>
-        <w:t xml:space="preserve">tbl_df</w:t>
-      </w:r>
-      <w:r>
-        <w:rPr>
-          <w:rStyle w:val="NormalTok"/>
-        </w:rPr>
-        <w:t xml:space="preserve">() </w:t>
-      </w:r>
-      <w:r>
-        <w:br w:type="textWrapping"/>
-      </w:r>
-      <w:r>
-        <w:rPr>
-          <w:rStyle w:val="KeywordTok"/>
-        </w:rPr>
-        <w:t xml:space="preserve">names</w:t>
-      </w:r>
-      <w:r>
-        <w:rPr>
-          <w:rStyle w:val="NormalTok"/>
-        </w:rPr>
-        <w:t xml:space="preserve">(tenure_diversity) =</w:t>
-      </w:r>
-      <w:r>
-        <w:rPr>
-          <w:rStyle w:val="StringTok"/>
-        </w:rPr>
-        <w:t xml:space="preserve"> "diversity"</w:t>
-      </w:r>
-      <w:r>
-        <w:br w:type="textWrapping"/>
-      </w:r>
-      <w:r>
-        <w:br w:type="textWrapping"/>
-      </w:r>
-      <w:r>
-        <w:rPr>
-          <w:rStyle w:val="NormalTok"/>
-        </w:rPr>
-        <w:t xml:space="preserve">tenure_diversity &lt;-</w:t>
-      </w:r>
-      <w:r>
-        <w:rPr>
-          <w:rStyle w:val="StringTok"/>
-        </w:rPr>
-        <w:t xml:space="preserve"> </w:t>
-      </w:r>
-      <w:r>
-        <w:rPr>
-          <w:rStyle w:val="NormalTok"/>
-        </w:rPr>
-        <w:t xml:space="preserve">tenure_diversity %&gt;%</w:t>
-      </w:r>
-      <w:r>
-        <w:rPr>
-          <w:rStyle w:val="StringTok"/>
-        </w:rPr>
-        <w:t xml:space="preserve"> </w:t>
-      </w:r>
-      <w:r>
-        <w:br w:type="textWrapping"/>
-      </w:r>
-      <w:r>
-        <w:rPr>
-          <w:rStyle w:val="StringTok"/>
-        </w:rPr>
-        <w:t xml:space="preserve">    </w:t>
-      </w:r>
-      <w:r>
-        <w:rPr>
-          <w:rStyle w:val="KeywordTok"/>
-        </w:rPr>
-        <w:t xml:space="preserve">mutate</w:t>
+        <w:rPr>
+          <w:rStyle w:val="DataTypeTok"/>
+        </w:rPr>
+        <w:t xml:space="preserve">method=</w:t>
+      </w:r>
+      <w:r>
+        <w:rPr>
+          <w:rStyle w:val="StringTok"/>
+        </w:rPr>
+        <w:t xml:space="preserve">"lm"</w:t>
+      </w:r>
+      <w:r>
+        <w:rPr>
+          <w:rStyle w:val="NormalTok"/>
+        </w:rPr>
+        <w:t xml:space="preserve">) +</w:t>
+      </w:r>
+      <w:r>
+        <w:rPr>
+          <w:rStyle w:val="StringTok"/>
+        </w:rPr>
+        <w:t xml:space="preserve"> </w:t>
+      </w:r>
+      <w:r>
+        <w:rPr>
+          <w:rStyle w:val="KeywordTok"/>
+        </w:rPr>
+        <w:t xml:space="preserve">stat_smooth</w:t>
       </w:r>
       <w:r>
         <w:rPr>
@@ -12018,463 +11430,19 @@
         <w:rPr>
           <w:rStyle w:val="DataTypeTok"/>
         </w:rPr>
-        <w:t xml:space="preserve">dz_2001 =</w:t>
-      </w:r>
-      <w:r>
-        <w:rPr>
-          <w:rStyle w:val="NormalTok"/>
-        </w:rPr>
-        <w:t xml:space="preserve"> </w:t>
-      </w:r>
-      <w:r>
-        <w:rPr>
-          <w:rStyle w:val="NormalTok"/>
-        </w:rPr>
-        <w:t xml:space="preserve">tenure_households$dz_2001) %&gt;%</w:t>
-      </w:r>
-      <w:r>
-        <w:rPr>
-          <w:rStyle w:val="StringTok"/>
-        </w:rPr>
-        <w:t xml:space="preserve"> </w:t>
-      </w:r>
-      <w:r>
-        <w:br w:type="textWrapping"/>
-      </w:r>
-      <w:r>
-        <w:rPr>
-          <w:rStyle w:val="StringTok"/>
-        </w:rPr>
-        <w:t xml:space="preserve">    </w:t>
-      </w:r>
-      <w:r>
-        <w:rPr>
-          <w:rStyle w:val="KeywordTok"/>
-        </w:rPr>
-        <w:t xml:space="preserve">tbl_df</w:t>
-      </w:r>
-      <w:r>
-        <w:rPr>
-          <w:rStyle w:val="NormalTok"/>
-        </w:rPr>
-        <w:t xml:space="preserve">() %&gt;%</w:t>
-      </w:r>
-      <w:r>
-        <w:rPr>
-          <w:rStyle w:val="StringTok"/>
-        </w:rPr>
-        <w:t xml:space="preserve"> </w:t>
-      </w:r>
-      <w:r>
-        <w:br w:type="textWrapping"/>
-      </w:r>
-      <w:r>
-        <w:rPr>
-          <w:rStyle w:val="StringTok"/>
-        </w:rPr>
-        <w:t xml:space="preserve">    </w:t>
-      </w:r>
-      <w:r>
-        <w:rPr>
-          <w:rStyle w:val="KeywordTok"/>
-        </w:rPr>
-        <w:t xml:space="preserve">select</w:t>
-      </w:r>
-      <w:r>
-        <w:rPr>
-          <w:rStyle w:val="NormalTok"/>
-        </w:rPr>
-        <w:t xml:space="preserve">(dz_2001, diversity)</w:t>
-      </w:r>
-      <w:r>
-        <w:br w:type="textWrapping"/>
-      </w:r>
-      <w:r>
-        <w:br w:type="textWrapping"/>
-      </w:r>
-      <w:r>
-        <w:rPr>
-          <w:rStyle w:val="NormalTok"/>
-        </w:rPr>
-        <w:t xml:space="preserve">tenure_diversity &lt;-</w:t>
-      </w:r>
-      <w:r>
-        <w:rPr>
-          <w:rStyle w:val="StringTok"/>
-        </w:rPr>
-        <w:t xml:space="preserve"> </w:t>
-      </w:r>
-      <w:r>
-        <w:rPr>
-          <w:rStyle w:val="NormalTok"/>
-        </w:rPr>
-        <w:t xml:space="preserve">tenure_households %&gt;%</w:t>
-      </w:r>
-      <w:r>
-        <w:rPr>
-          <w:rStyle w:val="StringTok"/>
-        </w:rPr>
-        <w:t xml:space="preserve"> </w:t>
-      </w:r>
-      <w:r>
-        <w:br w:type="textWrapping"/>
-      </w:r>
-      <w:r>
-        <w:rPr>
-          <w:rStyle w:val="StringTok"/>
-        </w:rPr>
-        <w:t xml:space="preserve">    </w:t>
-      </w:r>
-      <w:r>
-        <w:rPr>
-          <w:rStyle w:val="KeywordTok"/>
-        </w:rPr>
-        <w:t xml:space="preserve">filter</w:t>
-      </w:r>
-      <w:r>
-        <w:rPr>
-          <w:rStyle w:val="NormalTok"/>
-        </w:rPr>
-        <w:t xml:space="preserve">(year==</w:t>
-      </w:r>
-      <w:r>
-        <w:rPr>
-          <w:rStyle w:val="DecValTok"/>
-        </w:rPr>
-        <w:t xml:space="preserve">2001</w:t>
-      </w:r>
-      <w:r>
-        <w:rPr>
-          <w:rStyle w:val="NormalTok"/>
-        </w:rPr>
-        <w:t xml:space="preserve">) %&gt;%</w:t>
-      </w:r>
-      <w:r>
-        <w:rPr>
-          <w:rStyle w:val="StringTok"/>
-        </w:rPr>
-        <w:t xml:space="preserve"> </w:t>
-      </w:r>
-      <w:r>
-        <w:br w:type="textWrapping"/>
-      </w:r>
-      <w:r>
-        <w:rPr>
-          <w:rStyle w:val="StringTok"/>
-        </w:rPr>
-        <w:t xml:space="preserve">    </w:t>
-      </w:r>
-      <w:r>
-        <w:rPr>
-          <w:rStyle w:val="KeywordTok"/>
-        </w:rPr>
-        <w:t xml:space="preserve">select</w:t>
-      </w:r>
-      <w:r>
-        <w:rPr>
-          <w:rStyle w:val="NormalTok"/>
-        </w:rPr>
-        <w:t xml:space="preserve">(dz_2001, all_households, social, rented, owned) %&gt;%</w:t>
-      </w:r>
-      <w:r>
-        <w:rPr>
-          <w:rStyle w:val="StringTok"/>
-        </w:rPr>
-        <w:t xml:space="preserve"> </w:t>
-      </w:r>
-      <w:r>
-        <w:br w:type="textWrapping"/>
-      </w:r>
-      <w:r>
-        <w:rPr>
-          <w:rStyle w:val="StringTok"/>
-        </w:rPr>
-        <w:t xml:space="preserve">    </w:t>
-      </w:r>
-      <w:r>
-        <w:rPr>
-          <w:rStyle w:val="KeywordTok"/>
-        </w:rPr>
-        <w:t xml:space="preserve">mutate</w:t>
-      </w:r>
-      <w:r>
-        <w:rPr>
-          <w:rStyle w:val="NormalTok"/>
-        </w:rPr>
-        <w:t xml:space="preserve">(</w:t>
-      </w:r>
-      <w:r>
-        <w:br w:type="textWrapping"/>
-      </w:r>
-      <w:r>
-        <w:rPr>
-          <w:rStyle w:val="NormalTok"/>
-        </w:rPr>
-        <w:t xml:space="preserve"> </w:t>
-      </w:r>
-      <w:r>
-        <w:rPr>
-          <w:rStyle w:val="NormalTok"/>
-        </w:rPr>
-        <w:t xml:space="preserve"> </w:t>
-      </w:r>
-      <w:r>
-        <w:rPr>
-          <w:rStyle w:val="NormalTok"/>
-        </w:rPr>
-        <w:t xml:space="preserve"> </w:t>
-      </w:r>
-      <w:r>
-        <w:rPr>
-          <w:rStyle w:val="NormalTok"/>
-        </w:rPr>
-        <w:t xml:space="preserve"> </w:t>
-      </w:r>
-      <w:r>
-        <w:rPr>
-          <w:rStyle w:val="NormalTok"/>
-        </w:rPr>
-        <w:t xml:space="preserve"> </w:t>
-      </w:r>
-      <w:r>
-        <w:rPr>
-          <w:rStyle w:val="NormalTok"/>
-        </w:rPr>
-        <w:t xml:space="preserve"> </w:t>
-      </w:r>
-      <w:r>
-        <w:rPr>
-          <w:rStyle w:val="NormalTok"/>
-        </w:rPr>
-        <w:t xml:space="preserve"> </w:t>
-      </w:r>
-      <w:r>
-        <w:rPr>
-          <w:rStyle w:val="NormalTok"/>
-        </w:rPr>
-        <w:t xml:space="preserve"> </w:t>
-      </w:r>
-      <w:r>
-        <w:rPr>
-          <w:rStyle w:val="DataTypeTok"/>
-        </w:rPr>
-        <w:t xml:space="preserve">social=</w:t>
-      </w:r>
-      <w:r>
-        <w:rPr>
-          <w:rStyle w:val="NormalTok"/>
-        </w:rPr>
-        <w:t xml:space="preserve">social ,</w:t>
-      </w:r>
-      <w:r>
-        <w:br w:type="textWrapping"/>
-      </w:r>
-      <w:r>
-        <w:rPr>
-          <w:rStyle w:val="NormalTok"/>
-        </w:rPr>
-        <w:t xml:space="preserve"> </w:t>
-      </w:r>
-      <w:r>
-        <w:rPr>
-          <w:rStyle w:val="NormalTok"/>
-        </w:rPr>
-        <w:t xml:space="preserve"> </w:t>
-      </w:r>
-      <w:r>
-        <w:rPr>
-          <w:rStyle w:val="NormalTok"/>
-        </w:rPr>
-        <w:t xml:space="preserve"> </w:t>
-      </w:r>
-      <w:r>
-        <w:rPr>
-          <w:rStyle w:val="NormalTok"/>
-        </w:rPr>
-        <w:t xml:space="preserve"> </w:t>
-      </w:r>
-      <w:r>
-        <w:rPr>
-          <w:rStyle w:val="NormalTok"/>
-        </w:rPr>
-        <w:t xml:space="preserve"> </w:t>
-      </w:r>
-      <w:r>
-        <w:rPr>
-          <w:rStyle w:val="NormalTok"/>
-        </w:rPr>
-        <w:t xml:space="preserve"> </w:t>
-      </w:r>
-      <w:r>
-        <w:rPr>
-          <w:rStyle w:val="NormalTok"/>
-        </w:rPr>
-        <w:t xml:space="preserve"> </w:t>
-      </w:r>
-      <w:r>
-        <w:rPr>
-          <w:rStyle w:val="NormalTok"/>
-        </w:rPr>
-        <w:t xml:space="preserve"> </w:t>
-      </w:r>
-      <w:r>
-        <w:rPr>
-          <w:rStyle w:val="DataTypeTok"/>
-        </w:rPr>
-        <w:t xml:space="preserve">rented=</w:t>
-      </w:r>
-      <w:r>
-        <w:rPr>
-          <w:rStyle w:val="NormalTok"/>
-        </w:rPr>
-        <w:t xml:space="preserve">rented ,</w:t>
-      </w:r>
-      <w:r>
-        <w:br w:type="textWrapping"/>
-      </w:r>
-      <w:r>
-        <w:rPr>
-          <w:rStyle w:val="NormalTok"/>
-        </w:rPr>
-        <w:t xml:space="preserve"> </w:t>
-      </w:r>
-      <w:r>
-        <w:rPr>
-          <w:rStyle w:val="NormalTok"/>
-        </w:rPr>
-        <w:t xml:space="preserve"> </w:t>
-      </w:r>
-      <w:r>
-        <w:rPr>
-          <w:rStyle w:val="NormalTok"/>
-        </w:rPr>
-        <w:t xml:space="preserve"> </w:t>
-      </w:r>
-      <w:r>
-        <w:rPr>
-          <w:rStyle w:val="NormalTok"/>
-        </w:rPr>
-        <w:t xml:space="preserve"> </w:t>
-      </w:r>
-      <w:r>
-        <w:rPr>
-          <w:rStyle w:val="NormalTok"/>
-        </w:rPr>
-        <w:t xml:space="preserve"> </w:t>
-      </w:r>
-      <w:r>
-        <w:rPr>
-          <w:rStyle w:val="NormalTok"/>
-        </w:rPr>
-        <w:t xml:space="preserve"> </w:t>
-      </w:r>
-      <w:r>
-        <w:rPr>
-          <w:rStyle w:val="NormalTok"/>
-        </w:rPr>
-        <w:t xml:space="preserve"> </w:t>
-      </w:r>
-      <w:r>
-        <w:rPr>
-          <w:rStyle w:val="NormalTok"/>
-        </w:rPr>
-        <w:t xml:space="preserve"> </w:t>
-      </w:r>
-      <w:r>
-        <w:rPr>
-          <w:rStyle w:val="DataTypeTok"/>
-        </w:rPr>
-        <w:t xml:space="preserve">owned=</w:t>
-      </w:r>
-      <w:r>
-        <w:rPr>
-          <w:rStyle w:val="NormalTok"/>
-        </w:rPr>
-        <w:t xml:space="preserve">owned </w:t>
-      </w:r>
-      <w:r>
-        <w:br w:type="textWrapping"/>
-      </w:r>
-      <w:r>
-        <w:rPr>
-          <w:rStyle w:val="NormalTok"/>
-        </w:rPr>
-        <w:t xml:space="preserve"> </w:t>
-      </w:r>
-      <w:r>
-        <w:rPr>
-          <w:rStyle w:val="NormalTok"/>
-        </w:rPr>
-        <w:t xml:space="preserve"> </w:t>
-      </w:r>
-      <w:r>
-        <w:rPr>
-          <w:rStyle w:val="NormalTok"/>
-        </w:rPr>
-        <w:t xml:space="preserve"> </w:t>
-      </w:r>
-      <w:r>
-        <w:rPr>
-          <w:rStyle w:val="NormalTok"/>
-        </w:rPr>
-        <w:t xml:space="preserve"> </w:t>
-      </w:r>
-      <w:r>
-        <w:rPr>
-          <w:rStyle w:val="NormalTok"/>
-        </w:rPr>
-        <w:t xml:space="preserve"> </w:t>
-      </w:r>
-      <w:r>
-        <w:rPr>
-          <w:rStyle w:val="NormalTok"/>
-        </w:rPr>
-        <w:t xml:space="preserve"> </w:t>
-      </w:r>
-      <w:r>
-        <w:rPr>
-          <w:rStyle w:val="NormalTok"/>
-        </w:rPr>
-        <w:t xml:space="preserve"> </w:t>
-      </w:r>
-      <w:r>
-        <w:rPr>
-          <w:rStyle w:val="NormalTok"/>
-        </w:rPr>
-        <w:t xml:space="preserve"> </w:t>
-      </w:r>
-      <w:r>
-        <w:rPr>
-          <w:rStyle w:val="NormalTok"/>
-        </w:rPr>
-        <w:t xml:space="preserve">) %&gt;%</w:t>
-      </w:r>
-      <w:r>
-        <w:rPr>
-          <w:rStyle w:val="StringTok"/>
-        </w:rPr>
-        <w:t xml:space="preserve"> </w:t>
-      </w:r>
-      <w:r>
-        <w:br w:type="textWrapping"/>
-      </w:r>
-      <w:r>
-        <w:rPr>
-          <w:rStyle w:val="StringTok"/>
-        </w:rPr>
-        <w:t xml:space="preserve">    </w:t>
-      </w:r>
-      <w:r>
-        <w:rPr>
-          <w:rStyle w:val="KeywordTok"/>
-        </w:rPr>
-        <w:t xml:space="preserve">inner_join</w:t>
-      </w:r>
-      <w:r>
-        <w:rPr>
-          <w:rStyle w:val="NormalTok"/>
-        </w:rPr>
-        <w:t xml:space="preserve">(tenure_diversity)</w:t>
+        <w:t xml:space="preserve">colour=</w:t>
+      </w:r>
+      <w:r>
+        <w:rPr>
+          <w:rStyle w:val="StringTok"/>
+        </w:rPr>
+        <w:t xml:space="preserve">"green"</w:t>
+      </w:r>
+      <w:r>
+        <w:rPr>
+          <w:rStyle w:val="NormalTok"/>
+        </w:rPr>
+        <w:t xml:space="preserve">)</w:t>
       </w:r>
     </w:p>
     <w:p>
@@ -12485,336 +11453,7 @@
         <w:rPr>
           <w:rStyle w:val="VerbatimChar"/>
         </w:rPr>
-        <w:t xml:space="preserve">## Joining by: "dz_2001"</w:t>
-      </w:r>
-    </w:p>
-    <w:p>
-      <w:pPr>
-        <w:pStyle w:val="SourceCode"/>
-      </w:pPr>
-      <w:r>
-        <w:rPr>
-          <w:rStyle w:val="CommentTok"/>
-        </w:rPr>
-        <w:t xml:space="preserve"># Create 100 bins based on diversity </w:t>
-      </w:r>
-      <w:r>
-        <w:br w:type="textWrapping"/>
-      </w:r>
-      <w:r>
-        <w:br w:type="textWrapping"/>
-      </w:r>
-      <w:r>
-        <w:rPr>
-          <w:rStyle w:val="NormalTok"/>
-        </w:rPr>
-        <w:t xml:space="preserve">tenure_diversity %&gt;%</w:t>
-      </w:r>
-      <w:r>
-        <w:rPr>
-          <w:rStyle w:val="StringTok"/>
-        </w:rPr>
-        <w:t xml:space="preserve"> </w:t>
-      </w:r>
-      <w:r>
-        <w:br w:type="textWrapping"/>
-      </w:r>
-      <w:r>
-        <w:rPr>
-          <w:rStyle w:val="StringTok"/>
-        </w:rPr>
-        <w:t xml:space="preserve">    </w:t>
-      </w:r>
-      <w:r>
-        <w:rPr>
-          <w:rStyle w:val="KeywordTok"/>
-        </w:rPr>
-        <w:t xml:space="preserve">mutate</w:t>
-      </w:r>
-      <w:r>
-        <w:rPr>
-          <w:rStyle w:val="NormalTok"/>
-        </w:rPr>
-        <w:t xml:space="preserve">(</w:t>
-      </w:r>
-      <w:r>
-        <w:rPr>
-          <w:rStyle w:val="DataTypeTok"/>
-        </w:rPr>
-        <w:t xml:space="preserve">d_bin=</w:t>
-      </w:r>
-      <w:r>
-        <w:rPr>
-          <w:rStyle w:val="KeywordTok"/>
-        </w:rPr>
-        <w:t xml:space="preserve">ntile</w:t>
-      </w:r>
-      <w:r>
-        <w:rPr>
-          <w:rStyle w:val="NormalTok"/>
-        </w:rPr>
-        <w:t xml:space="preserve">(diversity, </w:t>
-      </w:r>
-      <w:r>
-        <w:rPr>
-          <w:rStyle w:val="DecValTok"/>
-        </w:rPr>
-        <w:t xml:space="preserve">100</w:t>
-      </w:r>
-      <w:r>
-        <w:rPr>
-          <w:rStyle w:val="NormalTok"/>
-        </w:rPr>
-        <w:t xml:space="preserve">)) %&gt;%</w:t>
-      </w:r>
-      <w:r>
-        <w:br w:type="textWrapping"/>
-      </w:r>
-      <w:r>
-        <w:rPr>
-          <w:rStyle w:val="StringTok"/>
-        </w:rPr>
-        <w:t xml:space="preserve">    </w:t>
-      </w:r>
-      <w:r>
-        <w:rPr>
-          <w:rStyle w:val="KeywordTok"/>
-        </w:rPr>
-        <w:t xml:space="preserve">select</w:t>
-      </w:r>
-      <w:r>
-        <w:rPr>
-          <w:rStyle w:val="NormalTok"/>
-        </w:rPr>
-        <w:t xml:space="preserve">(-all_households) %&gt;%</w:t>
-      </w:r>
-      <w:r>
-        <w:rPr>
-          <w:rStyle w:val="StringTok"/>
-        </w:rPr>
-        <w:t xml:space="preserve"> </w:t>
-      </w:r>
-      <w:r>
-        <w:br w:type="textWrapping"/>
-      </w:r>
-      <w:r>
-        <w:rPr>
-          <w:rStyle w:val="StringTok"/>
-        </w:rPr>
-        <w:t xml:space="preserve">    </w:t>
-      </w:r>
-      <w:r>
-        <w:rPr>
-          <w:rStyle w:val="KeywordTok"/>
-        </w:rPr>
-        <w:t xml:space="preserve">gather</w:t>
-      </w:r>
-      <w:r>
-        <w:rPr>
-          <w:rStyle w:val="NormalTok"/>
-        </w:rPr>
-        <w:t xml:space="preserve">(</w:t>
-      </w:r>
-      <w:r>
-        <w:rPr>
-          <w:rStyle w:val="DataTypeTok"/>
-        </w:rPr>
-        <w:t xml:space="preserve">key=</w:t>
-      </w:r>
-      <w:r>
-        <w:rPr>
-          <w:rStyle w:val="NormalTok"/>
-        </w:rPr>
-        <w:t xml:space="preserve">type, </w:t>
-      </w:r>
-      <w:r>
-        <w:rPr>
-          <w:rStyle w:val="DataTypeTok"/>
-        </w:rPr>
-        <w:t xml:space="preserve">value=</w:t>
-      </w:r>
-      <w:r>
-        <w:rPr>
-          <w:rStyle w:val="NormalTok"/>
-        </w:rPr>
-        <w:t xml:space="preserve">proportion, social, rented, owned) %&gt;%</w:t>
-      </w:r>
-      <w:r>
-        <w:br w:type="textWrapping"/>
-      </w:r>
-      <w:r>
-        <w:rPr>
-          <w:rStyle w:val="StringTok"/>
-        </w:rPr>
-        <w:t xml:space="preserve">    </w:t>
-      </w:r>
-      <w:r>
-        <w:rPr>
-          <w:rStyle w:val="KeywordTok"/>
-        </w:rPr>
-        <w:t xml:space="preserve">arrange</w:t>
-      </w:r>
-      <w:r>
-        <w:rPr>
-          <w:rStyle w:val="NormalTok"/>
-        </w:rPr>
-        <w:t xml:space="preserve">(d_bin) %&gt;%</w:t>
-      </w:r>
-      <w:r>
-        <w:rPr>
-          <w:rStyle w:val="StringTok"/>
-        </w:rPr>
-        <w:t xml:space="preserve"> </w:t>
-      </w:r>
-      <w:r>
-        <w:br w:type="textWrapping"/>
-      </w:r>
-      <w:r>
-        <w:rPr>
-          <w:rStyle w:val="StringTok"/>
-        </w:rPr>
-        <w:t xml:space="preserve">    </w:t>
-      </w:r>
-      <w:r>
-        <w:rPr>
-          <w:rStyle w:val="KeywordTok"/>
-        </w:rPr>
-        <w:t xml:space="preserve">ggplot</w:t>
-      </w:r>
-      <w:r>
-        <w:rPr>
-          <w:rStyle w:val="NormalTok"/>
-        </w:rPr>
-        <w:t xml:space="preserve">(</w:t>
-      </w:r>
-      <w:r>
-        <w:rPr>
-          <w:rStyle w:val="KeywordTok"/>
-        </w:rPr>
-        <w:t xml:space="preserve">aes</w:t>
-      </w:r>
-      <w:r>
-        <w:rPr>
-          <w:rStyle w:val="NormalTok"/>
-        </w:rPr>
-        <w:t xml:space="preserve">(</w:t>
-      </w:r>
-      <w:r>
-        <w:rPr>
-          <w:rStyle w:val="DataTypeTok"/>
-        </w:rPr>
-        <w:t xml:space="preserve">x=</w:t>
-      </w:r>
-      <w:r>
-        <w:rPr>
-          <w:rStyle w:val="NormalTok"/>
-        </w:rPr>
-        <w:t xml:space="preserve">d_bin, </w:t>
-      </w:r>
-      <w:r>
-        <w:rPr>
-          <w:rStyle w:val="DataTypeTok"/>
-        </w:rPr>
-        <w:t xml:space="preserve">y=</w:t>
-      </w:r>
-      <w:r>
-        <w:rPr>
-          <w:rStyle w:val="NormalTok"/>
-        </w:rPr>
-        <w:t xml:space="preserve">proportion, </w:t>
-      </w:r>
-      <w:r>
-        <w:rPr>
-          <w:rStyle w:val="DataTypeTok"/>
-        </w:rPr>
-        <w:t xml:space="preserve">fill=</w:t>
-      </w:r>
-      <w:r>
-        <w:rPr>
-          <w:rStyle w:val="NormalTok"/>
-        </w:rPr>
-        <w:t xml:space="preserve">type, </w:t>
-      </w:r>
-      <w:r>
-        <w:rPr>
-          <w:rStyle w:val="DataTypeTok"/>
-        </w:rPr>
-        <w:t xml:space="preserve">colour=</w:t>
-      </w:r>
-      <w:r>
-        <w:rPr>
-          <w:rStyle w:val="NormalTok"/>
-        </w:rPr>
-        <w:t xml:space="preserve">type)) +</w:t>
-      </w:r>
-      <w:r>
-        <w:rPr>
-          <w:rStyle w:val="StringTok"/>
-        </w:rPr>
-        <w:t xml:space="preserve"> </w:t>
-      </w:r>
-      <w:r>
-        <w:rPr>
-          <w:rStyle w:val="KeywordTok"/>
-        </w:rPr>
-        <w:t xml:space="preserve">geom_point</w:t>
-      </w:r>
-      <w:r>
-        <w:rPr>
-          <w:rStyle w:val="NormalTok"/>
-        </w:rPr>
-        <w:t xml:space="preserve">(</w:t>
-      </w:r>
-      <w:r>
-        <w:rPr>
-          <w:rStyle w:val="DataTypeTok"/>
-        </w:rPr>
-        <w:t xml:space="preserve">alpha=</w:t>
-      </w:r>
-      <w:r>
-        <w:rPr>
-          <w:rStyle w:val="FloatTok"/>
-        </w:rPr>
-        <w:t xml:space="preserve">0.3</w:t>
-      </w:r>
-      <w:r>
-        <w:rPr>
-          <w:rStyle w:val="NormalTok"/>
-        </w:rPr>
-        <w:t xml:space="preserve">) +</w:t>
-      </w:r>
-      <w:r>
-        <w:br w:type="textWrapping"/>
-      </w:r>
-      <w:r>
-        <w:rPr>
-          <w:rStyle w:val="StringTok"/>
-        </w:rPr>
-        <w:t xml:space="preserve">    </w:t>
-      </w:r>
-      <w:r>
-        <w:rPr>
-          <w:rStyle w:val="KeywordTok"/>
-        </w:rPr>
-        <w:t xml:space="preserve">facet_wrap</w:t>
-      </w:r>
-      <w:r>
-        <w:rPr>
-          <w:rStyle w:val="NormalTok"/>
-        </w:rPr>
-        <w:t xml:space="preserve">(~</w:t>
-      </w:r>
-      <w:r>
-        <w:rPr>
-          <w:rStyle w:val="StringTok"/>
-        </w:rPr>
-        <w:t xml:space="preserve"> </w:t>
-      </w:r>
-      <w:r>
-        <w:rPr>
-          <w:rStyle w:val="NormalTok"/>
-        </w:rPr>
-        <w:t xml:space="preserve">type)</w:t>
+        <w:t xml:space="preserve">## geom_smooth: method="auto" and size of largest group is &gt;=1000, so using gam with formula: y ~ s(x, bs = "cs"). Use 'method = x' to change the smoothing method.</w:t>
       </w:r>
     </w:p>
     <w:p>
@@ -12869,6 +11508,1769 @@
         <w:rPr>
           <w:rStyle w:val="CommentTok"/>
         </w:rPr>
+        <w:t xml:space="preserve"># Diversity Index ---------------------------------------------------------</w:t>
+      </w:r>
+      <w:r>
+        <w:br w:type="textWrapping"/>
+      </w:r>
+      <w:r>
+        <w:br w:type="textWrapping"/>
+      </w:r>
+      <w:r>
+        <w:br w:type="textWrapping"/>
+      </w:r>
+      <w:r>
+        <w:rPr>
+          <w:rStyle w:val="NormalTok"/>
+        </w:rPr>
+        <w:t xml:space="preserve">#########################################################################################</w:t>
+      </w:r>
+      <w:r>
+        <w:br w:type="textWrapping"/>
+      </w:r>
+      <w:r>
+        <w:rPr>
+          <w:rStyle w:val="CommentTok"/>
+        </w:rPr>
+        <w:t xml:space="preserve"># Instead of my own measure, how about using the diversity index?</w:t>
+      </w:r>
+      <w:r>
+        <w:br w:type="textWrapping"/>
+      </w:r>
+      <w:r>
+        <w:rPr>
+          <w:rStyle w:val="CommentTok"/>
+        </w:rPr>
+        <w:t xml:space="preserve"># Available in the vegan package</w:t>
+      </w:r>
+      <w:r>
+        <w:br w:type="textWrapping"/>
+      </w:r>
+      <w:r>
+        <w:rPr>
+          <w:rStyle w:val="CommentTok"/>
+        </w:rPr>
+        <w:t xml:space="preserve"># http://cc.oulu.fi/~jarioksa/softhelp/vegan/html/diversity.html</w:t>
+      </w:r>
+      <w:r>
+        <w:br w:type="textWrapping"/>
+      </w:r>
+      <w:r>
+        <w:br w:type="textWrapping"/>
+      </w:r>
+      <w:r>
+        <w:rPr>
+          <w:rStyle w:val="CommentTok"/>
+        </w:rPr>
+        <w:t xml:space="preserve"># Trying out examples:</w:t>
+      </w:r>
+      <w:r>
+        <w:br w:type="textWrapping"/>
+      </w:r>
+      <w:r>
+        <w:rPr>
+          <w:rStyle w:val="CommentTok"/>
+        </w:rPr>
+        <w:t xml:space="preserve"># data(BCI)</w:t>
+      </w:r>
+      <w:r>
+        <w:br w:type="textWrapping"/>
+      </w:r>
+      <w:r>
+        <w:rPr>
+          <w:rStyle w:val="CommentTok"/>
+        </w:rPr>
+        <w:t xml:space="preserve"># H &lt;- diversity(BCI)</w:t>
+      </w:r>
+      <w:r>
+        <w:br w:type="textWrapping"/>
+      </w:r>
+      <w:r>
+        <w:rPr>
+          <w:rStyle w:val="CommentTok"/>
+        </w:rPr>
+        <w:t xml:space="preserve"># simp &lt;- diversity(BCI, "simpson")</w:t>
+      </w:r>
+      <w:r>
+        <w:br w:type="textWrapping"/>
+      </w:r>
+      <w:r>
+        <w:rPr>
+          <w:rStyle w:val="CommentTok"/>
+        </w:rPr>
+        <w:t xml:space="preserve"># invsimp &lt;- diversity(BCI, "inv")</w:t>
+      </w:r>
+      <w:r>
+        <w:br w:type="textWrapping"/>
+      </w:r>
+      <w:r>
+        <w:rPr>
+          <w:rStyle w:val="CommentTok"/>
+        </w:rPr>
+        <w:t xml:space="preserve"># r.2 &lt;- rarefy(BCI, 2)</w:t>
+      </w:r>
+      <w:r>
+        <w:br w:type="textWrapping"/>
+      </w:r>
+      <w:r>
+        <w:rPr>
+          <w:rStyle w:val="CommentTok"/>
+        </w:rPr>
+        <w:t xml:space="preserve"># alpha &lt;- fisher.alpha(BCI)</w:t>
+      </w:r>
+      <w:r>
+        <w:br w:type="textWrapping"/>
+      </w:r>
+      <w:r>
+        <w:rPr>
+          <w:rStyle w:val="CommentTok"/>
+        </w:rPr>
+        <w:t xml:space="preserve"># pairs(cbind(H, simp, invsimp, r.2, alpha), pch="+", col="blue")</w:t>
+      </w:r>
+      <w:r>
+        <w:br w:type="textWrapping"/>
+      </w:r>
+      <w:r>
+        <w:rPr>
+          <w:rStyle w:val="CommentTok"/>
+        </w:rPr>
+        <w:t xml:space="preserve"># ## Species richness (S) and Pielou's evenness (J):</w:t>
+      </w:r>
+      <w:r>
+        <w:br w:type="textWrapping"/>
+      </w:r>
+      <w:r>
+        <w:rPr>
+          <w:rStyle w:val="CommentTok"/>
+        </w:rPr>
+        <w:t xml:space="preserve"># S &lt;- specnumber(BCI) ## rowSums(BCI &gt; 0) does the same...</w:t>
+      </w:r>
+      <w:r>
+        <w:br w:type="textWrapping"/>
+      </w:r>
+      <w:r>
+        <w:rPr>
+          <w:rStyle w:val="CommentTok"/>
+        </w:rPr>
+        <w:t xml:space="preserve"># J &lt;- H/log(S)</w:t>
+      </w:r>
+      <w:r>
+        <w:br w:type="textWrapping"/>
+      </w:r>
+      <w:r>
+        <w:br w:type="textWrapping"/>
+      </w:r>
+      <w:r>
+        <w:rPr>
+          <w:rStyle w:val="CommentTok"/>
+        </w:rPr>
+        <w:t xml:space="preserve"># So, the counts are needed</w:t>
+      </w:r>
+      <w:r>
+        <w:br w:type="textWrapping"/>
+      </w:r>
+      <w:r>
+        <w:br w:type="textWrapping"/>
+      </w:r>
+      <w:r>
+        <w:br w:type="textWrapping"/>
+      </w:r>
+      <w:r>
+        <w:rPr>
+          <w:rStyle w:val="NormalTok"/>
+        </w:rPr>
+        <w:t xml:space="preserve">tenure_diversity &lt;-</w:t>
+      </w:r>
+      <w:r>
+        <w:rPr>
+          <w:rStyle w:val="StringTok"/>
+        </w:rPr>
+        <w:t xml:space="preserve"> </w:t>
+      </w:r>
+      <w:r>
+        <w:rPr>
+          <w:rStyle w:val="NormalTok"/>
+        </w:rPr>
+        <w:t xml:space="preserve">tenure_households %&gt;%</w:t>
+      </w:r>
+      <w:r>
+        <w:rPr>
+          <w:rStyle w:val="StringTok"/>
+        </w:rPr>
+        <w:t xml:space="preserve"> </w:t>
+      </w:r>
+      <w:r>
+        <w:br w:type="textWrapping"/>
+      </w:r>
+      <w:r>
+        <w:rPr>
+          <w:rStyle w:val="StringTok"/>
+        </w:rPr>
+        <w:t xml:space="preserve">    </w:t>
+      </w:r>
+      <w:r>
+        <w:rPr>
+          <w:rStyle w:val="KeywordTok"/>
+        </w:rPr>
+        <w:t xml:space="preserve">filter</w:t>
+      </w:r>
+      <w:r>
+        <w:rPr>
+          <w:rStyle w:val="NormalTok"/>
+        </w:rPr>
+        <w:t xml:space="preserve">(year==</w:t>
+      </w:r>
+      <w:r>
+        <w:rPr>
+          <w:rStyle w:val="DecValTok"/>
+        </w:rPr>
+        <w:t xml:space="preserve">2001</w:t>
+      </w:r>
+      <w:r>
+        <w:rPr>
+          <w:rStyle w:val="NormalTok"/>
+        </w:rPr>
+        <w:t xml:space="preserve">) %&gt;%</w:t>
+      </w:r>
+      <w:r>
+        <w:rPr>
+          <w:rStyle w:val="StringTok"/>
+        </w:rPr>
+        <w:t xml:space="preserve"> </w:t>
+      </w:r>
+      <w:r>
+        <w:br w:type="textWrapping"/>
+      </w:r>
+      <w:r>
+        <w:rPr>
+          <w:rStyle w:val="StringTok"/>
+        </w:rPr>
+        <w:t xml:space="preserve">    </w:t>
+      </w:r>
+      <w:r>
+        <w:rPr>
+          <w:rStyle w:val="KeywordTok"/>
+        </w:rPr>
+        <w:t xml:space="preserve">select</w:t>
+      </w:r>
+      <w:r>
+        <w:rPr>
+          <w:rStyle w:val="NormalTok"/>
+        </w:rPr>
+        <w:t xml:space="preserve">(all_households, social, rented, owned) %&gt;%</w:t>
+      </w:r>
+      <w:r>
+        <w:rPr>
+          <w:rStyle w:val="StringTok"/>
+        </w:rPr>
+        <w:t xml:space="preserve"> </w:t>
+      </w:r>
+      <w:r>
+        <w:br w:type="textWrapping"/>
+      </w:r>
+      <w:r>
+        <w:rPr>
+          <w:rStyle w:val="StringTok"/>
+        </w:rPr>
+        <w:t xml:space="preserve">    </w:t>
+      </w:r>
+      <w:r>
+        <w:rPr>
+          <w:rStyle w:val="KeywordTok"/>
+        </w:rPr>
+        <w:t xml:space="preserve">mutate</w:t>
+      </w:r>
+      <w:r>
+        <w:rPr>
+          <w:rStyle w:val="NormalTok"/>
+        </w:rPr>
+        <w:t xml:space="preserve">(</w:t>
+      </w:r>
+      <w:r>
+        <w:br w:type="textWrapping"/>
+      </w:r>
+      <w:r>
+        <w:rPr>
+          <w:rStyle w:val="NormalTok"/>
+        </w:rPr>
+        <w:t xml:space="preserve"> </w:t>
+      </w:r>
+      <w:r>
+        <w:rPr>
+          <w:rStyle w:val="NormalTok"/>
+        </w:rPr>
+        <w:t xml:space="preserve"> </w:t>
+      </w:r>
+      <w:r>
+        <w:rPr>
+          <w:rStyle w:val="NormalTok"/>
+        </w:rPr>
+        <w:t xml:space="preserve"> </w:t>
+      </w:r>
+      <w:r>
+        <w:rPr>
+          <w:rStyle w:val="NormalTok"/>
+        </w:rPr>
+        <w:t xml:space="preserve"> </w:t>
+      </w:r>
+      <w:r>
+        <w:rPr>
+          <w:rStyle w:val="NormalTok"/>
+        </w:rPr>
+        <w:t xml:space="preserve"> </w:t>
+      </w:r>
+      <w:r>
+        <w:rPr>
+          <w:rStyle w:val="NormalTok"/>
+        </w:rPr>
+        <w:t xml:space="preserve"> </w:t>
+      </w:r>
+      <w:r>
+        <w:rPr>
+          <w:rStyle w:val="NormalTok"/>
+        </w:rPr>
+        <w:t xml:space="preserve"> </w:t>
+      </w:r>
+      <w:r>
+        <w:rPr>
+          <w:rStyle w:val="NormalTok"/>
+        </w:rPr>
+        <w:t xml:space="preserve"> </w:t>
+      </w:r>
+      <w:r>
+        <w:rPr>
+          <w:rStyle w:val="DataTypeTok"/>
+        </w:rPr>
+        <w:t xml:space="preserve">social=</w:t>
+      </w:r>
+      <w:r>
+        <w:rPr>
+          <w:rStyle w:val="NormalTok"/>
+        </w:rPr>
+        <w:t xml:space="preserve">social *</w:t>
+      </w:r>
+      <w:r>
+        <w:rPr>
+          <w:rStyle w:val="StringTok"/>
+        </w:rPr>
+        <w:t xml:space="preserve"> </w:t>
+      </w:r>
+      <w:r>
+        <w:rPr>
+          <w:rStyle w:val="NormalTok"/>
+        </w:rPr>
+        <w:t xml:space="preserve">all_households,</w:t>
+      </w:r>
+      <w:r>
+        <w:br w:type="textWrapping"/>
+      </w:r>
+      <w:r>
+        <w:rPr>
+          <w:rStyle w:val="NormalTok"/>
+        </w:rPr>
+        <w:t xml:space="preserve"> </w:t>
+      </w:r>
+      <w:r>
+        <w:rPr>
+          <w:rStyle w:val="NormalTok"/>
+        </w:rPr>
+        <w:t xml:space="preserve"> </w:t>
+      </w:r>
+      <w:r>
+        <w:rPr>
+          <w:rStyle w:val="NormalTok"/>
+        </w:rPr>
+        <w:t xml:space="preserve"> </w:t>
+      </w:r>
+      <w:r>
+        <w:rPr>
+          <w:rStyle w:val="NormalTok"/>
+        </w:rPr>
+        <w:t xml:space="preserve"> </w:t>
+      </w:r>
+      <w:r>
+        <w:rPr>
+          <w:rStyle w:val="NormalTok"/>
+        </w:rPr>
+        <w:t xml:space="preserve"> </w:t>
+      </w:r>
+      <w:r>
+        <w:rPr>
+          <w:rStyle w:val="NormalTok"/>
+        </w:rPr>
+        <w:t xml:space="preserve"> </w:t>
+      </w:r>
+      <w:r>
+        <w:rPr>
+          <w:rStyle w:val="NormalTok"/>
+        </w:rPr>
+        <w:t xml:space="preserve"> </w:t>
+      </w:r>
+      <w:r>
+        <w:rPr>
+          <w:rStyle w:val="NormalTok"/>
+        </w:rPr>
+        <w:t xml:space="preserve"> </w:t>
+      </w:r>
+      <w:r>
+        <w:rPr>
+          <w:rStyle w:val="DataTypeTok"/>
+        </w:rPr>
+        <w:t xml:space="preserve">rented=</w:t>
+      </w:r>
+      <w:r>
+        <w:rPr>
+          <w:rStyle w:val="NormalTok"/>
+        </w:rPr>
+        <w:t xml:space="preserve">rented *</w:t>
+      </w:r>
+      <w:r>
+        <w:rPr>
+          <w:rStyle w:val="StringTok"/>
+        </w:rPr>
+        <w:t xml:space="preserve"> </w:t>
+      </w:r>
+      <w:r>
+        <w:rPr>
+          <w:rStyle w:val="NormalTok"/>
+        </w:rPr>
+        <w:t xml:space="preserve">all_households,</w:t>
+      </w:r>
+      <w:r>
+        <w:br w:type="textWrapping"/>
+      </w:r>
+      <w:r>
+        <w:rPr>
+          <w:rStyle w:val="NormalTok"/>
+        </w:rPr>
+        <w:t xml:space="preserve"> </w:t>
+      </w:r>
+      <w:r>
+        <w:rPr>
+          <w:rStyle w:val="NormalTok"/>
+        </w:rPr>
+        <w:t xml:space="preserve"> </w:t>
+      </w:r>
+      <w:r>
+        <w:rPr>
+          <w:rStyle w:val="NormalTok"/>
+        </w:rPr>
+        <w:t xml:space="preserve"> </w:t>
+      </w:r>
+      <w:r>
+        <w:rPr>
+          <w:rStyle w:val="NormalTok"/>
+        </w:rPr>
+        <w:t xml:space="preserve"> </w:t>
+      </w:r>
+      <w:r>
+        <w:rPr>
+          <w:rStyle w:val="NormalTok"/>
+        </w:rPr>
+        <w:t xml:space="preserve"> </w:t>
+      </w:r>
+      <w:r>
+        <w:rPr>
+          <w:rStyle w:val="NormalTok"/>
+        </w:rPr>
+        <w:t xml:space="preserve"> </w:t>
+      </w:r>
+      <w:r>
+        <w:rPr>
+          <w:rStyle w:val="NormalTok"/>
+        </w:rPr>
+        <w:t xml:space="preserve"> </w:t>
+      </w:r>
+      <w:r>
+        <w:rPr>
+          <w:rStyle w:val="NormalTok"/>
+        </w:rPr>
+        <w:t xml:space="preserve"> </w:t>
+      </w:r>
+      <w:r>
+        <w:rPr>
+          <w:rStyle w:val="DataTypeTok"/>
+        </w:rPr>
+        <w:t xml:space="preserve">owned=</w:t>
+      </w:r>
+      <w:r>
+        <w:rPr>
+          <w:rStyle w:val="NormalTok"/>
+        </w:rPr>
+        <w:t xml:space="preserve">owned *</w:t>
+      </w:r>
+      <w:r>
+        <w:rPr>
+          <w:rStyle w:val="StringTok"/>
+        </w:rPr>
+        <w:t xml:space="preserve"> </w:t>
+      </w:r>
+      <w:r>
+        <w:rPr>
+          <w:rStyle w:val="NormalTok"/>
+        </w:rPr>
+        <w:t xml:space="preserve">all_households</w:t>
+      </w:r>
+      <w:r>
+        <w:br w:type="textWrapping"/>
+      </w:r>
+      <w:r>
+        <w:rPr>
+          <w:rStyle w:val="NormalTok"/>
+        </w:rPr>
+        <w:t xml:space="preserve"> </w:t>
+      </w:r>
+      <w:r>
+        <w:rPr>
+          <w:rStyle w:val="NormalTok"/>
+        </w:rPr>
+        <w:t xml:space="preserve"> </w:t>
+      </w:r>
+      <w:r>
+        <w:rPr>
+          <w:rStyle w:val="NormalTok"/>
+        </w:rPr>
+        <w:t xml:space="preserve"> </w:t>
+      </w:r>
+      <w:r>
+        <w:rPr>
+          <w:rStyle w:val="NormalTok"/>
+        </w:rPr>
+        <w:t xml:space="preserve"> </w:t>
+      </w:r>
+      <w:r>
+        <w:rPr>
+          <w:rStyle w:val="NormalTok"/>
+        </w:rPr>
+        <w:t xml:space="preserve"> </w:t>
+      </w:r>
+      <w:r>
+        <w:rPr>
+          <w:rStyle w:val="NormalTok"/>
+        </w:rPr>
+        <w:t xml:space="preserve"> </w:t>
+      </w:r>
+      <w:r>
+        <w:rPr>
+          <w:rStyle w:val="NormalTok"/>
+        </w:rPr>
+        <w:t xml:space="preserve"> </w:t>
+      </w:r>
+      <w:r>
+        <w:rPr>
+          <w:rStyle w:val="NormalTok"/>
+        </w:rPr>
+        <w:t xml:space="preserve"> </w:t>
+      </w:r>
+      <w:r>
+        <w:rPr>
+          <w:rStyle w:val="NormalTok"/>
+        </w:rPr>
+        <w:t xml:space="preserve"> </w:t>
+      </w:r>
+      <w:r>
+        <w:rPr>
+          <w:rStyle w:val="NormalTok"/>
+        </w:rPr>
+        <w:t xml:space="preserve"> </w:t>
+      </w:r>
+      <w:r>
+        <w:rPr>
+          <w:rStyle w:val="NormalTok"/>
+        </w:rPr>
+        <w:t xml:space="preserve"> </w:t>
+      </w:r>
+      <w:r>
+        <w:rPr>
+          <w:rStyle w:val="NormalTok"/>
+        </w:rPr>
+        <w:t xml:space="preserve">) %&gt;%</w:t>
+      </w:r>
+      <w:r>
+        <w:rPr>
+          <w:rStyle w:val="StringTok"/>
+        </w:rPr>
+        <w:t xml:space="preserve"> </w:t>
+      </w:r>
+      <w:r>
+        <w:br w:type="textWrapping"/>
+      </w:r>
+      <w:r>
+        <w:rPr>
+          <w:rStyle w:val="StringTok"/>
+        </w:rPr>
+        <w:t xml:space="preserve">    </w:t>
+      </w:r>
+      <w:r>
+        <w:rPr>
+          <w:rStyle w:val="KeywordTok"/>
+        </w:rPr>
+        <w:t xml:space="preserve">select</w:t>
+      </w:r>
+      <w:r>
+        <w:rPr>
+          <w:rStyle w:val="NormalTok"/>
+        </w:rPr>
+        <w:t xml:space="preserve">(-all_households) %&gt;%</w:t>
+      </w:r>
+      <w:r>
+        <w:rPr>
+          <w:rStyle w:val="StringTok"/>
+        </w:rPr>
+        <w:t xml:space="preserve"> </w:t>
+      </w:r>
+      <w:r>
+        <w:br w:type="textWrapping"/>
+      </w:r>
+      <w:r>
+        <w:rPr>
+          <w:rStyle w:val="StringTok"/>
+        </w:rPr>
+        <w:t xml:space="preserve">    </w:t>
+      </w:r>
+      <w:r>
+        <w:rPr>
+          <w:rStyle w:val="KeywordTok"/>
+        </w:rPr>
+        <w:t xml:space="preserve">diversity</w:t>
+      </w:r>
+      <w:r>
+        <w:rPr>
+          <w:rStyle w:val="NormalTok"/>
+        </w:rPr>
+        <w:t xml:space="preserve">() %&gt;%</w:t>
+      </w:r>
+      <w:r>
+        <w:rPr>
+          <w:rStyle w:val="StringTok"/>
+        </w:rPr>
+        <w:t xml:space="preserve"> </w:t>
+      </w:r>
+      <w:r>
+        <w:br w:type="textWrapping"/>
+      </w:r>
+      <w:r>
+        <w:rPr>
+          <w:rStyle w:val="StringTok"/>
+        </w:rPr>
+        <w:t xml:space="preserve">    </w:t>
+      </w:r>
+      <w:r>
+        <w:rPr>
+          <w:rStyle w:val="KeywordTok"/>
+        </w:rPr>
+        <w:t xml:space="preserve">as.data.frame</w:t>
+      </w:r>
+      <w:r>
+        <w:rPr>
+          <w:rStyle w:val="NormalTok"/>
+        </w:rPr>
+        <w:t xml:space="preserve">() %&gt;%</w:t>
+      </w:r>
+      <w:r>
+        <w:rPr>
+          <w:rStyle w:val="StringTok"/>
+        </w:rPr>
+        <w:t xml:space="preserve"> </w:t>
+      </w:r>
+      <w:r>
+        <w:rPr>
+          <w:rStyle w:val="KeywordTok"/>
+        </w:rPr>
+        <w:t xml:space="preserve">tbl_df</w:t>
+      </w:r>
+      <w:r>
+        <w:rPr>
+          <w:rStyle w:val="NormalTok"/>
+        </w:rPr>
+        <w:t xml:space="preserve">() </w:t>
+      </w:r>
+      <w:r>
+        <w:br w:type="textWrapping"/>
+      </w:r>
+      <w:r>
+        <w:rPr>
+          <w:rStyle w:val="KeywordTok"/>
+        </w:rPr>
+        <w:t xml:space="preserve">names</w:t>
+      </w:r>
+      <w:r>
+        <w:rPr>
+          <w:rStyle w:val="NormalTok"/>
+        </w:rPr>
+        <w:t xml:space="preserve">(tenure_diversity) =</w:t>
+      </w:r>
+      <w:r>
+        <w:rPr>
+          <w:rStyle w:val="StringTok"/>
+        </w:rPr>
+        <w:t xml:space="preserve"> "diversity"</w:t>
+      </w:r>
+      <w:r>
+        <w:br w:type="textWrapping"/>
+      </w:r>
+      <w:r>
+        <w:br w:type="textWrapping"/>
+      </w:r>
+      <w:r>
+        <w:rPr>
+          <w:rStyle w:val="NormalTok"/>
+        </w:rPr>
+        <w:t xml:space="preserve">tenure_diversity &lt;-</w:t>
+      </w:r>
+      <w:r>
+        <w:rPr>
+          <w:rStyle w:val="StringTok"/>
+        </w:rPr>
+        <w:t xml:space="preserve"> </w:t>
+      </w:r>
+      <w:r>
+        <w:rPr>
+          <w:rStyle w:val="NormalTok"/>
+        </w:rPr>
+        <w:t xml:space="preserve">tenure_diversity %&gt;%</w:t>
+      </w:r>
+      <w:r>
+        <w:rPr>
+          <w:rStyle w:val="StringTok"/>
+        </w:rPr>
+        <w:t xml:space="preserve"> </w:t>
+      </w:r>
+      <w:r>
+        <w:br w:type="textWrapping"/>
+      </w:r>
+      <w:r>
+        <w:rPr>
+          <w:rStyle w:val="StringTok"/>
+        </w:rPr>
+        <w:t xml:space="preserve">    </w:t>
+      </w:r>
+      <w:r>
+        <w:rPr>
+          <w:rStyle w:val="KeywordTok"/>
+        </w:rPr>
+        <w:t xml:space="preserve">mutate</w:t>
+      </w:r>
+      <w:r>
+        <w:rPr>
+          <w:rStyle w:val="NormalTok"/>
+        </w:rPr>
+        <w:t xml:space="preserve">(</w:t>
+      </w:r>
+      <w:r>
+        <w:rPr>
+          <w:rStyle w:val="DataTypeTok"/>
+        </w:rPr>
+        <w:t xml:space="preserve">dz_2001 =</w:t>
+      </w:r>
+      <w:r>
+        <w:rPr>
+          <w:rStyle w:val="NormalTok"/>
+        </w:rPr>
+        <w:t xml:space="preserve"> </w:t>
+      </w:r>
+      <w:r>
+        <w:rPr>
+          <w:rStyle w:val="NormalTok"/>
+        </w:rPr>
+        <w:t xml:space="preserve">tenure_households$dz_2001) %&gt;%</w:t>
+      </w:r>
+      <w:r>
+        <w:rPr>
+          <w:rStyle w:val="StringTok"/>
+        </w:rPr>
+        <w:t xml:space="preserve"> </w:t>
+      </w:r>
+      <w:r>
+        <w:br w:type="textWrapping"/>
+      </w:r>
+      <w:r>
+        <w:rPr>
+          <w:rStyle w:val="StringTok"/>
+        </w:rPr>
+        <w:t xml:space="preserve">    </w:t>
+      </w:r>
+      <w:r>
+        <w:rPr>
+          <w:rStyle w:val="KeywordTok"/>
+        </w:rPr>
+        <w:t xml:space="preserve">tbl_df</w:t>
+      </w:r>
+      <w:r>
+        <w:rPr>
+          <w:rStyle w:val="NormalTok"/>
+        </w:rPr>
+        <w:t xml:space="preserve">() %&gt;%</w:t>
+      </w:r>
+      <w:r>
+        <w:rPr>
+          <w:rStyle w:val="StringTok"/>
+        </w:rPr>
+        <w:t xml:space="preserve"> </w:t>
+      </w:r>
+      <w:r>
+        <w:br w:type="textWrapping"/>
+      </w:r>
+      <w:r>
+        <w:rPr>
+          <w:rStyle w:val="StringTok"/>
+        </w:rPr>
+        <w:t xml:space="preserve">    </w:t>
+      </w:r>
+      <w:r>
+        <w:rPr>
+          <w:rStyle w:val="KeywordTok"/>
+        </w:rPr>
+        <w:t xml:space="preserve">select</w:t>
+      </w:r>
+      <w:r>
+        <w:rPr>
+          <w:rStyle w:val="NormalTok"/>
+        </w:rPr>
+        <w:t xml:space="preserve">(dz_2001, diversity)</w:t>
+      </w:r>
+      <w:r>
+        <w:br w:type="textWrapping"/>
+      </w:r>
+      <w:r>
+        <w:br w:type="textWrapping"/>
+      </w:r>
+      <w:r>
+        <w:rPr>
+          <w:rStyle w:val="NormalTok"/>
+        </w:rPr>
+        <w:t xml:space="preserve">tenure_diversity &lt;-</w:t>
+      </w:r>
+      <w:r>
+        <w:rPr>
+          <w:rStyle w:val="StringTok"/>
+        </w:rPr>
+        <w:t xml:space="preserve"> </w:t>
+      </w:r>
+      <w:r>
+        <w:rPr>
+          <w:rStyle w:val="NormalTok"/>
+        </w:rPr>
+        <w:t xml:space="preserve">tenure_households %&gt;%</w:t>
+      </w:r>
+      <w:r>
+        <w:rPr>
+          <w:rStyle w:val="StringTok"/>
+        </w:rPr>
+        <w:t xml:space="preserve"> </w:t>
+      </w:r>
+      <w:r>
+        <w:br w:type="textWrapping"/>
+      </w:r>
+      <w:r>
+        <w:rPr>
+          <w:rStyle w:val="StringTok"/>
+        </w:rPr>
+        <w:t xml:space="preserve">    </w:t>
+      </w:r>
+      <w:r>
+        <w:rPr>
+          <w:rStyle w:val="KeywordTok"/>
+        </w:rPr>
+        <w:t xml:space="preserve">filter</w:t>
+      </w:r>
+      <w:r>
+        <w:rPr>
+          <w:rStyle w:val="NormalTok"/>
+        </w:rPr>
+        <w:t xml:space="preserve">(year==</w:t>
+      </w:r>
+      <w:r>
+        <w:rPr>
+          <w:rStyle w:val="DecValTok"/>
+        </w:rPr>
+        <w:t xml:space="preserve">2001</w:t>
+      </w:r>
+      <w:r>
+        <w:rPr>
+          <w:rStyle w:val="NormalTok"/>
+        </w:rPr>
+        <w:t xml:space="preserve">) %&gt;%</w:t>
+      </w:r>
+      <w:r>
+        <w:rPr>
+          <w:rStyle w:val="StringTok"/>
+        </w:rPr>
+        <w:t xml:space="preserve"> </w:t>
+      </w:r>
+      <w:r>
+        <w:br w:type="textWrapping"/>
+      </w:r>
+      <w:r>
+        <w:rPr>
+          <w:rStyle w:val="StringTok"/>
+        </w:rPr>
+        <w:t xml:space="preserve">    </w:t>
+      </w:r>
+      <w:r>
+        <w:rPr>
+          <w:rStyle w:val="KeywordTok"/>
+        </w:rPr>
+        <w:t xml:space="preserve">select</w:t>
+      </w:r>
+      <w:r>
+        <w:rPr>
+          <w:rStyle w:val="NormalTok"/>
+        </w:rPr>
+        <w:t xml:space="preserve">(dz_2001, all_households, social, rented, owned) %&gt;%</w:t>
+      </w:r>
+      <w:r>
+        <w:rPr>
+          <w:rStyle w:val="StringTok"/>
+        </w:rPr>
+        <w:t xml:space="preserve"> </w:t>
+      </w:r>
+      <w:r>
+        <w:br w:type="textWrapping"/>
+      </w:r>
+      <w:r>
+        <w:rPr>
+          <w:rStyle w:val="StringTok"/>
+        </w:rPr>
+        <w:t xml:space="preserve">    </w:t>
+      </w:r>
+      <w:r>
+        <w:rPr>
+          <w:rStyle w:val="KeywordTok"/>
+        </w:rPr>
+        <w:t xml:space="preserve">mutate</w:t>
+      </w:r>
+      <w:r>
+        <w:rPr>
+          <w:rStyle w:val="NormalTok"/>
+        </w:rPr>
+        <w:t xml:space="preserve">(</w:t>
+      </w:r>
+      <w:r>
+        <w:br w:type="textWrapping"/>
+      </w:r>
+      <w:r>
+        <w:rPr>
+          <w:rStyle w:val="NormalTok"/>
+        </w:rPr>
+        <w:t xml:space="preserve"> </w:t>
+      </w:r>
+      <w:r>
+        <w:rPr>
+          <w:rStyle w:val="NormalTok"/>
+        </w:rPr>
+        <w:t xml:space="preserve"> </w:t>
+      </w:r>
+      <w:r>
+        <w:rPr>
+          <w:rStyle w:val="NormalTok"/>
+        </w:rPr>
+        <w:t xml:space="preserve"> </w:t>
+      </w:r>
+      <w:r>
+        <w:rPr>
+          <w:rStyle w:val="NormalTok"/>
+        </w:rPr>
+        <w:t xml:space="preserve"> </w:t>
+      </w:r>
+      <w:r>
+        <w:rPr>
+          <w:rStyle w:val="NormalTok"/>
+        </w:rPr>
+        <w:t xml:space="preserve"> </w:t>
+      </w:r>
+      <w:r>
+        <w:rPr>
+          <w:rStyle w:val="NormalTok"/>
+        </w:rPr>
+        <w:t xml:space="preserve"> </w:t>
+      </w:r>
+      <w:r>
+        <w:rPr>
+          <w:rStyle w:val="NormalTok"/>
+        </w:rPr>
+        <w:t xml:space="preserve"> </w:t>
+      </w:r>
+      <w:r>
+        <w:rPr>
+          <w:rStyle w:val="NormalTok"/>
+        </w:rPr>
+        <w:t xml:space="preserve"> </w:t>
+      </w:r>
+      <w:r>
+        <w:rPr>
+          <w:rStyle w:val="DataTypeTok"/>
+        </w:rPr>
+        <w:t xml:space="preserve">social=</w:t>
+      </w:r>
+      <w:r>
+        <w:rPr>
+          <w:rStyle w:val="NormalTok"/>
+        </w:rPr>
+        <w:t xml:space="preserve">social ,</w:t>
+      </w:r>
+      <w:r>
+        <w:br w:type="textWrapping"/>
+      </w:r>
+      <w:r>
+        <w:rPr>
+          <w:rStyle w:val="NormalTok"/>
+        </w:rPr>
+        <w:t xml:space="preserve"> </w:t>
+      </w:r>
+      <w:r>
+        <w:rPr>
+          <w:rStyle w:val="NormalTok"/>
+        </w:rPr>
+        <w:t xml:space="preserve"> </w:t>
+      </w:r>
+      <w:r>
+        <w:rPr>
+          <w:rStyle w:val="NormalTok"/>
+        </w:rPr>
+        <w:t xml:space="preserve"> </w:t>
+      </w:r>
+      <w:r>
+        <w:rPr>
+          <w:rStyle w:val="NormalTok"/>
+        </w:rPr>
+        <w:t xml:space="preserve"> </w:t>
+      </w:r>
+      <w:r>
+        <w:rPr>
+          <w:rStyle w:val="NormalTok"/>
+        </w:rPr>
+        <w:t xml:space="preserve"> </w:t>
+      </w:r>
+      <w:r>
+        <w:rPr>
+          <w:rStyle w:val="NormalTok"/>
+        </w:rPr>
+        <w:t xml:space="preserve"> </w:t>
+      </w:r>
+      <w:r>
+        <w:rPr>
+          <w:rStyle w:val="NormalTok"/>
+        </w:rPr>
+        <w:t xml:space="preserve"> </w:t>
+      </w:r>
+      <w:r>
+        <w:rPr>
+          <w:rStyle w:val="NormalTok"/>
+        </w:rPr>
+        <w:t xml:space="preserve"> </w:t>
+      </w:r>
+      <w:r>
+        <w:rPr>
+          <w:rStyle w:val="DataTypeTok"/>
+        </w:rPr>
+        <w:t xml:space="preserve">rented=</w:t>
+      </w:r>
+      <w:r>
+        <w:rPr>
+          <w:rStyle w:val="NormalTok"/>
+        </w:rPr>
+        <w:t xml:space="preserve">rented ,</w:t>
+      </w:r>
+      <w:r>
+        <w:br w:type="textWrapping"/>
+      </w:r>
+      <w:r>
+        <w:rPr>
+          <w:rStyle w:val="NormalTok"/>
+        </w:rPr>
+        <w:t xml:space="preserve"> </w:t>
+      </w:r>
+      <w:r>
+        <w:rPr>
+          <w:rStyle w:val="NormalTok"/>
+        </w:rPr>
+        <w:t xml:space="preserve"> </w:t>
+      </w:r>
+      <w:r>
+        <w:rPr>
+          <w:rStyle w:val="NormalTok"/>
+        </w:rPr>
+        <w:t xml:space="preserve"> </w:t>
+      </w:r>
+      <w:r>
+        <w:rPr>
+          <w:rStyle w:val="NormalTok"/>
+        </w:rPr>
+        <w:t xml:space="preserve"> </w:t>
+      </w:r>
+      <w:r>
+        <w:rPr>
+          <w:rStyle w:val="NormalTok"/>
+        </w:rPr>
+        <w:t xml:space="preserve"> </w:t>
+      </w:r>
+      <w:r>
+        <w:rPr>
+          <w:rStyle w:val="NormalTok"/>
+        </w:rPr>
+        <w:t xml:space="preserve"> </w:t>
+      </w:r>
+      <w:r>
+        <w:rPr>
+          <w:rStyle w:val="NormalTok"/>
+        </w:rPr>
+        <w:t xml:space="preserve"> </w:t>
+      </w:r>
+      <w:r>
+        <w:rPr>
+          <w:rStyle w:val="NormalTok"/>
+        </w:rPr>
+        <w:t xml:space="preserve"> </w:t>
+      </w:r>
+      <w:r>
+        <w:rPr>
+          <w:rStyle w:val="DataTypeTok"/>
+        </w:rPr>
+        <w:t xml:space="preserve">owned=</w:t>
+      </w:r>
+      <w:r>
+        <w:rPr>
+          <w:rStyle w:val="NormalTok"/>
+        </w:rPr>
+        <w:t xml:space="preserve">owned </w:t>
+      </w:r>
+      <w:r>
+        <w:br w:type="textWrapping"/>
+      </w:r>
+      <w:r>
+        <w:rPr>
+          <w:rStyle w:val="NormalTok"/>
+        </w:rPr>
+        <w:t xml:space="preserve"> </w:t>
+      </w:r>
+      <w:r>
+        <w:rPr>
+          <w:rStyle w:val="NormalTok"/>
+        </w:rPr>
+        <w:t xml:space="preserve"> </w:t>
+      </w:r>
+      <w:r>
+        <w:rPr>
+          <w:rStyle w:val="NormalTok"/>
+        </w:rPr>
+        <w:t xml:space="preserve"> </w:t>
+      </w:r>
+      <w:r>
+        <w:rPr>
+          <w:rStyle w:val="NormalTok"/>
+        </w:rPr>
+        <w:t xml:space="preserve"> </w:t>
+      </w:r>
+      <w:r>
+        <w:rPr>
+          <w:rStyle w:val="NormalTok"/>
+        </w:rPr>
+        <w:t xml:space="preserve"> </w:t>
+      </w:r>
+      <w:r>
+        <w:rPr>
+          <w:rStyle w:val="NormalTok"/>
+        </w:rPr>
+        <w:t xml:space="preserve"> </w:t>
+      </w:r>
+      <w:r>
+        <w:rPr>
+          <w:rStyle w:val="NormalTok"/>
+        </w:rPr>
+        <w:t xml:space="preserve"> </w:t>
+      </w:r>
+      <w:r>
+        <w:rPr>
+          <w:rStyle w:val="NormalTok"/>
+        </w:rPr>
+        <w:t xml:space="preserve"> </w:t>
+      </w:r>
+      <w:r>
+        <w:rPr>
+          <w:rStyle w:val="NormalTok"/>
+        </w:rPr>
+        <w:t xml:space="preserve">) %&gt;%</w:t>
+      </w:r>
+      <w:r>
+        <w:rPr>
+          <w:rStyle w:val="StringTok"/>
+        </w:rPr>
+        <w:t xml:space="preserve"> </w:t>
+      </w:r>
+      <w:r>
+        <w:br w:type="textWrapping"/>
+      </w:r>
+      <w:r>
+        <w:rPr>
+          <w:rStyle w:val="StringTok"/>
+        </w:rPr>
+        <w:t xml:space="preserve">    </w:t>
+      </w:r>
+      <w:r>
+        <w:rPr>
+          <w:rStyle w:val="KeywordTok"/>
+        </w:rPr>
+        <w:t xml:space="preserve">inner_join</w:t>
+      </w:r>
+      <w:r>
+        <w:rPr>
+          <w:rStyle w:val="NormalTok"/>
+        </w:rPr>
+        <w:t xml:space="preserve">(tenure_diversity)</w:t>
+      </w:r>
+    </w:p>
+    <w:p>
+      <w:pPr>
+        <w:pStyle w:val="SourceCode"/>
+      </w:pPr>
+      <w:r>
+        <w:rPr>
+          <w:rStyle w:val="VerbatimChar"/>
+        </w:rPr>
+        <w:t xml:space="preserve">## Joining by: "dz_2001"</w:t>
+      </w:r>
+    </w:p>
+    <w:p>
+      <w:pPr>
+        <w:pStyle w:val="SourceCode"/>
+      </w:pPr>
+      <w:r>
+        <w:rPr>
+          <w:rStyle w:val="CommentTok"/>
+        </w:rPr>
+        <w:t xml:space="preserve"># Create 100 bins based on diversity </w:t>
+      </w:r>
+      <w:r>
+        <w:br w:type="textWrapping"/>
+      </w:r>
+      <w:r>
+        <w:br w:type="textWrapping"/>
+      </w:r>
+      <w:r>
+        <w:rPr>
+          <w:rStyle w:val="NormalTok"/>
+        </w:rPr>
+        <w:t xml:space="preserve">tenure_diversity %&gt;%</w:t>
+      </w:r>
+      <w:r>
+        <w:rPr>
+          <w:rStyle w:val="StringTok"/>
+        </w:rPr>
+        <w:t xml:space="preserve"> </w:t>
+      </w:r>
+      <w:r>
+        <w:br w:type="textWrapping"/>
+      </w:r>
+      <w:r>
+        <w:rPr>
+          <w:rStyle w:val="StringTok"/>
+        </w:rPr>
+        <w:t xml:space="preserve">    </w:t>
+      </w:r>
+      <w:r>
+        <w:rPr>
+          <w:rStyle w:val="KeywordTok"/>
+        </w:rPr>
+        <w:t xml:space="preserve">mutate</w:t>
+      </w:r>
+      <w:r>
+        <w:rPr>
+          <w:rStyle w:val="NormalTok"/>
+        </w:rPr>
+        <w:t xml:space="preserve">(</w:t>
+      </w:r>
+      <w:r>
+        <w:rPr>
+          <w:rStyle w:val="DataTypeTok"/>
+        </w:rPr>
+        <w:t xml:space="preserve">d_bin=</w:t>
+      </w:r>
+      <w:r>
+        <w:rPr>
+          <w:rStyle w:val="KeywordTok"/>
+        </w:rPr>
+        <w:t xml:space="preserve">ntile</w:t>
+      </w:r>
+      <w:r>
+        <w:rPr>
+          <w:rStyle w:val="NormalTok"/>
+        </w:rPr>
+        <w:t xml:space="preserve">(diversity, </w:t>
+      </w:r>
+      <w:r>
+        <w:rPr>
+          <w:rStyle w:val="DecValTok"/>
+        </w:rPr>
+        <w:t xml:space="preserve">100</w:t>
+      </w:r>
+      <w:r>
+        <w:rPr>
+          <w:rStyle w:val="NormalTok"/>
+        </w:rPr>
+        <w:t xml:space="preserve">)) %&gt;%</w:t>
+      </w:r>
+      <w:r>
+        <w:br w:type="textWrapping"/>
+      </w:r>
+      <w:r>
+        <w:rPr>
+          <w:rStyle w:val="StringTok"/>
+        </w:rPr>
+        <w:t xml:space="preserve">    </w:t>
+      </w:r>
+      <w:r>
+        <w:rPr>
+          <w:rStyle w:val="KeywordTok"/>
+        </w:rPr>
+        <w:t xml:space="preserve">select</w:t>
+      </w:r>
+      <w:r>
+        <w:rPr>
+          <w:rStyle w:val="NormalTok"/>
+        </w:rPr>
+        <w:t xml:space="preserve">(-all_households) %&gt;%</w:t>
+      </w:r>
+      <w:r>
+        <w:rPr>
+          <w:rStyle w:val="StringTok"/>
+        </w:rPr>
+        <w:t xml:space="preserve"> </w:t>
+      </w:r>
+      <w:r>
+        <w:br w:type="textWrapping"/>
+      </w:r>
+      <w:r>
+        <w:rPr>
+          <w:rStyle w:val="StringTok"/>
+        </w:rPr>
+        <w:t xml:space="preserve">    </w:t>
+      </w:r>
+      <w:r>
+        <w:rPr>
+          <w:rStyle w:val="KeywordTok"/>
+        </w:rPr>
+        <w:t xml:space="preserve">gather</w:t>
+      </w:r>
+      <w:r>
+        <w:rPr>
+          <w:rStyle w:val="NormalTok"/>
+        </w:rPr>
+        <w:t xml:space="preserve">(</w:t>
+      </w:r>
+      <w:r>
+        <w:rPr>
+          <w:rStyle w:val="DataTypeTok"/>
+        </w:rPr>
+        <w:t xml:space="preserve">key=</w:t>
+      </w:r>
+      <w:r>
+        <w:rPr>
+          <w:rStyle w:val="NormalTok"/>
+        </w:rPr>
+        <w:t xml:space="preserve">type, </w:t>
+      </w:r>
+      <w:r>
+        <w:rPr>
+          <w:rStyle w:val="DataTypeTok"/>
+        </w:rPr>
+        <w:t xml:space="preserve">value=</w:t>
+      </w:r>
+      <w:r>
+        <w:rPr>
+          <w:rStyle w:val="NormalTok"/>
+        </w:rPr>
+        <w:t xml:space="preserve">proportion, social, rented, owned) %&gt;%</w:t>
+      </w:r>
+      <w:r>
+        <w:br w:type="textWrapping"/>
+      </w:r>
+      <w:r>
+        <w:rPr>
+          <w:rStyle w:val="StringTok"/>
+        </w:rPr>
+        <w:t xml:space="preserve">    </w:t>
+      </w:r>
+      <w:r>
+        <w:rPr>
+          <w:rStyle w:val="KeywordTok"/>
+        </w:rPr>
+        <w:t xml:space="preserve">arrange</w:t>
+      </w:r>
+      <w:r>
+        <w:rPr>
+          <w:rStyle w:val="NormalTok"/>
+        </w:rPr>
+        <w:t xml:space="preserve">(d_bin) %&gt;%</w:t>
+      </w:r>
+      <w:r>
+        <w:rPr>
+          <w:rStyle w:val="StringTok"/>
+        </w:rPr>
+        <w:t xml:space="preserve"> </w:t>
+      </w:r>
+      <w:r>
+        <w:br w:type="textWrapping"/>
+      </w:r>
+      <w:r>
+        <w:rPr>
+          <w:rStyle w:val="StringTok"/>
+        </w:rPr>
+        <w:t xml:space="preserve">    </w:t>
+      </w:r>
+      <w:r>
+        <w:rPr>
+          <w:rStyle w:val="KeywordTok"/>
+        </w:rPr>
+        <w:t xml:space="preserve">ggplot</w:t>
+      </w:r>
+      <w:r>
+        <w:rPr>
+          <w:rStyle w:val="NormalTok"/>
+        </w:rPr>
+        <w:t xml:space="preserve">(</w:t>
+      </w:r>
+      <w:r>
+        <w:rPr>
+          <w:rStyle w:val="KeywordTok"/>
+        </w:rPr>
+        <w:t xml:space="preserve">aes</w:t>
+      </w:r>
+      <w:r>
+        <w:rPr>
+          <w:rStyle w:val="NormalTok"/>
+        </w:rPr>
+        <w:t xml:space="preserve">(</w:t>
+      </w:r>
+      <w:r>
+        <w:rPr>
+          <w:rStyle w:val="DataTypeTok"/>
+        </w:rPr>
+        <w:t xml:space="preserve">x=</w:t>
+      </w:r>
+      <w:r>
+        <w:rPr>
+          <w:rStyle w:val="NormalTok"/>
+        </w:rPr>
+        <w:t xml:space="preserve">d_bin, </w:t>
+      </w:r>
+      <w:r>
+        <w:rPr>
+          <w:rStyle w:val="DataTypeTok"/>
+        </w:rPr>
+        <w:t xml:space="preserve">y=</w:t>
+      </w:r>
+      <w:r>
+        <w:rPr>
+          <w:rStyle w:val="NormalTok"/>
+        </w:rPr>
+        <w:t xml:space="preserve">proportion, </w:t>
+      </w:r>
+      <w:r>
+        <w:rPr>
+          <w:rStyle w:val="DataTypeTok"/>
+        </w:rPr>
+        <w:t xml:space="preserve">fill=</w:t>
+      </w:r>
+      <w:r>
+        <w:rPr>
+          <w:rStyle w:val="NormalTok"/>
+        </w:rPr>
+        <w:t xml:space="preserve">type, </w:t>
+      </w:r>
+      <w:r>
+        <w:rPr>
+          <w:rStyle w:val="DataTypeTok"/>
+        </w:rPr>
+        <w:t xml:space="preserve">colour=</w:t>
+      </w:r>
+      <w:r>
+        <w:rPr>
+          <w:rStyle w:val="NormalTok"/>
+        </w:rPr>
+        <w:t xml:space="preserve">type)) +</w:t>
+      </w:r>
+      <w:r>
+        <w:rPr>
+          <w:rStyle w:val="StringTok"/>
+        </w:rPr>
+        <w:t xml:space="preserve"> </w:t>
+      </w:r>
+      <w:r>
+        <w:rPr>
+          <w:rStyle w:val="KeywordTok"/>
+        </w:rPr>
+        <w:t xml:space="preserve">geom_point</w:t>
+      </w:r>
+      <w:r>
+        <w:rPr>
+          <w:rStyle w:val="NormalTok"/>
+        </w:rPr>
+        <w:t xml:space="preserve">(</w:t>
+      </w:r>
+      <w:r>
+        <w:rPr>
+          <w:rStyle w:val="DataTypeTok"/>
+        </w:rPr>
+        <w:t xml:space="preserve">alpha=</w:t>
+      </w:r>
+      <w:r>
+        <w:rPr>
+          <w:rStyle w:val="FloatTok"/>
+        </w:rPr>
+        <w:t xml:space="preserve">0.3</w:t>
+      </w:r>
+      <w:r>
+        <w:rPr>
+          <w:rStyle w:val="NormalTok"/>
+        </w:rPr>
+        <w:t xml:space="preserve">) +</w:t>
+      </w:r>
+      <w:r>
+        <w:br w:type="textWrapping"/>
+      </w:r>
+      <w:r>
+        <w:rPr>
+          <w:rStyle w:val="StringTok"/>
+        </w:rPr>
+        <w:t xml:space="preserve">    </w:t>
+      </w:r>
+      <w:r>
+        <w:rPr>
+          <w:rStyle w:val="KeywordTok"/>
+        </w:rPr>
+        <w:t xml:space="preserve">facet_wrap</w:t>
+      </w:r>
+      <w:r>
+        <w:rPr>
+          <w:rStyle w:val="NormalTok"/>
+        </w:rPr>
+        <w:t xml:space="preserve">(~</w:t>
+      </w:r>
+      <w:r>
+        <w:rPr>
+          <w:rStyle w:val="StringTok"/>
+        </w:rPr>
+        <w:t xml:space="preserve"> </w:t>
+      </w:r>
+      <w:r>
+        <w:rPr>
+          <w:rStyle w:val="NormalTok"/>
+        </w:rPr>
+        <w:t xml:space="preserve">type) +</w:t>
+      </w:r>
+      <w:r>
+        <w:br w:type="textWrapping"/>
+      </w:r>
+      <w:r>
+        <w:rPr>
+          <w:rStyle w:val="StringTok"/>
+        </w:rPr>
+        <w:t xml:space="preserve">    </w:t>
+      </w:r>
+      <w:r>
+        <w:rPr>
+          <w:rStyle w:val="KeywordTok"/>
+        </w:rPr>
+        <w:t xml:space="preserve">labs</w:t>
+      </w:r>
+      <w:r>
+        <w:rPr>
+          <w:rStyle w:val="NormalTok"/>
+        </w:rPr>
+        <w:t xml:space="preserve">(</w:t>
+      </w:r>
+      <w:r>
+        <w:br w:type="textWrapping"/>
+      </w:r>
+      <w:r>
+        <w:rPr>
+          <w:rStyle w:val="NormalTok"/>
+        </w:rPr>
+        <w:t xml:space="preserve"> </w:t>
+      </w:r>
+      <w:r>
+        <w:rPr>
+          <w:rStyle w:val="NormalTok"/>
+        </w:rPr>
+        <w:t xml:space="preserve"> </w:t>
+      </w:r>
+      <w:r>
+        <w:rPr>
+          <w:rStyle w:val="NormalTok"/>
+        </w:rPr>
+        <w:t xml:space="preserve"> </w:t>
+      </w:r>
+      <w:r>
+        <w:rPr>
+          <w:rStyle w:val="NormalTok"/>
+        </w:rPr>
+        <w:t xml:space="preserve"> </w:t>
+      </w:r>
+      <w:r>
+        <w:rPr>
+          <w:rStyle w:val="NormalTok"/>
+        </w:rPr>
+        <w:t xml:space="preserve"> </w:t>
+      </w:r>
+      <w:r>
+        <w:rPr>
+          <w:rStyle w:val="NormalTok"/>
+        </w:rPr>
+        <w:t xml:space="preserve"> </w:t>
+      </w:r>
+      <w:r>
+        <w:rPr>
+          <w:rStyle w:val="NormalTok"/>
+        </w:rPr>
+        <w:t xml:space="preserve"> </w:t>
+      </w:r>
+      <w:r>
+        <w:rPr>
+          <w:rStyle w:val="NormalTok"/>
+        </w:rPr>
+        <w:t xml:space="preserve"> </w:t>
+      </w:r>
+      <w:r>
+        <w:rPr>
+          <w:rStyle w:val="DataTypeTok"/>
+        </w:rPr>
+        <w:t xml:space="preserve">x=</w:t>
+      </w:r>
+      <w:r>
+        <w:rPr>
+          <w:rStyle w:val="StringTok"/>
+        </w:rPr>
+        <w:t xml:space="preserve">"Diversity centile"</w:t>
+      </w:r>
+      <w:r>
+        <w:rPr>
+          <w:rStyle w:val="NormalTok"/>
+        </w:rPr>
+        <w:t xml:space="preserve">,</w:t>
+      </w:r>
+      <w:r>
+        <w:br w:type="textWrapping"/>
+      </w:r>
+      <w:r>
+        <w:rPr>
+          <w:rStyle w:val="NormalTok"/>
+        </w:rPr>
+        <w:t xml:space="preserve"> </w:t>
+      </w:r>
+      <w:r>
+        <w:rPr>
+          <w:rStyle w:val="NormalTok"/>
+        </w:rPr>
+        <w:t xml:space="preserve"> </w:t>
+      </w:r>
+      <w:r>
+        <w:rPr>
+          <w:rStyle w:val="NormalTok"/>
+        </w:rPr>
+        <w:t xml:space="preserve"> </w:t>
+      </w:r>
+      <w:r>
+        <w:rPr>
+          <w:rStyle w:val="NormalTok"/>
+        </w:rPr>
+        <w:t xml:space="preserve"> </w:t>
+      </w:r>
+      <w:r>
+        <w:rPr>
+          <w:rStyle w:val="NormalTok"/>
+        </w:rPr>
+        <w:t xml:space="preserve"> </w:t>
+      </w:r>
+      <w:r>
+        <w:rPr>
+          <w:rStyle w:val="NormalTok"/>
+        </w:rPr>
+        <w:t xml:space="preserve"> </w:t>
+      </w:r>
+      <w:r>
+        <w:rPr>
+          <w:rStyle w:val="NormalTok"/>
+        </w:rPr>
+        <w:t xml:space="preserve"> </w:t>
+      </w:r>
+      <w:r>
+        <w:rPr>
+          <w:rStyle w:val="NormalTok"/>
+        </w:rPr>
+        <w:t xml:space="preserve"> </w:t>
+      </w:r>
+      <w:r>
+        <w:rPr>
+          <w:rStyle w:val="DataTypeTok"/>
+        </w:rPr>
+        <w:t xml:space="preserve">y=</w:t>
+      </w:r>
+      <w:r>
+        <w:rPr>
+          <w:rStyle w:val="StringTok"/>
+        </w:rPr>
+        <w:t xml:space="preserve">"Proportion of homes in datazones of this housing type"</w:t>
+      </w:r>
+      <w:r>
+        <w:rPr>
+          <w:rStyle w:val="NormalTok"/>
+        </w:rPr>
+        <w:t xml:space="preserve">)</w:t>
+      </w:r>
+    </w:p>
+    <w:p>
+      <w:r>
+        <w:drawing>
+          <wp:inline>
+            <wp:extent cx="4610100" cy="3695700"/>
+            <wp:effectExtent b="0" l="0" r="0" t="0"/>
+            <wp:docPr descr="" id="1" name="Picture"/>
+            <a:graphic>
+              <a:graphicData uri="http://schemas.openxmlformats.org/drawingml/2006/picture">
+                <pic:pic>
+                  <pic:nvPicPr>
+                    <pic:cNvPr descr="script_files/figure-docx/unnamed-chunk-1-13.png" id="0" name="Picture"/>
+                    <pic:cNvPicPr>
+                      <a:picLocks noChangeArrowheads="1" noChangeAspect="1"/>
+                    </pic:cNvPicPr>
+                  </pic:nvPicPr>
+                  <pic:blipFill>
+                    <a:blip r:embed="rId33"/>
+                    <a:stretch>
+                      <a:fillRect/>
+                    </a:stretch>
+                  </pic:blipFill>
+                  <pic:spPr bwMode="auto">
+                    <a:xfrm>
+                      <a:off x="0" y="0"/>
+                      <a:ext cx="4610100" cy="3695700"/>
+                    </a:xfrm>
+                    <a:prstGeom prst="rect">
+                      <a:avLst/>
+                    </a:prstGeom>
+                    <a:noFill/>
+                    <a:ln w="9525">
+                      <a:noFill/>
+                      <a:headEnd/>
+                      <a:tailEnd/>
+                    </a:ln>
+                  </pic:spPr>
+                </pic:pic>
+              </a:graphicData>
+            </a:graphic>
+          </wp:inline>
+        </w:drawing>
+      </w:r>
+    </w:p>
+    <w:p>
+      <w:pPr>
+        <w:pStyle w:val="SourceCode"/>
+      </w:pPr>
+      <w:r>
+        <w:rPr>
+          <w:rStyle w:val="CommentTok"/>
+        </w:rPr>
         <w:t xml:space="preserve"># Other types of mix to look at:</w:t>
       </w:r>
       <w:r>
@@ -12889,8 +13291,3205 @@
         </w:rPr>
         <w:t xml:space="preserve"># </w:t>
       </w:r>
+      <w:r>
+        <w:br w:type="textWrapping"/>
+      </w:r>
+      <w:r>
+        <w:br w:type="textWrapping"/>
+      </w:r>
+      <w:r>
+        <w:rPr>
+          <w:rStyle w:val="NormalTok"/>
+        </w:rPr>
+        <w:t xml:space="preserve">################################################################################################################</w:t>
+      </w:r>
+      <w:r>
+        <w:br w:type="textWrapping"/>
+      </w:r>
+      <w:r>
+        <w:br w:type="textWrapping"/>
+      </w:r>
+      <w:r>
+        <w:br w:type="textWrapping"/>
+      </w:r>
+      <w:r>
+        <w:rPr>
+          <w:rStyle w:val="CommentTok"/>
+        </w:rPr>
+        <w:t xml:space="preserve"># Now to look at other kinds of mix</w:t>
+      </w:r>
+      <w:r>
+        <w:br w:type="textWrapping"/>
+      </w:r>
+      <w:r>
+        <w:br w:type="textWrapping"/>
+      </w:r>
+      <w:r>
+        <w:rPr>
+          <w:rStyle w:val="CommentTok"/>
+        </w:rPr>
+        <w:t xml:space="preserve"># mix types:</w:t>
+      </w:r>
+      <w:r>
+        <w:br w:type="textWrapping"/>
+      </w:r>
+      <w:r>
+        <w:br w:type="textWrapping"/>
+      </w:r>
+      <w:r>
+        <w:rPr>
+          <w:rStyle w:val="CommentTok"/>
+        </w:rPr>
+        <w:t xml:space="preserve"># Dwelling type mix</w:t>
+      </w:r>
+      <w:r>
+        <w:br w:type="textWrapping"/>
+      </w:r>
+      <w:r>
+        <w:br w:type="textWrapping"/>
+      </w:r>
+      <w:r>
+        <w:rPr>
+          <w:rStyle w:val="CommentTok"/>
+        </w:rPr>
+        <w:t xml:space="preserve"># dwellings, in by_year</w:t>
+      </w:r>
+      <w:r>
+        <w:br w:type="textWrapping"/>
+      </w:r>
+      <w:r>
+        <w:br w:type="textWrapping"/>
+      </w:r>
+      <w:r>
+        <w:rPr>
+          <w:rStyle w:val="KeywordTok"/>
+        </w:rPr>
+        <w:t xml:space="preserve">require</w:t>
+      </w:r>
+      <w:r>
+        <w:rPr>
+          <w:rStyle w:val="NormalTok"/>
+        </w:rPr>
+        <w:t xml:space="preserve">(plyr)</w:t>
+      </w:r>
+      <w:r>
+        <w:br w:type="textWrapping"/>
+      </w:r>
+      <w:r>
+        <w:rPr>
+          <w:rStyle w:val="KeywordTok"/>
+        </w:rPr>
+        <w:t xml:space="preserve">require</w:t>
+      </w:r>
+      <w:r>
+        <w:rPr>
+          <w:rStyle w:val="NormalTok"/>
+        </w:rPr>
+        <w:t xml:space="preserve">(stringr)</w:t>
+      </w:r>
     </w:p>
-    <w:sectPr/>
+    <w:p>
+      <w:pPr>
+        <w:pStyle w:val="SourceCode"/>
+      </w:pPr>
+      <w:r>
+        <w:rPr>
+          <w:rStyle w:val="VerbatimChar"/>
+        </w:rPr>
+        <w:t xml:space="preserve">## Loading required package: stringr</w:t>
+      </w:r>
+    </w:p>
+    <w:p>
+      <w:pPr>
+        <w:pStyle w:val="SourceCode"/>
+      </w:pPr>
+      <w:r>
+        <w:rPr>
+          <w:rStyle w:val="KeywordTok"/>
+        </w:rPr>
+        <w:t xml:space="preserve">require</w:t>
+      </w:r>
+      <w:r>
+        <w:rPr>
+          <w:rStyle w:val="NormalTok"/>
+        </w:rPr>
+        <w:t xml:space="preserve">(tidyr)</w:t>
+      </w:r>
+      <w:r>
+        <w:br w:type="textWrapping"/>
+      </w:r>
+      <w:r>
+        <w:rPr>
+          <w:rStyle w:val="KeywordTok"/>
+        </w:rPr>
+        <w:t xml:space="preserve">require</w:t>
+      </w:r>
+      <w:r>
+        <w:rPr>
+          <w:rStyle w:val="NormalTok"/>
+        </w:rPr>
+        <w:t xml:space="preserve">(dplyr)</w:t>
+      </w:r>
+      <w:r>
+        <w:br w:type="textWrapping"/>
+      </w:r>
+      <w:r>
+        <w:rPr>
+          <w:rStyle w:val="KeywordTok"/>
+        </w:rPr>
+        <w:t xml:space="preserve">require</w:t>
+      </w:r>
+      <w:r>
+        <w:rPr>
+          <w:rStyle w:val="NormalTok"/>
+        </w:rPr>
+        <w:t xml:space="preserve">(ggplot2)</w:t>
+      </w:r>
+      <w:r>
+        <w:br w:type="textWrapping"/>
+      </w:r>
+      <w:r>
+        <w:rPr>
+          <w:rStyle w:val="KeywordTok"/>
+        </w:rPr>
+        <w:t xml:space="preserve">require</w:t>
+      </w:r>
+      <w:r>
+        <w:rPr>
+          <w:rStyle w:val="NormalTok"/>
+        </w:rPr>
+        <w:t xml:space="preserve">(repmis)</w:t>
+      </w:r>
+      <w:r>
+        <w:br w:type="textWrapping"/>
+      </w:r>
+      <w:r>
+        <w:br w:type="textWrapping"/>
+      </w:r>
+      <w:r>
+        <w:rPr>
+          <w:rStyle w:val="NormalTok"/>
+        </w:rPr>
+        <w:t xml:space="preserve">greater_glasgow_dzs &lt;-</w:t>
+      </w:r>
+      <w:r>
+        <w:rPr>
+          <w:rStyle w:val="StringTok"/>
+        </w:rPr>
+        <w:t xml:space="preserve"> </w:t>
+      </w:r>
+      <w:r>
+        <w:rPr>
+          <w:rStyle w:val="KeywordTok"/>
+        </w:rPr>
+        <w:t xml:space="preserve">read.csv</w:t>
+      </w:r>
+      <w:r>
+        <w:rPr>
+          <w:rStyle w:val="NormalTok"/>
+        </w:rPr>
+        <w:t xml:space="preserve">(</w:t>
+      </w:r>
+      <w:r>
+        <w:rPr>
+          <w:rStyle w:val="StringTok"/>
+        </w:rPr>
+        <w:t xml:space="preserve">"data/geographies/dzs_in_greater_glasgow.csv"</w:t>
+      </w:r>
+      <w:r>
+        <w:rPr>
+          <w:rStyle w:val="NormalTok"/>
+        </w:rPr>
+        <w:t xml:space="preserve">) %&gt;%</w:t>
+      </w:r>
+      <w:r>
+        <w:rPr>
+          <w:rStyle w:val="StringTok"/>
+        </w:rPr>
+        <w:t xml:space="preserve"> </w:t>
+      </w:r>
+      <w:r>
+        <w:br w:type="textWrapping"/>
+      </w:r>
+      <w:r>
+        <w:rPr>
+          <w:rStyle w:val="StringTok"/>
+        </w:rPr>
+        <w:t xml:space="preserve">    </w:t>
+      </w:r>
+      <w:r>
+        <w:rPr>
+          <w:rStyle w:val="NormalTok"/>
+        </w:rPr>
+        <w:t xml:space="preserve">tbl_df %&gt;%</w:t>
+      </w:r>
+      <w:r>
+        <w:br w:type="textWrapping"/>
+      </w:r>
+      <w:r>
+        <w:rPr>
+          <w:rStyle w:val="StringTok"/>
+        </w:rPr>
+        <w:t xml:space="preserve">    </w:t>
+      </w:r>
+      <w:r>
+        <w:rPr>
+          <w:rStyle w:val="KeywordTok"/>
+        </w:rPr>
+        <w:t xml:space="preserve">rename</w:t>
+      </w:r>
+      <w:r>
+        <w:rPr>
+          <w:rStyle w:val="NormalTok"/>
+        </w:rPr>
+        <w:t xml:space="preserve">(</w:t>
+      </w:r>
+      <w:r>
+        <w:rPr>
+          <w:rStyle w:val="DataTypeTok"/>
+        </w:rPr>
+        <w:t xml:space="preserve">datazone=</w:t>
+      </w:r>
+      <w:r>
+        <w:rPr>
+          <w:rStyle w:val="NormalTok"/>
+        </w:rPr>
+        <w:t xml:space="preserve">dz_2001)</w:t>
+      </w:r>
+      <w:r>
+        <w:br w:type="textWrapping"/>
+      </w:r>
+      <w:r>
+        <w:br w:type="textWrapping"/>
+      </w:r>
+      <w:r>
+        <w:br w:type="textWrapping"/>
+      </w:r>
+      <w:r>
+        <w:rPr>
+          <w:rStyle w:val="NormalTok"/>
+        </w:rPr>
+        <w:t xml:space="preserve">dwellings &lt;-</w:t>
+      </w:r>
+      <w:r>
+        <w:rPr>
+          <w:rStyle w:val="StringTok"/>
+        </w:rPr>
+        <w:t xml:space="preserve"> </w:t>
+      </w:r>
+      <w:r>
+        <w:rPr>
+          <w:rStyle w:val="KeywordTok"/>
+        </w:rPr>
+        <w:t xml:space="preserve">source_DropboxData</w:t>
+      </w:r>
+      <w:r>
+        <w:rPr>
+          <w:rStyle w:val="NormalTok"/>
+        </w:rPr>
+        <w:t xml:space="preserve">(</w:t>
+      </w:r>
+      <w:r>
+        <w:br w:type="textWrapping"/>
+      </w:r>
+      <w:r>
+        <w:rPr>
+          <w:rStyle w:val="NormalTok"/>
+        </w:rPr>
+        <w:t xml:space="preserve"> </w:t>
+      </w:r>
+      <w:r>
+        <w:rPr>
+          <w:rStyle w:val="NormalTok"/>
+        </w:rPr>
+        <w:t xml:space="preserve"> </w:t>
+      </w:r>
+      <w:r>
+        <w:rPr>
+          <w:rStyle w:val="NormalTok"/>
+        </w:rPr>
+        <w:t xml:space="preserve"> </w:t>
+      </w:r>
+      <w:r>
+        <w:rPr>
+          <w:rStyle w:val="NormalTok"/>
+        </w:rPr>
+        <w:t xml:space="preserve"> </w:t>
+      </w:r>
+      <w:r>
+        <w:rPr>
+          <w:rStyle w:val="DataTypeTok"/>
+        </w:rPr>
+        <w:t xml:space="preserve">file=</w:t>
+      </w:r>
+      <w:r>
+        <w:rPr>
+          <w:rStyle w:val="StringTok"/>
+        </w:rPr>
+        <w:t xml:space="preserve">"dwellings.csv"</w:t>
+      </w:r>
+      <w:r>
+        <w:rPr>
+          <w:rStyle w:val="NormalTok"/>
+        </w:rPr>
+        <w:t xml:space="preserve">, </w:t>
+      </w:r>
+      <w:r>
+        <w:br w:type="textWrapping"/>
+      </w:r>
+      <w:r>
+        <w:rPr>
+          <w:rStyle w:val="NormalTok"/>
+        </w:rPr>
+        <w:t xml:space="preserve"> </w:t>
+      </w:r>
+      <w:r>
+        <w:rPr>
+          <w:rStyle w:val="NormalTok"/>
+        </w:rPr>
+        <w:t xml:space="preserve"> </w:t>
+      </w:r>
+      <w:r>
+        <w:rPr>
+          <w:rStyle w:val="NormalTok"/>
+        </w:rPr>
+        <w:t xml:space="preserve"> </w:t>
+      </w:r>
+      <w:r>
+        <w:rPr>
+          <w:rStyle w:val="NormalTok"/>
+        </w:rPr>
+        <w:t xml:space="preserve"> </w:t>
+      </w:r>
+      <w:r>
+        <w:rPr>
+          <w:rStyle w:val="DataTypeTok"/>
+        </w:rPr>
+        <w:t xml:space="preserve">key=</w:t>
+      </w:r>
+      <w:r>
+        <w:rPr>
+          <w:rStyle w:val="StringTok"/>
+        </w:rPr>
+        <w:t xml:space="preserve">"1oqfsgpfzotxji4"</w:t>
+      </w:r>
+      <w:r>
+        <w:br w:type="textWrapping"/>
+      </w:r>
+      <w:r>
+        <w:rPr>
+          <w:rStyle w:val="NormalTok"/>
+        </w:rPr>
+        <w:t xml:space="preserve"> </w:t>
+      </w:r>
+      <w:r>
+        <w:rPr>
+          <w:rStyle w:val="NormalTok"/>
+        </w:rPr>
+        <w:t xml:space="preserve"> </w:t>
+      </w:r>
+      <w:r>
+        <w:rPr>
+          <w:rStyle w:val="NormalTok"/>
+        </w:rPr>
+        <w:t xml:space="preserve"> </w:t>
+      </w:r>
+      <w:r>
+        <w:rPr>
+          <w:rStyle w:val="NormalTok"/>
+        </w:rPr>
+        <w:t xml:space="preserve"> </w:t>
+      </w:r>
+      <w:r>
+        <w:rPr>
+          <w:rStyle w:val="NormalTok"/>
+        </w:rPr>
+        <w:t xml:space="preserve">) %&gt;%</w:t>
+      </w:r>
+      <w:r>
+        <w:rPr>
+          <w:rStyle w:val="StringTok"/>
+        </w:rPr>
+        <w:t xml:space="preserve"> </w:t>
+      </w:r>
+      <w:r>
+        <w:rPr>
+          <w:rStyle w:val="NormalTok"/>
+        </w:rPr>
+        <w:t xml:space="preserve">tbl_df</w:t>
+      </w:r>
+    </w:p>
+    <w:p>
+      <w:pPr>
+        <w:pStyle w:val="SourceCode"/>
+      </w:pPr>
+      <w:r>
+        <w:rPr>
+          <w:rStyle w:val="VerbatimChar"/>
+        </w:rPr>
+        <w:t xml:space="preserve">## Downloading data from: https://dl.dropboxusercontent.com/s/1oqfsgpfzotxji4/dwellings.csv </w:t>
+      </w:r>
+      <w:r>
+        <w:br w:type="textWrapping"/>
+      </w:r>
+      <w:r>
+        <w:rPr>
+          <w:rStyle w:val="VerbatimChar"/>
+        </w:rPr>
+        <w:t xml:space="preserve">## </w:t>
+      </w:r>
+      <w:r>
+        <w:br w:type="textWrapping"/>
+      </w:r>
+      <w:r>
+        <w:rPr>
+          <w:rStyle w:val="VerbatimChar"/>
+        </w:rPr>
+        <w:t xml:space="preserve">## SHA-1 hash of the downloaded data file is:</w:t>
+      </w:r>
+      <w:r>
+        <w:br w:type="textWrapping"/>
+      </w:r>
+      <w:r>
+        <w:rPr>
+          <w:rStyle w:val="VerbatimChar"/>
+        </w:rPr>
+        <w:t xml:space="preserve">## dfcd70415a2f07cf3e3460e32824e95875fc2ada</w:t>
+      </w:r>
+    </w:p>
+    <w:p>
+      <w:pPr>
+        <w:pStyle w:val="SourceCode"/>
+      </w:pPr>
+      <w:r>
+        <w:rPr>
+          <w:rStyle w:val="NormalTok"/>
+        </w:rPr>
+        <w:t xml:space="preserve">dwellings_bands &lt;-</w:t>
+      </w:r>
+      <w:r>
+        <w:rPr>
+          <w:rStyle w:val="StringTok"/>
+        </w:rPr>
+        <w:t xml:space="preserve"> </w:t>
+      </w:r>
+      <w:r>
+        <w:rPr>
+          <w:rStyle w:val="NormalTok"/>
+        </w:rPr>
+        <w:t xml:space="preserve">dwellings %&gt;%</w:t>
+      </w:r>
+      <w:r>
+        <w:br w:type="textWrapping"/>
+      </w:r>
+      <w:r>
+        <w:rPr>
+          <w:rStyle w:val="StringTok"/>
+        </w:rPr>
+        <w:t xml:space="preserve">    </w:t>
+      </w:r>
+      <w:r>
+        <w:rPr>
+          <w:rStyle w:val="KeywordTok"/>
+        </w:rPr>
+        <w:t xml:space="preserve">select</w:t>
+      </w:r>
+      <w:r>
+        <w:rPr>
+          <w:rStyle w:val="NormalTok"/>
+        </w:rPr>
+        <w:t xml:space="preserve">(datazone, year, </w:t>
+      </w:r>
+      <w:r>
+        <w:rPr>
+          <w:rStyle w:val="KeywordTok"/>
+        </w:rPr>
+        <w:t xml:space="preserve">matches</w:t>
+      </w:r>
+      <w:r>
+        <w:rPr>
+          <w:rStyle w:val="NormalTok"/>
+        </w:rPr>
+        <w:t xml:space="preserve">(</w:t>
+      </w:r>
+      <w:r>
+        <w:rPr>
+          <w:rStyle w:val="StringTok"/>
+        </w:rPr>
+        <w:t xml:space="preserve">"_[A-Z]_"</w:t>
+      </w:r>
+      <w:r>
+        <w:rPr>
+          <w:rStyle w:val="NormalTok"/>
+        </w:rPr>
+        <w:t xml:space="preserve">)) %&gt;%</w:t>
+      </w:r>
+      <w:r>
+        <w:br w:type="textWrapping"/>
+      </w:r>
+      <w:r>
+        <w:rPr>
+          <w:rStyle w:val="StringTok"/>
+        </w:rPr>
+        <w:t xml:space="preserve">    </w:t>
+      </w:r>
+      <w:r>
+        <w:rPr>
+          <w:rStyle w:val="KeywordTok"/>
+        </w:rPr>
+        <w:t xml:space="preserve">inner_join</w:t>
+      </w:r>
+      <w:r>
+        <w:rPr>
+          <w:rStyle w:val="NormalTok"/>
+        </w:rPr>
+        <w:t xml:space="preserve">(greater_glasgow_dzs) %&gt;%</w:t>
+      </w:r>
+      <w:r>
+        <w:br w:type="textWrapping"/>
+      </w:r>
+      <w:r>
+        <w:rPr>
+          <w:rStyle w:val="StringTok"/>
+        </w:rPr>
+        <w:t xml:space="preserve">    </w:t>
+      </w:r>
+      <w:r>
+        <w:rPr>
+          <w:rStyle w:val="KeywordTok"/>
+        </w:rPr>
+        <w:t xml:space="preserve">select</w:t>
+      </w:r>
+      <w:r>
+        <w:rPr>
+          <w:rStyle w:val="NormalTok"/>
+        </w:rPr>
+        <w:t xml:space="preserve">(-chp)</w:t>
+      </w:r>
+    </w:p>
+    <w:p>
+      <w:pPr>
+        <w:pStyle w:val="SourceCode"/>
+      </w:pPr>
+      <w:r>
+        <w:rPr>
+          <w:rStyle w:val="VerbatimChar"/>
+        </w:rPr>
+        <w:t xml:space="preserve">## Joining by: "datazone"</w:t>
+      </w:r>
+    </w:p>
+    <w:p>
+      <w:pPr>
+        <w:pStyle w:val="SourceCode"/>
+      </w:pPr>
+      <w:r>
+        <w:rPr>
+          <w:rStyle w:val="VerbatimChar"/>
+        </w:rPr>
+        <w:t xml:space="preserve">## Warning: joining character vector and factor, coercing into character</w:t>
+      </w:r>
+      <w:r>
+        <w:br w:type="textWrapping"/>
+      </w:r>
+      <w:r>
+        <w:rPr>
+          <w:rStyle w:val="VerbatimChar"/>
+        </w:rPr>
+        <w:t xml:space="preserve">## vector</w:t>
+      </w:r>
+    </w:p>
+    <w:p>
+      <w:pPr>
+        <w:pStyle w:val="SourceCode"/>
+      </w:pPr>
+      <w:r>
+        <w:rPr>
+          <w:rStyle w:val="KeywordTok"/>
+        </w:rPr>
+        <w:t xml:space="preserve">names</w:t>
+      </w:r>
+      <w:r>
+        <w:rPr>
+          <w:rStyle w:val="NormalTok"/>
+        </w:rPr>
+        <w:t xml:space="preserve">(dwellings_bands) &lt;-</w:t>
+      </w:r>
+      <w:r>
+        <w:rPr>
+          <w:rStyle w:val="StringTok"/>
+        </w:rPr>
+        <w:t xml:space="preserve"> </w:t>
+      </w:r>
+      <w:r>
+        <w:rPr>
+          <w:rStyle w:val="KeywordTok"/>
+        </w:rPr>
+        <w:t xml:space="preserve">names</w:t>
+      </w:r>
+      <w:r>
+        <w:rPr>
+          <w:rStyle w:val="NormalTok"/>
+        </w:rPr>
+        <w:t xml:space="preserve">(dwellings_bands) %&gt;%</w:t>
+      </w:r>
+      <w:r>
+        <w:rPr>
+          <w:rStyle w:val="StringTok"/>
+        </w:rPr>
+        <w:t xml:space="preserve"> </w:t>
+      </w:r>
+      <w:r>
+        <w:br w:type="textWrapping"/>
+      </w:r>
+      <w:r>
+        <w:rPr>
+          <w:rStyle w:val="StringTok"/>
+        </w:rPr>
+        <w:t xml:space="preserve">    </w:t>
+      </w:r>
+      <w:r>
+        <w:rPr>
+          <w:rStyle w:val="KeywordTok"/>
+        </w:rPr>
+        <w:t xml:space="preserve">str_replace_all</w:t>
+      </w:r>
+      <w:r>
+        <w:rPr>
+          <w:rStyle w:val="NormalTok"/>
+        </w:rPr>
+        <w:t xml:space="preserve">(</w:t>
+      </w:r>
+      <w:r>
+        <w:rPr>
+          <w:rStyle w:val="StringTok"/>
+        </w:rPr>
+        <w:t xml:space="preserve">"HO.Band_"</w:t>
+      </w:r>
+      <w:r>
+        <w:rPr>
+          <w:rStyle w:val="NormalTok"/>
+        </w:rPr>
+        <w:t xml:space="preserve">, </w:t>
+      </w:r>
+      <w:r>
+        <w:rPr>
+          <w:rStyle w:val="StringTok"/>
+        </w:rPr>
+        <w:t xml:space="preserve">""</w:t>
+      </w:r>
+      <w:r>
+        <w:rPr>
+          <w:rStyle w:val="NormalTok"/>
+        </w:rPr>
+        <w:t xml:space="preserve">) %&gt;%</w:t>
+      </w:r>
+      <w:r>
+        <w:rPr>
+          <w:rStyle w:val="StringTok"/>
+        </w:rPr>
+        <w:t xml:space="preserve"> </w:t>
+      </w:r>
+      <w:r>
+        <w:br w:type="textWrapping"/>
+      </w:r>
+      <w:r>
+        <w:rPr>
+          <w:rStyle w:val="StringTok"/>
+        </w:rPr>
+        <w:t xml:space="preserve">    </w:t>
+      </w:r>
+      <w:r>
+        <w:rPr>
+          <w:rStyle w:val="KeywordTok"/>
+        </w:rPr>
+        <w:t xml:space="preserve">str_replace_all</w:t>
+      </w:r>
+      <w:r>
+        <w:rPr>
+          <w:rStyle w:val="NormalTok"/>
+        </w:rPr>
+        <w:t xml:space="preserve">(</w:t>
+      </w:r>
+      <w:r>
+        <w:rPr>
+          <w:rStyle w:val="StringTok"/>
+        </w:rPr>
+        <w:t xml:space="preserve">"_dwellings"</w:t>
+      </w:r>
+      <w:r>
+        <w:rPr>
+          <w:rStyle w:val="NormalTok"/>
+        </w:rPr>
+        <w:t xml:space="preserve">, </w:t>
+      </w:r>
+      <w:r>
+        <w:rPr>
+          <w:rStyle w:val="StringTok"/>
+        </w:rPr>
+        <w:t xml:space="preserve">""</w:t>
+      </w:r>
+      <w:r>
+        <w:rPr>
+          <w:rStyle w:val="NormalTok"/>
+        </w:rPr>
+        <w:t xml:space="preserve">)</w:t>
+      </w:r>
+      <w:r>
+        <w:br w:type="textWrapping"/>
+      </w:r>
+      <w:r>
+        <w:br w:type="textWrapping"/>
+      </w:r>
+      <w:r>
+        <w:rPr>
+          <w:rStyle w:val="NormalTok"/>
+        </w:rPr>
+        <w:t xml:space="preserve">dwelling_bands &lt;-</w:t>
+      </w:r>
+      <w:r>
+        <w:rPr>
+          <w:rStyle w:val="StringTok"/>
+        </w:rPr>
+        <w:t xml:space="preserve"> </w:t>
+      </w:r>
+      <w:r>
+        <w:rPr>
+          <w:rStyle w:val="NormalTok"/>
+        </w:rPr>
+        <w:t xml:space="preserve">dwellings_bands %&gt;%</w:t>
+      </w:r>
+      <w:r>
+        <w:br w:type="textWrapping"/>
+      </w:r>
+      <w:r>
+        <w:rPr>
+          <w:rStyle w:val="StringTok"/>
+        </w:rPr>
+        <w:t xml:space="preserve">    </w:t>
+      </w:r>
+      <w:r>
+        <w:rPr>
+          <w:rStyle w:val="KeywordTok"/>
+        </w:rPr>
+        <w:t xml:space="preserve">gather</w:t>
+      </w:r>
+      <w:r>
+        <w:rPr>
+          <w:rStyle w:val="NormalTok"/>
+        </w:rPr>
+        <w:t xml:space="preserve">(</w:t>
+      </w:r>
+      <w:r>
+        <w:rPr>
+          <w:rStyle w:val="StringTok"/>
+        </w:rPr>
+        <w:t xml:space="preserve">"band"</w:t>
+      </w:r>
+      <w:r>
+        <w:rPr>
+          <w:rStyle w:val="NormalTok"/>
+        </w:rPr>
+        <w:t xml:space="preserve">, </w:t>
+      </w:r>
+      <w:r>
+        <w:rPr>
+          <w:rStyle w:val="StringTok"/>
+        </w:rPr>
+        <w:t xml:space="preserve">"count"</w:t>
+      </w:r>
+      <w:r>
+        <w:rPr>
+          <w:rStyle w:val="NormalTok"/>
+        </w:rPr>
+        <w:t xml:space="preserve">, -datazone, -year)</w:t>
+      </w:r>
+      <w:r>
+        <w:br w:type="textWrapping"/>
+      </w:r>
+      <w:r>
+        <w:br w:type="textWrapping"/>
+      </w:r>
+      <w:r>
+        <w:br w:type="textWrapping"/>
+      </w:r>
+      <w:r>
+        <w:rPr>
+          <w:rStyle w:val="NormalTok"/>
+        </w:rPr>
+        <w:t xml:space="preserve">dwellings_sizes &lt;-</w:t>
+      </w:r>
+      <w:r>
+        <w:rPr>
+          <w:rStyle w:val="StringTok"/>
+        </w:rPr>
+        <w:t xml:space="preserve"> </w:t>
+      </w:r>
+      <w:r>
+        <w:rPr>
+          <w:rStyle w:val="NormalTok"/>
+        </w:rPr>
+        <w:t xml:space="preserve">dwellings %&gt;%</w:t>
+      </w:r>
+      <w:r>
+        <w:br w:type="textWrapping"/>
+      </w:r>
+      <w:r>
+        <w:rPr>
+          <w:rStyle w:val="StringTok"/>
+        </w:rPr>
+        <w:t xml:space="preserve">    </w:t>
+      </w:r>
+      <w:r>
+        <w:rPr>
+          <w:rStyle w:val="KeywordTok"/>
+        </w:rPr>
+        <w:t xml:space="preserve">select</w:t>
+      </w:r>
+      <w:r>
+        <w:rPr>
+          <w:rStyle w:val="NormalTok"/>
+        </w:rPr>
+        <w:t xml:space="preserve">(datazone, year, </w:t>
+      </w:r>
+      <w:r>
+        <w:rPr>
+          <w:rStyle w:val="KeywordTok"/>
+        </w:rPr>
+        <w:t xml:space="preserve">matches</w:t>
+      </w:r>
+      <w:r>
+        <w:rPr>
+          <w:rStyle w:val="NormalTok"/>
+        </w:rPr>
+        <w:t xml:space="preserve">(</w:t>
+      </w:r>
+      <w:r>
+        <w:rPr>
+          <w:rStyle w:val="StringTok"/>
+        </w:rPr>
+        <w:t xml:space="preserve">"HO.Rooms[0123456789]{1,2}"</w:t>
+      </w:r>
+      <w:r>
+        <w:rPr>
+          <w:rStyle w:val="NormalTok"/>
+        </w:rPr>
+        <w:t xml:space="preserve">), HO.Roomsge10)</w:t>
+      </w:r>
+      <w:r>
+        <w:br w:type="textWrapping"/>
+      </w:r>
+      <w:r>
+        <w:rPr>
+          <w:rStyle w:val="NormalTok"/>
+        </w:rPr>
+        <w:t xml:space="preserve"> </w:t>
+      </w:r>
+      <w:r>
+        <w:rPr>
+          <w:rStyle w:val="NormalTok"/>
+        </w:rPr>
+        <w:t xml:space="preserve"> </w:t>
+      </w:r>
+      <w:r>
+        <w:rPr>
+          <w:rStyle w:val="NormalTok"/>
+        </w:rPr>
+        <w:t xml:space="preserve"> </w:t>
+      </w:r>
+      <w:r>
+        <w:rPr>
+          <w:rStyle w:val="NormalTok"/>
+        </w:rPr>
+        <w:t xml:space="preserve"> </w:t>
+      </w:r>
+      <w:r>
+        <w:br w:type="textWrapping"/>
+      </w:r>
+      <w:r>
+        <w:rPr>
+          <w:rStyle w:val="KeywordTok"/>
+        </w:rPr>
+        <w:t xml:space="preserve">names</w:t>
+      </w:r>
+      <w:r>
+        <w:rPr>
+          <w:rStyle w:val="NormalTok"/>
+        </w:rPr>
+        <w:t xml:space="preserve">(dwellings_sizes) &lt;-</w:t>
+      </w:r>
+      <w:r>
+        <w:rPr>
+          <w:rStyle w:val="StringTok"/>
+        </w:rPr>
+        <w:t xml:space="preserve"> </w:t>
+      </w:r>
+      <w:r>
+        <w:rPr>
+          <w:rStyle w:val="KeywordTok"/>
+        </w:rPr>
+        <w:t xml:space="preserve">names</w:t>
+      </w:r>
+      <w:r>
+        <w:rPr>
+          <w:rStyle w:val="NormalTok"/>
+        </w:rPr>
+        <w:t xml:space="preserve">(dwellings_sizes) %&gt;%</w:t>
+      </w:r>
+      <w:r>
+        <w:rPr>
+          <w:rStyle w:val="StringTok"/>
+        </w:rPr>
+        <w:t xml:space="preserve"> </w:t>
+      </w:r>
+      <w:r>
+        <w:br w:type="textWrapping"/>
+      </w:r>
+      <w:r>
+        <w:rPr>
+          <w:rStyle w:val="StringTok"/>
+        </w:rPr>
+        <w:t xml:space="preserve">    </w:t>
+      </w:r>
+      <w:r>
+        <w:rPr>
+          <w:rStyle w:val="KeywordTok"/>
+        </w:rPr>
+        <w:t xml:space="preserve">str_replace_all</w:t>
+      </w:r>
+      <w:r>
+        <w:rPr>
+          <w:rStyle w:val="NormalTok"/>
+        </w:rPr>
+        <w:t xml:space="preserve">(</w:t>
+      </w:r>
+      <w:r>
+        <w:rPr>
+          <w:rStyle w:val="StringTok"/>
+        </w:rPr>
+        <w:t xml:space="preserve">"HO.Rooms"</w:t>
+      </w:r>
+      <w:r>
+        <w:rPr>
+          <w:rStyle w:val="NormalTok"/>
+        </w:rPr>
+        <w:t xml:space="preserve">, </w:t>
+      </w:r>
+      <w:r>
+        <w:rPr>
+          <w:rStyle w:val="StringTok"/>
+        </w:rPr>
+        <w:t xml:space="preserve">""</w:t>
+      </w:r>
+      <w:r>
+        <w:rPr>
+          <w:rStyle w:val="NormalTok"/>
+        </w:rPr>
+        <w:t xml:space="preserve">) %&gt;%</w:t>
+      </w:r>
+      <w:r>
+        <w:rPr>
+          <w:rStyle w:val="StringTok"/>
+        </w:rPr>
+        <w:t xml:space="preserve"> </w:t>
+      </w:r>
+      <w:r>
+        <w:br w:type="textWrapping"/>
+      </w:r>
+      <w:r>
+        <w:rPr>
+          <w:rStyle w:val="StringTok"/>
+        </w:rPr>
+        <w:t xml:space="preserve">    </w:t>
+      </w:r>
+      <w:r>
+        <w:rPr>
+          <w:rStyle w:val="KeywordTok"/>
+        </w:rPr>
+        <w:t xml:space="preserve">str_replace_all</w:t>
+      </w:r>
+      <w:r>
+        <w:rPr>
+          <w:rStyle w:val="NormalTok"/>
+        </w:rPr>
+        <w:t xml:space="preserve">(</w:t>
+      </w:r>
+      <w:r>
+        <w:rPr>
+          <w:rStyle w:val="StringTok"/>
+        </w:rPr>
+        <w:t xml:space="preserve">"ge"</w:t>
+      </w:r>
+      <w:r>
+        <w:rPr>
+          <w:rStyle w:val="NormalTok"/>
+        </w:rPr>
+        <w:t xml:space="preserve">, </w:t>
+      </w:r>
+      <w:r>
+        <w:rPr>
+          <w:rStyle w:val="StringTok"/>
+        </w:rPr>
+        <w:t xml:space="preserve">""</w:t>
+      </w:r>
+      <w:r>
+        <w:rPr>
+          <w:rStyle w:val="NormalTok"/>
+        </w:rPr>
+        <w:t xml:space="preserve">)</w:t>
+      </w:r>
+      <w:r>
+        <w:br w:type="textWrapping"/>
+      </w:r>
+      <w:r>
+        <w:br w:type="textWrapping"/>
+      </w:r>
+      <w:r>
+        <w:rPr>
+          <w:rStyle w:val="NormalTok"/>
+        </w:rPr>
+        <w:t xml:space="preserve">dwellings_sizes &lt;-</w:t>
+      </w:r>
+      <w:r>
+        <w:rPr>
+          <w:rStyle w:val="StringTok"/>
+        </w:rPr>
+        <w:t xml:space="preserve"> </w:t>
+      </w:r>
+      <w:r>
+        <w:rPr>
+          <w:rStyle w:val="NormalTok"/>
+        </w:rPr>
+        <w:t xml:space="preserve">dwellings_sizes  %&gt;%</w:t>
+      </w:r>
+      <w:r>
+        <w:rPr>
+          <w:rStyle w:val="StringTok"/>
+        </w:rPr>
+        <w:t xml:space="preserve"> </w:t>
+      </w:r>
+      <w:r>
+        <w:br w:type="textWrapping"/>
+      </w:r>
+      <w:r>
+        <w:rPr>
+          <w:rStyle w:val="StringTok"/>
+        </w:rPr>
+        <w:t xml:space="preserve">    </w:t>
+      </w:r>
+      <w:r>
+        <w:rPr>
+          <w:rStyle w:val="KeywordTok"/>
+        </w:rPr>
+        <w:t xml:space="preserve">gather</w:t>
+      </w:r>
+      <w:r>
+        <w:rPr>
+          <w:rStyle w:val="NormalTok"/>
+        </w:rPr>
+        <w:t xml:space="preserve">(num_of_rooms, count, -datazone, -year) %&gt;%</w:t>
+      </w:r>
+      <w:r>
+        <w:br w:type="textWrapping"/>
+      </w:r>
+      <w:r>
+        <w:rPr>
+          <w:rStyle w:val="StringTok"/>
+        </w:rPr>
+        <w:t xml:space="preserve">    </w:t>
+      </w:r>
+      <w:r>
+        <w:rPr>
+          <w:rStyle w:val="KeywordTok"/>
+        </w:rPr>
+        <w:t xml:space="preserve">filter</w:t>
+      </w:r>
+      <w:r>
+        <w:rPr>
+          <w:rStyle w:val="NormalTok"/>
+        </w:rPr>
+        <w:t xml:space="preserve">(!</w:t>
+      </w:r>
+      <w:r>
+        <w:rPr>
+          <w:rStyle w:val="KeywordTok"/>
+        </w:rPr>
+        <w:t xml:space="preserve">is.na</w:t>
+      </w:r>
+      <w:r>
+        <w:rPr>
+          <w:rStyle w:val="NormalTok"/>
+        </w:rPr>
+        <w:t xml:space="preserve">(count))</w:t>
+      </w:r>
+      <w:r>
+        <w:br w:type="textWrapping"/>
+      </w:r>
+      <w:r>
+        <w:rPr>
+          <w:rStyle w:val="NormalTok"/>
+        </w:rPr>
+        <w:t xml:space="preserve"> </w:t>
+      </w:r>
+      <w:r>
+        <w:rPr>
+          <w:rStyle w:val="NormalTok"/>
+        </w:rPr>
+        <w:t xml:space="preserve"> </w:t>
+      </w:r>
+      <w:r>
+        <w:rPr>
+          <w:rStyle w:val="NormalTok"/>
+        </w:rPr>
+        <w:t xml:space="preserve"> </w:t>
+      </w:r>
+      <w:r>
+        <w:rPr>
+          <w:rStyle w:val="NormalTok"/>
+        </w:rPr>
+        <w:t xml:space="preserve"> </w:t>
+      </w:r>
+      <w:r>
+        <w:br w:type="textWrapping"/>
+      </w:r>
+      <w:r>
+        <w:br w:type="textWrapping"/>
+      </w:r>
+      <w:r>
+        <w:rPr>
+          <w:rStyle w:val="CommentTok"/>
+        </w:rPr>
+        <w:t xml:space="preserve"># Dwellings_type</w:t>
+      </w:r>
+      <w:r>
+        <w:br w:type="textWrapping"/>
+      </w:r>
+      <w:r>
+        <w:rPr>
+          <w:rStyle w:val="NormalTok"/>
+        </w:rPr>
+        <w:t xml:space="preserve">dwellings_types &lt;-</w:t>
+      </w:r>
+      <w:r>
+        <w:rPr>
+          <w:rStyle w:val="StringTok"/>
+        </w:rPr>
+        <w:t xml:space="preserve"> </w:t>
+      </w:r>
+      <w:r>
+        <w:rPr>
+          <w:rStyle w:val="NormalTok"/>
+        </w:rPr>
+        <w:t xml:space="preserve">dwellings %&gt;%</w:t>
+      </w:r>
+      <w:r>
+        <w:br w:type="textWrapping"/>
+      </w:r>
+      <w:r>
+        <w:rPr>
+          <w:rStyle w:val="StringTok"/>
+        </w:rPr>
+        <w:t xml:space="preserve">    </w:t>
+      </w:r>
+      <w:r>
+        <w:rPr>
+          <w:rStyle w:val="KeywordTok"/>
+        </w:rPr>
+        <w:t xml:space="preserve">select</w:t>
+      </w:r>
+      <w:r>
+        <w:rPr>
+          <w:rStyle w:val="NormalTok"/>
+        </w:rPr>
+        <w:t xml:space="preserve">(datazone, year, HO.Flat, HO.Terraced, HO.Semidetached, HO.Detached)</w:t>
+      </w:r>
+      <w:r>
+        <w:br w:type="textWrapping"/>
+      </w:r>
+      <w:r>
+        <w:br w:type="textWrapping"/>
+      </w:r>
+      <w:r>
+        <w:rPr>
+          <w:rStyle w:val="KeywordTok"/>
+        </w:rPr>
+        <w:t xml:space="preserve">names</w:t>
+      </w:r>
+      <w:r>
+        <w:rPr>
+          <w:rStyle w:val="NormalTok"/>
+        </w:rPr>
+        <w:t xml:space="preserve">(dwellings_types) &lt;-</w:t>
+      </w:r>
+      <w:r>
+        <w:rPr>
+          <w:rStyle w:val="StringTok"/>
+        </w:rPr>
+        <w:t xml:space="preserve"> </w:t>
+      </w:r>
+      <w:r>
+        <w:rPr>
+          <w:rStyle w:val="KeywordTok"/>
+        </w:rPr>
+        <w:t xml:space="preserve">names</w:t>
+      </w:r>
+      <w:r>
+        <w:rPr>
+          <w:rStyle w:val="NormalTok"/>
+        </w:rPr>
+        <w:t xml:space="preserve">(dwellings_types)  %&gt;%</w:t>
+      </w:r>
+      <w:r>
+        <w:rPr>
+          <w:rStyle w:val="StringTok"/>
+        </w:rPr>
+        <w:t xml:space="preserve"> </w:t>
+      </w:r>
+      <w:r>
+        <w:rPr>
+          <w:rStyle w:val="KeywordTok"/>
+        </w:rPr>
+        <w:t xml:space="preserve">str_replace_all</w:t>
+      </w:r>
+      <w:r>
+        <w:rPr>
+          <w:rStyle w:val="NormalTok"/>
+        </w:rPr>
+        <w:t xml:space="preserve">(</w:t>
+      </w:r>
+      <w:r>
+        <w:rPr>
+          <w:rStyle w:val="StringTok"/>
+        </w:rPr>
+        <w:t xml:space="preserve">"HO."</w:t>
+      </w:r>
+      <w:r>
+        <w:rPr>
+          <w:rStyle w:val="NormalTok"/>
+        </w:rPr>
+        <w:t xml:space="preserve">, </w:t>
+      </w:r>
+      <w:r>
+        <w:rPr>
+          <w:rStyle w:val="StringTok"/>
+        </w:rPr>
+        <w:t xml:space="preserve">""</w:t>
+      </w:r>
+      <w:r>
+        <w:rPr>
+          <w:rStyle w:val="NormalTok"/>
+        </w:rPr>
+        <w:t xml:space="preserve">) </w:t>
+      </w:r>
+      <w:r>
+        <w:br w:type="textWrapping"/>
+      </w:r>
+      <w:r>
+        <w:br w:type="textWrapping"/>
+      </w:r>
+      <w:r>
+        <w:rPr>
+          <w:rStyle w:val="NormalTok"/>
+        </w:rPr>
+        <w:t xml:space="preserve">dwellings_types &lt;-</w:t>
+      </w:r>
+      <w:r>
+        <w:rPr>
+          <w:rStyle w:val="StringTok"/>
+        </w:rPr>
+        <w:t xml:space="preserve"> </w:t>
+      </w:r>
+      <w:r>
+        <w:rPr>
+          <w:rStyle w:val="NormalTok"/>
+        </w:rPr>
+        <w:t xml:space="preserve">dwellings_types %&gt;%</w:t>
+      </w:r>
+      <w:r>
+        <w:rPr>
+          <w:rStyle w:val="StringTok"/>
+        </w:rPr>
+        <w:t xml:space="preserve"> </w:t>
+      </w:r>
+      <w:r>
+        <w:br w:type="textWrapping"/>
+      </w:r>
+      <w:r>
+        <w:rPr>
+          <w:rStyle w:val="StringTok"/>
+        </w:rPr>
+        <w:t xml:space="preserve">    </w:t>
+      </w:r>
+      <w:r>
+        <w:rPr>
+          <w:rStyle w:val="KeywordTok"/>
+        </w:rPr>
+        <w:t xml:space="preserve">gather</w:t>
+      </w:r>
+      <w:r>
+        <w:rPr>
+          <w:rStyle w:val="NormalTok"/>
+        </w:rPr>
+        <w:t xml:space="preserve">(type, count, -datazone, -year) %&gt;%</w:t>
+      </w:r>
+      <w:r>
+        <w:br w:type="textWrapping"/>
+      </w:r>
+      <w:r>
+        <w:rPr>
+          <w:rStyle w:val="StringTok"/>
+        </w:rPr>
+        <w:t xml:space="preserve">    </w:t>
+      </w:r>
+      <w:r>
+        <w:rPr>
+          <w:rStyle w:val="KeywordTok"/>
+        </w:rPr>
+        <w:t xml:space="preserve">filter</w:t>
+      </w:r>
+      <w:r>
+        <w:rPr>
+          <w:rStyle w:val="NormalTok"/>
+        </w:rPr>
+        <w:t xml:space="preserve">(!</w:t>
+      </w:r>
+      <w:r>
+        <w:rPr>
+          <w:rStyle w:val="KeywordTok"/>
+        </w:rPr>
+        <w:t xml:space="preserve">is.na</w:t>
+      </w:r>
+      <w:r>
+        <w:rPr>
+          <w:rStyle w:val="NormalTok"/>
+        </w:rPr>
+        <w:t xml:space="preserve">(count))</w:t>
+      </w:r>
+      <w:r>
+        <w:br w:type="textWrapping"/>
+      </w:r>
+      <w:r>
+        <w:br w:type="textWrapping"/>
+      </w:r>
+      <w:r>
+        <w:rPr>
+          <w:rStyle w:val="NormalTok"/>
+        </w:rPr>
+        <w:t xml:space="preserve">dwellings_types$type &lt;-</w:t>
+      </w:r>
+      <w:r>
+        <w:rPr>
+          <w:rStyle w:val="StringTok"/>
+        </w:rPr>
+        <w:t xml:space="preserve"> </w:t>
+      </w:r>
+      <w:r>
+        <w:rPr>
+          <w:rStyle w:val="NormalTok"/>
+        </w:rPr>
+        <w:t xml:space="preserve">dwellings_types$type %&gt;%</w:t>
+      </w:r>
+      <w:r>
+        <w:rPr>
+          <w:rStyle w:val="StringTok"/>
+        </w:rPr>
+        <w:t xml:space="preserve"> </w:t>
+      </w:r>
+      <w:r>
+        <w:rPr>
+          <w:rStyle w:val="NormalTok"/>
+        </w:rPr>
+        <w:t xml:space="preserve">tolower</w:t>
+      </w:r>
+      <w:r>
+        <w:br w:type="textWrapping"/>
+      </w:r>
+      <w:r>
+        <w:br w:type="textWrapping"/>
+      </w:r>
+      <w:r>
+        <w:br w:type="textWrapping"/>
+      </w:r>
+      <w:r>
+        <w:rPr>
+          <w:rStyle w:val="KeywordTok"/>
+        </w:rPr>
+        <w:t xml:space="preserve">write.csv</w:t>
+      </w:r>
+      <w:r>
+        <w:rPr>
+          <w:rStyle w:val="NormalTok"/>
+        </w:rPr>
+        <w:t xml:space="preserve">(dwellings_bands, </w:t>
+      </w:r>
+      <w:r>
+        <w:rPr>
+          <w:rStyle w:val="DataTypeTok"/>
+        </w:rPr>
+        <w:t xml:space="preserve">file=</w:t>
+      </w:r>
+      <w:r>
+        <w:rPr>
+          <w:rStyle w:val="StringTok"/>
+        </w:rPr>
+        <w:t xml:space="preserve">"data/derived/dwellings_by_band.csv"</w:t>
+      </w:r>
+      <w:r>
+        <w:rPr>
+          <w:rStyle w:val="NormalTok"/>
+        </w:rPr>
+        <w:t xml:space="preserve">, </w:t>
+      </w:r>
+      <w:r>
+        <w:rPr>
+          <w:rStyle w:val="DataTypeTok"/>
+        </w:rPr>
+        <w:t xml:space="preserve">row.names=</w:t>
+      </w:r>
+      <w:r>
+        <w:rPr>
+          <w:rStyle w:val="OtherTok"/>
+        </w:rPr>
+        <w:t xml:space="preserve">FALSE</w:t>
+      </w:r>
+      <w:r>
+        <w:rPr>
+          <w:rStyle w:val="NormalTok"/>
+        </w:rPr>
+        <w:t xml:space="preserve">)</w:t>
+      </w:r>
+      <w:r>
+        <w:br w:type="textWrapping"/>
+      </w:r>
+      <w:r>
+        <w:rPr>
+          <w:rStyle w:val="KeywordTok"/>
+        </w:rPr>
+        <w:t xml:space="preserve">write.csv</w:t>
+      </w:r>
+      <w:r>
+        <w:rPr>
+          <w:rStyle w:val="NormalTok"/>
+        </w:rPr>
+        <w:t xml:space="preserve">(dwellings_sizes, </w:t>
+      </w:r>
+      <w:r>
+        <w:rPr>
+          <w:rStyle w:val="DataTypeTok"/>
+        </w:rPr>
+        <w:t xml:space="preserve">file=</w:t>
+      </w:r>
+      <w:r>
+        <w:rPr>
+          <w:rStyle w:val="StringTok"/>
+        </w:rPr>
+        <w:t xml:space="preserve">"data/derived/dwellings_by_size.csv"</w:t>
+      </w:r>
+      <w:r>
+        <w:rPr>
+          <w:rStyle w:val="NormalTok"/>
+        </w:rPr>
+        <w:t xml:space="preserve">, </w:t>
+      </w:r>
+      <w:r>
+        <w:rPr>
+          <w:rStyle w:val="DataTypeTok"/>
+        </w:rPr>
+        <w:t xml:space="preserve">row.names=</w:t>
+      </w:r>
+      <w:r>
+        <w:rPr>
+          <w:rStyle w:val="OtherTok"/>
+        </w:rPr>
+        <w:t xml:space="preserve">FALSE</w:t>
+      </w:r>
+      <w:r>
+        <w:rPr>
+          <w:rStyle w:val="NormalTok"/>
+        </w:rPr>
+        <w:t xml:space="preserve">)</w:t>
+      </w:r>
+      <w:r>
+        <w:br w:type="textWrapping"/>
+      </w:r>
+      <w:r>
+        <w:rPr>
+          <w:rStyle w:val="KeywordTok"/>
+        </w:rPr>
+        <w:t xml:space="preserve">write.csv</w:t>
+      </w:r>
+      <w:r>
+        <w:rPr>
+          <w:rStyle w:val="NormalTok"/>
+        </w:rPr>
+        <w:t xml:space="preserve">(dwellings_types, </w:t>
+      </w:r>
+      <w:r>
+        <w:rPr>
+          <w:rStyle w:val="DataTypeTok"/>
+        </w:rPr>
+        <w:t xml:space="preserve">file=</w:t>
+      </w:r>
+      <w:r>
+        <w:rPr>
+          <w:rStyle w:val="StringTok"/>
+        </w:rPr>
+        <w:t xml:space="preserve">"data/derived/dwellings_by_type.csv"</w:t>
+      </w:r>
+      <w:r>
+        <w:rPr>
+          <w:rStyle w:val="NormalTok"/>
+        </w:rPr>
+        <w:t xml:space="preserve">, </w:t>
+      </w:r>
+      <w:r>
+        <w:rPr>
+          <w:rStyle w:val="DataTypeTok"/>
+        </w:rPr>
+        <w:t xml:space="preserve">row.names=</w:t>
+      </w:r>
+      <w:r>
+        <w:rPr>
+          <w:rStyle w:val="OtherTok"/>
+        </w:rPr>
+        <w:t xml:space="preserve">FALSE</w:t>
+      </w:r>
+      <w:r>
+        <w:rPr>
+          <w:rStyle w:val="NormalTok"/>
+        </w:rPr>
+        <w:t xml:space="preserve">)</w:t>
+      </w:r>
+      <w:r>
+        <w:br w:type="textWrapping"/>
+      </w:r>
+      <w:r>
+        <w:br w:type="textWrapping"/>
+      </w:r>
+      <w:r>
+        <w:br w:type="textWrapping"/>
+      </w:r>
+      <w:r>
+        <w:rPr>
+          <w:rStyle w:val="CommentTok"/>
+        </w:rPr>
+        <w:t xml:space="preserve"># Diversity by housing sizes?</w:t>
+      </w:r>
+      <w:r>
+        <w:br w:type="textWrapping"/>
+      </w:r>
+      <w:r>
+        <w:br w:type="textWrapping"/>
+      </w:r>
+      <w:r>
+        <w:rPr>
+          <w:rStyle w:val="NormalTok"/>
+        </w:rPr>
+        <w:t xml:space="preserve">d_dwelling_types &lt;-</w:t>
+      </w:r>
+      <w:r>
+        <w:rPr>
+          <w:rStyle w:val="StringTok"/>
+        </w:rPr>
+        <w:t xml:space="preserve"> </w:t>
+      </w:r>
+      <w:r>
+        <w:rPr>
+          <w:rStyle w:val="NormalTok"/>
+        </w:rPr>
+        <w:t xml:space="preserve">dwellings_types  %&gt;%</w:t>
+      </w:r>
+      <w:r>
+        <w:rPr>
+          <w:rStyle w:val="StringTok"/>
+        </w:rPr>
+        <w:t xml:space="preserve"> </w:t>
+      </w:r>
+      <w:r>
+        <w:br w:type="textWrapping"/>
+      </w:r>
+      <w:r>
+        <w:rPr>
+          <w:rStyle w:val="StringTok"/>
+        </w:rPr>
+        <w:t xml:space="preserve">    </w:t>
+      </w:r>
+      <w:r>
+        <w:rPr>
+          <w:rStyle w:val="KeywordTok"/>
+        </w:rPr>
+        <w:t xml:space="preserve">spread</w:t>
+      </w:r>
+      <w:r>
+        <w:rPr>
+          <w:rStyle w:val="NormalTok"/>
+        </w:rPr>
+        <w:t xml:space="preserve">(type, count)  %&gt;%</w:t>
+      </w:r>
+      <w:r>
+        <w:rPr>
+          <w:rStyle w:val="StringTok"/>
+        </w:rPr>
+        <w:t xml:space="preserve"> </w:t>
+      </w:r>
+      <w:r>
+        <w:br w:type="textWrapping"/>
+      </w:r>
+      <w:r>
+        <w:rPr>
+          <w:rStyle w:val="StringTok"/>
+        </w:rPr>
+        <w:t xml:space="preserve">    </w:t>
+      </w:r>
+      <w:r>
+        <w:rPr>
+          <w:rStyle w:val="KeywordTok"/>
+        </w:rPr>
+        <w:t xml:space="preserve">select</w:t>
+      </w:r>
+      <w:r>
+        <w:rPr>
+          <w:rStyle w:val="NormalTok"/>
+        </w:rPr>
+        <w:t xml:space="preserve">(-datazone, -year)  %&gt;%</w:t>
+      </w:r>
+      <w:r>
+        <w:rPr>
+          <w:rStyle w:val="StringTok"/>
+        </w:rPr>
+        <w:t xml:space="preserve"> </w:t>
+      </w:r>
+      <w:r>
+        <w:br w:type="textWrapping"/>
+      </w:r>
+      <w:r>
+        <w:rPr>
+          <w:rStyle w:val="StringTok"/>
+        </w:rPr>
+        <w:t xml:space="preserve">    </w:t>
+      </w:r>
+      <w:r>
+        <w:rPr>
+          <w:rStyle w:val="NormalTok"/>
+        </w:rPr>
+        <w:t xml:space="preserve">as.matrix %&gt;%</w:t>
+      </w:r>
+      <w:r>
+        <w:br w:type="textWrapping"/>
+      </w:r>
+      <w:r>
+        <w:rPr>
+          <w:rStyle w:val="StringTok"/>
+        </w:rPr>
+        <w:t xml:space="preserve">    </w:t>
+      </w:r>
+      <w:r>
+        <w:rPr>
+          <w:rStyle w:val="NormalTok"/>
+        </w:rPr>
+        <w:t xml:space="preserve">diversity</w:t>
+      </w:r>
+      <w:r>
+        <w:br w:type="textWrapping"/>
+      </w:r>
+      <w:r>
+        <w:br w:type="textWrapping"/>
+      </w:r>
+      <w:r>
+        <w:rPr>
+          <w:rStyle w:val="NormalTok"/>
+        </w:rPr>
+        <w:t xml:space="preserve">dwelling_types_wide &lt;-</w:t>
+      </w:r>
+      <w:r>
+        <w:rPr>
+          <w:rStyle w:val="StringTok"/>
+        </w:rPr>
+        <w:t xml:space="preserve"> </w:t>
+      </w:r>
+      <w:r>
+        <w:rPr>
+          <w:rStyle w:val="NormalTok"/>
+        </w:rPr>
+        <w:t xml:space="preserve">dwellings_types %&gt;%</w:t>
+      </w:r>
+      <w:r>
+        <w:br w:type="textWrapping"/>
+      </w:r>
+      <w:r>
+        <w:rPr>
+          <w:rStyle w:val="StringTok"/>
+        </w:rPr>
+        <w:t xml:space="preserve">    </w:t>
+      </w:r>
+      <w:r>
+        <w:rPr>
+          <w:rStyle w:val="KeywordTok"/>
+        </w:rPr>
+        <w:t xml:space="preserve">spread</w:t>
+      </w:r>
+      <w:r>
+        <w:rPr>
+          <w:rStyle w:val="NormalTok"/>
+        </w:rPr>
+        <w:t xml:space="preserve">(type, count) %&gt;%</w:t>
+      </w:r>
+      <w:r>
+        <w:br w:type="textWrapping"/>
+      </w:r>
+      <w:r>
+        <w:rPr>
+          <w:rStyle w:val="StringTok"/>
+        </w:rPr>
+        <w:t xml:space="preserve">    </w:t>
+      </w:r>
+      <w:r>
+        <w:rPr>
+          <w:rStyle w:val="KeywordTok"/>
+        </w:rPr>
+        <w:t xml:space="preserve">mutate</w:t>
+      </w:r>
+      <w:r>
+        <w:rPr>
+          <w:rStyle w:val="NormalTok"/>
+        </w:rPr>
+        <w:t xml:space="preserve">(</w:t>
+      </w:r>
+      <w:r>
+        <w:rPr>
+          <w:rStyle w:val="DataTypeTok"/>
+        </w:rPr>
+        <w:t xml:space="preserve">diversity=</w:t>
+      </w:r>
+      <w:r>
+        <w:rPr>
+          <w:rStyle w:val="NormalTok"/>
+        </w:rPr>
+        <w:t xml:space="preserve">d_dwelling_types)</w:t>
+      </w:r>
+      <w:r>
+        <w:br w:type="textWrapping"/>
+      </w:r>
+      <w:r>
+        <w:br w:type="textWrapping"/>
+      </w:r>
+      <w:r>
+        <w:rPr>
+          <w:rStyle w:val="CommentTok"/>
+        </w:rPr>
+        <w:t xml:space="preserve"># What has been the change in diversity from year to year?</w:t>
+      </w:r>
+      <w:r>
+        <w:br w:type="textWrapping"/>
+      </w:r>
+      <w:r>
+        <w:br w:type="textWrapping"/>
+      </w:r>
+      <w:r>
+        <w:rPr>
+          <w:rStyle w:val="NormalTok"/>
+        </w:rPr>
+        <w:t xml:space="preserve">div_by_year &lt;-</w:t>
+      </w:r>
+      <w:r>
+        <w:rPr>
+          <w:rStyle w:val="StringTok"/>
+        </w:rPr>
+        <w:t xml:space="preserve"> </w:t>
+      </w:r>
+      <w:r>
+        <w:rPr>
+          <w:rStyle w:val="NormalTok"/>
+        </w:rPr>
+        <w:t xml:space="preserve">dwelling_types_wide %&gt;%</w:t>
+      </w:r>
+      <w:r>
+        <w:br w:type="textWrapping"/>
+      </w:r>
+      <w:r>
+        <w:rPr>
+          <w:rStyle w:val="StringTok"/>
+        </w:rPr>
+        <w:t xml:space="preserve">    </w:t>
+      </w:r>
+      <w:r>
+        <w:rPr>
+          <w:rStyle w:val="KeywordTok"/>
+        </w:rPr>
+        <w:t xml:space="preserve">group_by</w:t>
+      </w:r>
+      <w:r>
+        <w:rPr>
+          <w:rStyle w:val="NormalTok"/>
+        </w:rPr>
+        <w:t xml:space="preserve">(year) %&gt;%</w:t>
+      </w:r>
+      <w:r>
+        <w:br w:type="textWrapping"/>
+      </w:r>
+      <w:r>
+        <w:rPr>
+          <w:rStyle w:val="StringTok"/>
+        </w:rPr>
+        <w:t xml:space="preserve">    </w:t>
+      </w:r>
+      <w:r>
+        <w:rPr>
+          <w:rStyle w:val="KeywordTok"/>
+        </w:rPr>
+        <w:t xml:space="preserve">summarise</w:t>
+      </w:r>
+      <w:r>
+        <w:rPr>
+          <w:rStyle w:val="NormalTok"/>
+        </w:rPr>
+        <w:t xml:space="preserve">(</w:t>
+      </w:r>
+      <w:r>
+        <w:br w:type="textWrapping"/>
+      </w:r>
+      <w:r>
+        <w:rPr>
+          <w:rStyle w:val="NormalTok"/>
+        </w:rPr>
+        <w:t xml:space="preserve"> </w:t>
+      </w:r>
+      <w:r>
+        <w:rPr>
+          <w:rStyle w:val="NormalTok"/>
+        </w:rPr>
+        <w:t xml:space="preserve"> </w:t>
+      </w:r>
+      <w:r>
+        <w:rPr>
+          <w:rStyle w:val="NormalTok"/>
+        </w:rPr>
+        <w:t xml:space="preserve"> </w:t>
+      </w:r>
+      <w:r>
+        <w:rPr>
+          <w:rStyle w:val="NormalTok"/>
+        </w:rPr>
+        <w:t xml:space="preserve"> </w:t>
+      </w:r>
+      <w:r>
+        <w:rPr>
+          <w:rStyle w:val="NormalTok"/>
+        </w:rPr>
+        <w:t xml:space="preserve"> </w:t>
+      </w:r>
+      <w:r>
+        <w:rPr>
+          <w:rStyle w:val="NormalTok"/>
+        </w:rPr>
+        <w:t xml:space="preserve"> </w:t>
+      </w:r>
+      <w:r>
+        <w:rPr>
+          <w:rStyle w:val="NormalTok"/>
+        </w:rPr>
+        <w:t xml:space="preserve"> </w:t>
+      </w:r>
+      <w:r>
+        <w:rPr>
+          <w:rStyle w:val="NormalTok"/>
+        </w:rPr>
+        <w:t xml:space="preserve"> </w:t>
+      </w:r>
+      <w:r>
+        <w:rPr>
+          <w:rStyle w:val="DataTypeTok"/>
+        </w:rPr>
+        <w:t xml:space="preserve">q_025=</w:t>
+      </w:r>
+      <w:r>
+        <w:rPr>
+          <w:rStyle w:val="KeywordTok"/>
+        </w:rPr>
+        <w:t xml:space="preserve">quantile</w:t>
+      </w:r>
+      <w:r>
+        <w:rPr>
+          <w:rStyle w:val="NormalTok"/>
+        </w:rPr>
+        <w:t xml:space="preserve">(diversity, </w:t>
+      </w:r>
+      <w:r>
+        <w:rPr>
+          <w:rStyle w:val="FloatTok"/>
+        </w:rPr>
+        <w:t xml:space="preserve">0.025</w:t>
+      </w:r>
+      <w:r>
+        <w:rPr>
+          <w:rStyle w:val="NormalTok"/>
+        </w:rPr>
+        <w:t xml:space="preserve">),</w:t>
+      </w:r>
+      <w:r>
+        <w:br w:type="textWrapping"/>
+      </w:r>
+      <w:r>
+        <w:rPr>
+          <w:rStyle w:val="NormalTok"/>
+        </w:rPr>
+        <w:t xml:space="preserve"> </w:t>
+      </w:r>
+      <w:r>
+        <w:rPr>
+          <w:rStyle w:val="NormalTok"/>
+        </w:rPr>
+        <w:t xml:space="preserve"> </w:t>
+      </w:r>
+      <w:r>
+        <w:rPr>
+          <w:rStyle w:val="NormalTok"/>
+        </w:rPr>
+        <w:t xml:space="preserve"> </w:t>
+      </w:r>
+      <w:r>
+        <w:rPr>
+          <w:rStyle w:val="NormalTok"/>
+        </w:rPr>
+        <w:t xml:space="preserve"> </w:t>
+      </w:r>
+      <w:r>
+        <w:rPr>
+          <w:rStyle w:val="NormalTok"/>
+        </w:rPr>
+        <w:t xml:space="preserve"> </w:t>
+      </w:r>
+      <w:r>
+        <w:rPr>
+          <w:rStyle w:val="NormalTok"/>
+        </w:rPr>
+        <w:t xml:space="preserve"> </w:t>
+      </w:r>
+      <w:r>
+        <w:rPr>
+          <w:rStyle w:val="NormalTok"/>
+        </w:rPr>
+        <w:t xml:space="preserve"> </w:t>
+      </w:r>
+      <w:r>
+        <w:rPr>
+          <w:rStyle w:val="NormalTok"/>
+        </w:rPr>
+        <w:t xml:space="preserve"> </w:t>
+      </w:r>
+      <w:r>
+        <w:rPr>
+          <w:rStyle w:val="DataTypeTok"/>
+        </w:rPr>
+        <w:t xml:space="preserve">q_050=</w:t>
+      </w:r>
+      <w:r>
+        <w:rPr>
+          <w:rStyle w:val="KeywordTok"/>
+        </w:rPr>
+        <w:t xml:space="preserve">quantile</w:t>
+      </w:r>
+      <w:r>
+        <w:rPr>
+          <w:rStyle w:val="NormalTok"/>
+        </w:rPr>
+        <w:t xml:space="preserve">(diversity, </w:t>
+      </w:r>
+      <w:r>
+        <w:rPr>
+          <w:rStyle w:val="FloatTok"/>
+        </w:rPr>
+        <w:t xml:space="preserve">0.050</w:t>
+      </w:r>
+      <w:r>
+        <w:rPr>
+          <w:rStyle w:val="NormalTok"/>
+        </w:rPr>
+        <w:t xml:space="preserve">),</w:t>
+      </w:r>
+      <w:r>
+        <w:br w:type="textWrapping"/>
+      </w:r>
+      <w:r>
+        <w:rPr>
+          <w:rStyle w:val="NormalTok"/>
+        </w:rPr>
+        <w:t xml:space="preserve"> </w:t>
+      </w:r>
+      <w:r>
+        <w:rPr>
+          <w:rStyle w:val="NormalTok"/>
+        </w:rPr>
+        <w:t xml:space="preserve"> </w:t>
+      </w:r>
+      <w:r>
+        <w:rPr>
+          <w:rStyle w:val="NormalTok"/>
+        </w:rPr>
+        <w:t xml:space="preserve"> </w:t>
+      </w:r>
+      <w:r>
+        <w:rPr>
+          <w:rStyle w:val="NormalTok"/>
+        </w:rPr>
+        <w:t xml:space="preserve"> </w:t>
+      </w:r>
+      <w:r>
+        <w:rPr>
+          <w:rStyle w:val="NormalTok"/>
+        </w:rPr>
+        <w:t xml:space="preserve"> </w:t>
+      </w:r>
+      <w:r>
+        <w:rPr>
+          <w:rStyle w:val="NormalTok"/>
+        </w:rPr>
+        <w:t xml:space="preserve"> </w:t>
+      </w:r>
+      <w:r>
+        <w:rPr>
+          <w:rStyle w:val="NormalTok"/>
+        </w:rPr>
+        <w:t xml:space="preserve"> </w:t>
+      </w:r>
+      <w:r>
+        <w:rPr>
+          <w:rStyle w:val="NormalTok"/>
+        </w:rPr>
+        <w:t xml:space="preserve"> </w:t>
+      </w:r>
+      <w:r>
+        <w:rPr>
+          <w:rStyle w:val="DataTypeTok"/>
+        </w:rPr>
+        <w:t xml:space="preserve">q_100=</w:t>
+      </w:r>
+      <w:r>
+        <w:rPr>
+          <w:rStyle w:val="KeywordTok"/>
+        </w:rPr>
+        <w:t xml:space="preserve">quantile</w:t>
+      </w:r>
+      <w:r>
+        <w:rPr>
+          <w:rStyle w:val="NormalTok"/>
+        </w:rPr>
+        <w:t xml:space="preserve">(diversity, </w:t>
+      </w:r>
+      <w:r>
+        <w:rPr>
+          <w:rStyle w:val="FloatTok"/>
+        </w:rPr>
+        <w:t xml:space="preserve">0.100</w:t>
+      </w:r>
+      <w:r>
+        <w:rPr>
+          <w:rStyle w:val="NormalTok"/>
+        </w:rPr>
+        <w:t xml:space="preserve">),</w:t>
+      </w:r>
+      <w:r>
+        <w:br w:type="textWrapping"/>
+      </w:r>
+      <w:r>
+        <w:rPr>
+          <w:rStyle w:val="NormalTok"/>
+        </w:rPr>
+        <w:t xml:space="preserve"> </w:t>
+      </w:r>
+      <w:r>
+        <w:rPr>
+          <w:rStyle w:val="NormalTok"/>
+        </w:rPr>
+        <w:t xml:space="preserve"> </w:t>
+      </w:r>
+      <w:r>
+        <w:rPr>
+          <w:rStyle w:val="NormalTok"/>
+        </w:rPr>
+        <w:t xml:space="preserve"> </w:t>
+      </w:r>
+      <w:r>
+        <w:rPr>
+          <w:rStyle w:val="NormalTok"/>
+        </w:rPr>
+        <w:t xml:space="preserve"> </w:t>
+      </w:r>
+      <w:r>
+        <w:rPr>
+          <w:rStyle w:val="NormalTok"/>
+        </w:rPr>
+        <w:t xml:space="preserve"> </w:t>
+      </w:r>
+      <w:r>
+        <w:rPr>
+          <w:rStyle w:val="NormalTok"/>
+        </w:rPr>
+        <w:t xml:space="preserve"> </w:t>
+      </w:r>
+      <w:r>
+        <w:rPr>
+          <w:rStyle w:val="NormalTok"/>
+        </w:rPr>
+        <w:t xml:space="preserve"> </w:t>
+      </w:r>
+      <w:r>
+        <w:rPr>
+          <w:rStyle w:val="NormalTok"/>
+        </w:rPr>
+        <w:t xml:space="preserve"> </w:t>
+      </w:r>
+      <w:r>
+        <w:rPr>
+          <w:rStyle w:val="DataTypeTok"/>
+        </w:rPr>
+        <w:t xml:space="preserve">q_250=</w:t>
+      </w:r>
+      <w:r>
+        <w:rPr>
+          <w:rStyle w:val="KeywordTok"/>
+        </w:rPr>
+        <w:t xml:space="preserve">quantile</w:t>
+      </w:r>
+      <w:r>
+        <w:rPr>
+          <w:rStyle w:val="NormalTok"/>
+        </w:rPr>
+        <w:t xml:space="preserve">(diversity, </w:t>
+      </w:r>
+      <w:r>
+        <w:rPr>
+          <w:rStyle w:val="FloatTok"/>
+        </w:rPr>
+        <w:t xml:space="preserve">0.250</w:t>
+      </w:r>
+      <w:r>
+        <w:rPr>
+          <w:rStyle w:val="NormalTok"/>
+        </w:rPr>
+        <w:t xml:space="preserve">),</w:t>
+      </w:r>
+      <w:r>
+        <w:br w:type="textWrapping"/>
+      </w:r>
+      <w:r>
+        <w:rPr>
+          <w:rStyle w:val="NormalTok"/>
+        </w:rPr>
+        <w:t xml:space="preserve"> </w:t>
+      </w:r>
+      <w:r>
+        <w:rPr>
+          <w:rStyle w:val="NormalTok"/>
+        </w:rPr>
+        <w:t xml:space="preserve"> </w:t>
+      </w:r>
+      <w:r>
+        <w:rPr>
+          <w:rStyle w:val="NormalTok"/>
+        </w:rPr>
+        <w:t xml:space="preserve"> </w:t>
+      </w:r>
+      <w:r>
+        <w:rPr>
+          <w:rStyle w:val="NormalTok"/>
+        </w:rPr>
+        <w:t xml:space="preserve"> </w:t>
+      </w:r>
+      <w:r>
+        <w:rPr>
+          <w:rStyle w:val="NormalTok"/>
+        </w:rPr>
+        <w:t xml:space="preserve"> </w:t>
+      </w:r>
+      <w:r>
+        <w:rPr>
+          <w:rStyle w:val="NormalTok"/>
+        </w:rPr>
+        <w:t xml:space="preserve"> </w:t>
+      </w:r>
+      <w:r>
+        <w:rPr>
+          <w:rStyle w:val="NormalTok"/>
+        </w:rPr>
+        <w:t xml:space="preserve"> </w:t>
+      </w:r>
+      <w:r>
+        <w:rPr>
+          <w:rStyle w:val="NormalTok"/>
+        </w:rPr>
+        <w:t xml:space="preserve"> </w:t>
+      </w:r>
+      <w:r>
+        <w:rPr>
+          <w:rStyle w:val="DataTypeTok"/>
+        </w:rPr>
+        <w:t xml:space="preserve">q_500=</w:t>
+      </w:r>
+      <w:r>
+        <w:rPr>
+          <w:rStyle w:val="KeywordTok"/>
+        </w:rPr>
+        <w:t xml:space="preserve">quantile</w:t>
+      </w:r>
+      <w:r>
+        <w:rPr>
+          <w:rStyle w:val="NormalTok"/>
+        </w:rPr>
+        <w:t xml:space="preserve">(diversity, </w:t>
+      </w:r>
+      <w:r>
+        <w:rPr>
+          <w:rStyle w:val="FloatTok"/>
+        </w:rPr>
+        <w:t xml:space="preserve">0.500</w:t>
+      </w:r>
+      <w:r>
+        <w:rPr>
+          <w:rStyle w:val="NormalTok"/>
+        </w:rPr>
+        <w:t xml:space="preserve">),</w:t>
+      </w:r>
+      <w:r>
+        <w:br w:type="textWrapping"/>
+      </w:r>
+      <w:r>
+        <w:rPr>
+          <w:rStyle w:val="NormalTok"/>
+        </w:rPr>
+        <w:t xml:space="preserve"> </w:t>
+      </w:r>
+      <w:r>
+        <w:rPr>
+          <w:rStyle w:val="NormalTok"/>
+        </w:rPr>
+        <w:t xml:space="preserve"> </w:t>
+      </w:r>
+      <w:r>
+        <w:rPr>
+          <w:rStyle w:val="NormalTok"/>
+        </w:rPr>
+        <w:t xml:space="preserve"> </w:t>
+      </w:r>
+      <w:r>
+        <w:rPr>
+          <w:rStyle w:val="NormalTok"/>
+        </w:rPr>
+        <w:t xml:space="preserve"> </w:t>
+      </w:r>
+      <w:r>
+        <w:rPr>
+          <w:rStyle w:val="NormalTok"/>
+        </w:rPr>
+        <w:t xml:space="preserve"> </w:t>
+      </w:r>
+      <w:r>
+        <w:rPr>
+          <w:rStyle w:val="NormalTok"/>
+        </w:rPr>
+        <w:t xml:space="preserve"> </w:t>
+      </w:r>
+      <w:r>
+        <w:rPr>
+          <w:rStyle w:val="NormalTok"/>
+        </w:rPr>
+        <w:t xml:space="preserve"> </w:t>
+      </w:r>
+      <w:r>
+        <w:rPr>
+          <w:rStyle w:val="NormalTok"/>
+        </w:rPr>
+        <w:t xml:space="preserve"> </w:t>
+      </w:r>
+      <w:r>
+        <w:rPr>
+          <w:rStyle w:val="DataTypeTok"/>
+        </w:rPr>
+        <w:t xml:space="preserve">q_750=</w:t>
+      </w:r>
+      <w:r>
+        <w:rPr>
+          <w:rStyle w:val="KeywordTok"/>
+        </w:rPr>
+        <w:t xml:space="preserve">quantile</w:t>
+      </w:r>
+      <w:r>
+        <w:rPr>
+          <w:rStyle w:val="NormalTok"/>
+        </w:rPr>
+        <w:t xml:space="preserve">(diversity, </w:t>
+      </w:r>
+      <w:r>
+        <w:rPr>
+          <w:rStyle w:val="FloatTok"/>
+        </w:rPr>
+        <w:t xml:space="preserve">0.750</w:t>
+      </w:r>
+      <w:r>
+        <w:rPr>
+          <w:rStyle w:val="NormalTok"/>
+        </w:rPr>
+        <w:t xml:space="preserve">),</w:t>
+      </w:r>
+      <w:r>
+        <w:br w:type="textWrapping"/>
+      </w:r>
+      <w:r>
+        <w:rPr>
+          <w:rStyle w:val="NormalTok"/>
+        </w:rPr>
+        <w:t xml:space="preserve"> </w:t>
+      </w:r>
+      <w:r>
+        <w:rPr>
+          <w:rStyle w:val="NormalTok"/>
+        </w:rPr>
+        <w:t xml:space="preserve"> </w:t>
+      </w:r>
+      <w:r>
+        <w:rPr>
+          <w:rStyle w:val="NormalTok"/>
+        </w:rPr>
+        <w:t xml:space="preserve"> </w:t>
+      </w:r>
+      <w:r>
+        <w:rPr>
+          <w:rStyle w:val="NormalTok"/>
+        </w:rPr>
+        <w:t xml:space="preserve"> </w:t>
+      </w:r>
+      <w:r>
+        <w:rPr>
+          <w:rStyle w:val="NormalTok"/>
+        </w:rPr>
+        <w:t xml:space="preserve"> </w:t>
+      </w:r>
+      <w:r>
+        <w:rPr>
+          <w:rStyle w:val="NormalTok"/>
+        </w:rPr>
+        <w:t xml:space="preserve"> </w:t>
+      </w:r>
+      <w:r>
+        <w:rPr>
+          <w:rStyle w:val="NormalTok"/>
+        </w:rPr>
+        <w:t xml:space="preserve"> </w:t>
+      </w:r>
+      <w:r>
+        <w:rPr>
+          <w:rStyle w:val="NormalTok"/>
+        </w:rPr>
+        <w:t xml:space="preserve"> </w:t>
+      </w:r>
+      <w:r>
+        <w:rPr>
+          <w:rStyle w:val="DataTypeTok"/>
+        </w:rPr>
+        <w:t xml:space="preserve">q_900=</w:t>
+      </w:r>
+      <w:r>
+        <w:rPr>
+          <w:rStyle w:val="KeywordTok"/>
+        </w:rPr>
+        <w:t xml:space="preserve">quantile</w:t>
+      </w:r>
+      <w:r>
+        <w:rPr>
+          <w:rStyle w:val="NormalTok"/>
+        </w:rPr>
+        <w:t xml:space="preserve">(diversity, </w:t>
+      </w:r>
+      <w:r>
+        <w:rPr>
+          <w:rStyle w:val="FloatTok"/>
+        </w:rPr>
+        <w:t xml:space="preserve">0.900</w:t>
+      </w:r>
+      <w:r>
+        <w:rPr>
+          <w:rStyle w:val="NormalTok"/>
+        </w:rPr>
+        <w:t xml:space="preserve">),</w:t>
+      </w:r>
+      <w:r>
+        <w:br w:type="textWrapping"/>
+      </w:r>
+      <w:r>
+        <w:rPr>
+          <w:rStyle w:val="NormalTok"/>
+        </w:rPr>
+        <w:t xml:space="preserve"> </w:t>
+      </w:r>
+      <w:r>
+        <w:rPr>
+          <w:rStyle w:val="NormalTok"/>
+        </w:rPr>
+        <w:t xml:space="preserve"> </w:t>
+      </w:r>
+      <w:r>
+        <w:rPr>
+          <w:rStyle w:val="NormalTok"/>
+        </w:rPr>
+        <w:t xml:space="preserve"> </w:t>
+      </w:r>
+      <w:r>
+        <w:rPr>
+          <w:rStyle w:val="NormalTok"/>
+        </w:rPr>
+        <w:t xml:space="preserve"> </w:t>
+      </w:r>
+      <w:r>
+        <w:rPr>
+          <w:rStyle w:val="NormalTok"/>
+        </w:rPr>
+        <w:t xml:space="preserve"> </w:t>
+      </w:r>
+      <w:r>
+        <w:rPr>
+          <w:rStyle w:val="NormalTok"/>
+        </w:rPr>
+        <w:t xml:space="preserve"> </w:t>
+      </w:r>
+      <w:r>
+        <w:rPr>
+          <w:rStyle w:val="NormalTok"/>
+        </w:rPr>
+        <w:t xml:space="preserve"> </w:t>
+      </w:r>
+      <w:r>
+        <w:rPr>
+          <w:rStyle w:val="NormalTok"/>
+        </w:rPr>
+        <w:t xml:space="preserve"> </w:t>
+      </w:r>
+      <w:r>
+        <w:rPr>
+          <w:rStyle w:val="DataTypeTok"/>
+        </w:rPr>
+        <w:t xml:space="preserve">q_950=</w:t>
+      </w:r>
+      <w:r>
+        <w:rPr>
+          <w:rStyle w:val="KeywordTok"/>
+        </w:rPr>
+        <w:t xml:space="preserve">quantile</w:t>
+      </w:r>
+      <w:r>
+        <w:rPr>
+          <w:rStyle w:val="NormalTok"/>
+        </w:rPr>
+        <w:t xml:space="preserve">(diversity, </w:t>
+      </w:r>
+      <w:r>
+        <w:rPr>
+          <w:rStyle w:val="FloatTok"/>
+        </w:rPr>
+        <w:t xml:space="preserve">0.950</w:t>
+      </w:r>
+      <w:r>
+        <w:rPr>
+          <w:rStyle w:val="NormalTok"/>
+        </w:rPr>
+        <w:t xml:space="preserve">),</w:t>
+      </w:r>
+      <w:r>
+        <w:br w:type="textWrapping"/>
+      </w:r>
+      <w:r>
+        <w:rPr>
+          <w:rStyle w:val="NormalTok"/>
+        </w:rPr>
+        <w:t xml:space="preserve"> </w:t>
+      </w:r>
+      <w:r>
+        <w:rPr>
+          <w:rStyle w:val="NormalTok"/>
+        </w:rPr>
+        <w:t xml:space="preserve"> </w:t>
+      </w:r>
+      <w:r>
+        <w:rPr>
+          <w:rStyle w:val="NormalTok"/>
+        </w:rPr>
+        <w:t xml:space="preserve"> </w:t>
+      </w:r>
+      <w:r>
+        <w:rPr>
+          <w:rStyle w:val="NormalTok"/>
+        </w:rPr>
+        <w:t xml:space="preserve"> </w:t>
+      </w:r>
+      <w:r>
+        <w:rPr>
+          <w:rStyle w:val="NormalTok"/>
+        </w:rPr>
+        <w:t xml:space="preserve"> </w:t>
+      </w:r>
+      <w:r>
+        <w:rPr>
+          <w:rStyle w:val="NormalTok"/>
+        </w:rPr>
+        <w:t xml:space="preserve"> </w:t>
+      </w:r>
+      <w:r>
+        <w:rPr>
+          <w:rStyle w:val="NormalTok"/>
+        </w:rPr>
+        <w:t xml:space="preserve"> </w:t>
+      </w:r>
+      <w:r>
+        <w:rPr>
+          <w:rStyle w:val="NormalTok"/>
+        </w:rPr>
+        <w:t xml:space="preserve"> </w:t>
+      </w:r>
+      <w:r>
+        <w:rPr>
+          <w:rStyle w:val="DataTypeTok"/>
+        </w:rPr>
+        <w:t xml:space="preserve">q_975=</w:t>
+      </w:r>
+      <w:r>
+        <w:rPr>
+          <w:rStyle w:val="KeywordTok"/>
+        </w:rPr>
+        <w:t xml:space="preserve">quantile</w:t>
+      </w:r>
+      <w:r>
+        <w:rPr>
+          <w:rStyle w:val="NormalTok"/>
+        </w:rPr>
+        <w:t xml:space="preserve">(diversity, </w:t>
+      </w:r>
+      <w:r>
+        <w:rPr>
+          <w:rStyle w:val="FloatTok"/>
+        </w:rPr>
+        <w:t xml:space="preserve">0.975</w:t>
+      </w:r>
+      <w:r>
+        <w:rPr>
+          <w:rStyle w:val="NormalTok"/>
+        </w:rPr>
+        <w:t xml:space="preserve">)</w:t>
+      </w:r>
+      <w:r>
+        <w:br w:type="textWrapping"/>
+      </w:r>
+      <w:r>
+        <w:rPr>
+          <w:rStyle w:val="NormalTok"/>
+        </w:rPr>
+        <w:t xml:space="preserve"> </w:t>
+      </w:r>
+      <w:r>
+        <w:rPr>
+          <w:rStyle w:val="NormalTok"/>
+        </w:rPr>
+        <w:t xml:space="preserve"> </w:t>
+      </w:r>
+      <w:r>
+        <w:rPr>
+          <w:rStyle w:val="NormalTok"/>
+        </w:rPr>
+        <w:t xml:space="preserve"> </w:t>
+      </w:r>
+      <w:r>
+        <w:rPr>
+          <w:rStyle w:val="NormalTok"/>
+        </w:rPr>
+        <w:t xml:space="preserve"> </w:t>
+      </w:r>
+      <w:r>
+        <w:rPr>
+          <w:rStyle w:val="NormalTok"/>
+        </w:rPr>
+        <w:t xml:space="preserve">)</w:t>
+      </w:r>
+      <w:r>
+        <w:br w:type="textWrapping"/>
+      </w:r>
+      <w:r>
+        <w:br w:type="textWrapping"/>
+      </w:r>
+      <w:r>
+        <w:br w:type="textWrapping"/>
+      </w:r>
+      <w:r>
+        <w:rPr>
+          <w:rStyle w:val="NormalTok"/>
+        </w:rPr>
+        <w:t xml:space="preserve">div_by_year %&gt;%</w:t>
+      </w:r>
+      <w:r>
+        <w:rPr>
+          <w:rStyle w:val="StringTok"/>
+        </w:rPr>
+        <w:t xml:space="preserve"> </w:t>
+      </w:r>
+      <w:r>
+        <w:rPr>
+          <w:rStyle w:val="KeywordTok"/>
+        </w:rPr>
+        <w:t xml:space="preserve">ggplot</w:t>
+      </w:r>
+      <w:r>
+        <w:rPr>
+          <w:rStyle w:val="NormalTok"/>
+        </w:rPr>
+        <w:t xml:space="preserve">(</w:t>
+      </w:r>
+      <w:r>
+        <w:rPr>
+          <w:rStyle w:val="KeywordTok"/>
+        </w:rPr>
+        <w:t xml:space="preserve">aes</w:t>
+      </w:r>
+      <w:r>
+        <w:rPr>
+          <w:rStyle w:val="NormalTok"/>
+        </w:rPr>
+        <w:t xml:space="preserve">(</w:t>
+      </w:r>
+      <w:r>
+        <w:rPr>
+          <w:rStyle w:val="DataTypeTok"/>
+        </w:rPr>
+        <w:t xml:space="preserve">x=</w:t>
+      </w:r>
+      <w:r>
+        <w:rPr>
+          <w:rStyle w:val="NormalTok"/>
+        </w:rPr>
+        <w:t xml:space="preserve">year, </w:t>
+      </w:r>
+      <w:r>
+        <w:rPr>
+          <w:rStyle w:val="DataTypeTok"/>
+        </w:rPr>
+        <w:t xml:space="preserve">y=</w:t>
+      </w:r>
+      <w:r>
+        <w:rPr>
+          <w:rStyle w:val="NormalTok"/>
+        </w:rPr>
+        <w:t xml:space="preserve">q_500)) +</w:t>
+      </w:r>
+      <w:r>
+        <w:br w:type="textWrapping"/>
+      </w:r>
+      <w:r>
+        <w:rPr>
+          <w:rStyle w:val="StringTok"/>
+        </w:rPr>
+        <w:t xml:space="preserve">    </w:t>
+      </w:r>
+      <w:r>
+        <w:rPr>
+          <w:rStyle w:val="KeywordTok"/>
+        </w:rPr>
+        <w:t xml:space="preserve">geom_line</w:t>
+      </w:r>
+      <w:r>
+        <w:rPr>
+          <w:rStyle w:val="NormalTok"/>
+        </w:rPr>
+        <w:t xml:space="preserve">(</w:t>
+      </w:r>
+      <w:r>
+        <w:rPr>
+          <w:rStyle w:val="DataTypeTok"/>
+        </w:rPr>
+        <w:t xml:space="preserve">size=</w:t>
+      </w:r>
+      <w:r>
+        <w:rPr>
+          <w:rStyle w:val="FloatTok"/>
+        </w:rPr>
+        <w:t xml:space="preserve">1.1</w:t>
+      </w:r>
+      <w:r>
+        <w:rPr>
+          <w:rStyle w:val="NormalTok"/>
+        </w:rPr>
+        <w:t xml:space="preserve">) +</w:t>
+      </w:r>
+      <w:r>
+        <w:br w:type="textWrapping"/>
+      </w:r>
+      <w:r>
+        <w:rPr>
+          <w:rStyle w:val="StringTok"/>
+        </w:rPr>
+        <w:t xml:space="preserve">    </w:t>
+      </w:r>
+      <w:r>
+        <w:rPr>
+          <w:rStyle w:val="KeywordTok"/>
+        </w:rPr>
+        <w:t xml:space="preserve">geom_ribbon</w:t>
+      </w:r>
+      <w:r>
+        <w:rPr>
+          <w:rStyle w:val="NormalTok"/>
+        </w:rPr>
+        <w:t xml:space="preserve">(</w:t>
+      </w:r>
+      <w:r>
+        <w:rPr>
+          <w:rStyle w:val="KeywordTok"/>
+        </w:rPr>
+        <w:t xml:space="preserve">aes</w:t>
+      </w:r>
+      <w:r>
+        <w:rPr>
+          <w:rStyle w:val="NormalTok"/>
+        </w:rPr>
+        <w:t xml:space="preserve">(</w:t>
+      </w:r>
+      <w:r>
+        <w:rPr>
+          <w:rStyle w:val="DataTypeTok"/>
+        </w:rPr>
+        <w:t xml:space="preserve">ymin=</w:t>
+      </w:r>
+      <w:r>
+        <w:rPr>
+          <w:rStyle w:val="NormalTok"/>
+        </w:rPr>
+        <w:t xml:space="preserve">q_025, </w:t>
+      </w:r>
+      <w:r>
+        <w:rPr>
+          <w:rStyle w:val="DataTypeTok"/>
+        </w:rPr>
+        <w:t xml:space="preserve">ymax=</w:t>
+      </w:r>
+      <w:r>
+        <w:rPr>
+          <w:rStyle w:val="NormalTok"/>
+        </w:rPr>
+        <w:t xml:space="preserve">q_975), </w:t>
+      </w:r>
+      <w:r>
+        <w:rPr>
+          <w:rStyle w:val="DataTypeTok"/>
+        </w:rPr>
+        <w:t xml:space="preserve">alpha=</w:t>
+      </w:r>
+      <w:r>
+        <w:rPr>
+          <w:rStyle w:val="FloatTok"/>
+        </w:rPr>
+        <w:t xml:space="preserve">0.2</w:t>
+      </w:r>
+      <w:r>
+        <w:rPr>
+          <w:rStyle w:val="NormalTok"/>
+        </w:rPr>
+        <w:t xml:space="preserve">) +</w:t>
+      </w:r>
+      <w:r>
+        <w:br w:type="textWrapping"/>
+      </w:r>
+      <w:r>
+        <w:rPr>
+          <w:rStyle w:val="StringTok"/>
+        </w:rPr>
+        <w:t xml:space="preserve">    </w:t>
+      </w:r>
+      <w:r>
+        <w:rPr>
+          <w:rStyle w:val="KeywordTok"/>
+        </w:rPr>
+        <w:t xml:space="preserve">geom_ribbon</w:t>
+      </w:r>
+      <w:r>
+        <w:rPr>
+          <w:rStyle w:val="NormalTok"/>
+        </w:rPr>
+        <w:t xml:space="preserve">(</w:t>
+      </w:r>
+      <w:r>
+        <w:rPr>
+          <w:rStyle w:val="KeywordTok"/>
+        </w:rPr>
+        <w:t xml:space="preserve">aes</w:t>
+      </w:r>
+      <w:r>
+        <w:rPr>
+          <w:rStyle w:val="NormalTok"/>
+        </w:rPr>
+        <w:t xml:space="preserve">(</w:t>
+      </w:r>
+      <w:r>
+        <w:rPr>
+          <w:rStyle w:val="DataTypeTok"/>
+        </w:rPr>
+        <w:t xml:space="preserve">ymin=</w:t>
+      </w:r>
+      <w:r>
+        <w:rPr>
+          <w:rStyle w:val="NormalTok"/>
+        </w:rPr>
+        <w:t xml:space="preserve">q_050, </w:t>
+      </w:r>
+      <w:r>
+        <w:rPr>
+          <w:rStyle w:val="DataTypeTok"/>
+        </w:rPr>
+        <w:t xml:space="preserve">ymax=</w:t>
+      </w:r>
+      <w:r>
+        <w:rPr>
+          <w:rStyle w:val="NormalTok"/>
+        </w:rPr>
+        <w:t xml:space="preserve">q_950), </w:t>
+      </w:r>
+      <w:r>
+        <w:rPr>
+          <w:rStyle w:val="DataTypeTok"/>
+        </w:rPr>
+        <w:t xml:space="preserve">alpha=</w:t>
+      </w:r>
+      <w:r>
+        <w:rPr>
+          <w:rStyle w:val="FloatTok"/>
+        </w:rPr>
+        <w:t xml:space="preserve">0.2</w:t>
+      </w:r>
+      <w:r>
+        <w:rPr>
+          <w:rStyle w:val="NormalTok"/>
+        </w:rPr>
+        <w:t xml:space="preserve">) +</w:t>
+      </w:r>
+      <w:r>
+        <w:br w:type="textWrapping"/>
+      </w:r>
+      <w:r>
+        <w:rPr>
+          <w:rStyle w:val="StringTok"/>
+        </w:rPr>
+        <w:t xml:space="preserve">    </w:t>
+      </w:r>
+      <w:r>
+        <w:rPr>
+          <w:rStyle w:val="KeywordTok"/>
+        </w:rPr>
+        <w:t xml:space="preserve">geom_ribbon</w:t>
+      </w:r>
+      <w:r>
+        <w:rPr>
+          <w:rStyle w:val="NormalTok"/>
+        </w:rPr>
+        <w:t xml:space="preserve">(</w:t>
+      </w:r>
+      <w:r>
+        <w:rPr>
+          <w:rStyle w:val="KeywordTok"/>
+        </w:rPr>
+        <w:t xml:space="preserve">aes</w:t>
+      </w:r>
+      <w:r>
+        <w:rPr>
+          <w:rStyle w:val="NormalTok"/>
+        </w:rPr>
+        <w:t xml:space="preserve">(</w:t>
+      </w:r>
+      <w:r>
+        <w:rPr>
+          <w:rStyle w:val="DataTypeTok"/>
+        </w:rPr>
+        <w:t xml:space="preserve">ymin=</w:t>
+      </w:r>
+      <w:r>
+        <w:rPr>
+          <w:rStyle w:val="NormalTok"/>
+        </w:rPr>
+        <w:t xml:space="preserve">q_100, </w:t>
+      </w:r>
+      <w:r>
+        <w:rPr>
+          <w:rStyle w:val="DataTypeTok"/>
+        </w:rPr>
+        <w:t xml:space="preserve">ymax=</w:t>
+      </w:r>
+      <w:r>
+        <w:rPr>
+          <w:rStyle w:val="NormalTok"/>
+        </w:rPr>
+        <w:t xml:space="preserve">q_900), </w:t>
+      </w:r>
+      <w:r>
+        <w:rPr>
+          <w:rStyle w:val="DataTypeTok"/>
+        </w:rPr>
+        <w:t xml:space="preserve">alpha=</w:t>
+      </w:r>
+      <w:r>
+        <w:rPr>
+          <w:rStyle w:val="FloatTok"/>
+        </w:rPr>
+        <w:t xml:space="preserve">0.2</w:t>
+      </w:r>
+      <w:r>
+        <w:rPr>
+          <w:rStyle w:val="NormalTok"/>
+        </w:rPr>
+        <w:t xml:space="preserve">) +</w:t>
+      </w:r>
+      <w:r>
+        <w:br w:type="textWrapping"/>
+      </w:r>
+      <w:r>
+        <w:rPr>
+          <w:rStyle w:val="StringTok"/>
+        </w:rPr>
+        <w:t xml:space="preserve">    </w:t>
+      </w:r>
+      <w:r>
+        <w:rPr>
+          <w:rStyle w:val="KeywordTok"/>
+        </w:rPr>
+        <w:t xml:space="preserve">geom_ribbon</w:t>
+      </w:r>
+      <w:r>
+        <w:rPr>
+          <w:rStyle w:val="NormalTok"/>
+        </w:rPr>
+        <w:t xml:space="preserve">(</w:t>
+      </w:r>
+      <w:r>
+        <w:rPr>
+          <w:rStyle w:val="KeywordTok"/>
+        </w:rPr>
+        <w:t xml:space="preserve">aes</w:t>
+      </w:r>
+      <w:r>
+        <w:rPr>
+          <w:rStyle w:val="NormalTok"/>
+        </w:rPr>
+        <w:t xml:space="preserve">(</w:t>
+      </w:r>
+      <w:r>
+        <w:rPr>
+          <w:rStyle w:val="DataTypeTok"/>
+        </w:rPr>
+        <w:t xml:space="preserve">ymin=</w:t>
+      </w:r>
+      <w:r>
+        <w:rPr>
+          <w:rStyle w:val="NormalTok"/>
+        </w:rPr>
+        <w:t xml:space="preserve">q_250, </w:t>
+      </w:r>
+      <w:r>
+        <w:rPr>
+          <w:rStyle w:val="DataTypeTok"/>
+        </w:rPr>
+        <w:t xml:space="preserve">ymax=</w:t>
+      </w:r>
+      <w:r>
+        <w:rPr>
+          <w:rStyle w:val="NormalTok"/>
+        </w:rPr>
+        <w:t xml:space="preserve">q_750), </w:t>
+      </w:r>
+      <w:r>
+        <w:rPr>
+          <w:rStyle w:val="DataTypeTok"/>
+        </w:rPr>
+        <w:t xml:space="preserve">alpha=</w:t>
+      </w:r>
+      <w:r>
+        <w:rPr>
+          <w:rStyle w:val="FloatTok"/>
+        </w:rPr>
+        <w:t xml:space="preserve">0.2</w:t>
+      </w:r>
+      <w:r>
+        <w:rPr>
+          <w:rStyle w:val="NormalTok"/>
+        </w:rPr>
+        <w:t xml:space="preserve">) +</w:t>
+      </w:r>
+      <w:r>
+        <w:br w:type="textWrapping"/>
+      </w:r>
+      <w:r>
+        <w:rPr>
+          <w:rStyle w:val="StringTok"/>
+        </w:rPr>
+        <w:t xml:space="preserve">    </w:t>
+      </w:r>
+      <w:r>
+        <w:rPr>
+          <w:rStyle w:val="KeywordTok"/>
+        </w:rPr>
+        <w:t xml:space="preserve">labs</w:t>
+      </w:r>
+      <w:r>
+        <w:rPr>
+          <w:rStyle w:val="NormalTok"/>
+        </w:rPr>
+        <w:t xml:space="preserve">(</w:t>
+      </w:r>
+      <w:r>
+        <w:rPr>
+          <w:rStyle w:val="DataTypeTok"/>
+        </w:rPr>
+        <w:t xml:space="preserve">x=</w:t>
+      </w:r>
+      <w:r>
+        <w:rPr>
+          <w:rStyle w:val="StringTok"/>
+        </w:rPr>
+        <w:t xml:space="preserve">"Year"</w:t>
+      </w:r>
+      <w:r>
+        <w:rPr>
+          <w:rStyle w:val="NormalTok"/>
+        </w:rPr>
+        <w:t xml:space="preserve">, </w:t>
+      </w:r>
+      <w:r>
+        <w:rPr>
+          <w:rStyle w:val="DataTypeTok"/>
+        </w:rPr>
+        <w:t xml:space="preserve">y=</w:t>
+      </w:r>
+      <w:r>
+        <w:rPr>
+          <w:rStyle w:val="StringTok"/>
+        </w:rPr>
+        <w:t xml:space="preserve">"Diversity Level"</w:t>
+      </w:r>
+      <w:r>
+        <w:rPr>
+          <w:rStyle w:val="NormalTok"/>
+        </w:rPr>
+        <w:t xml:space="preserve">)</w:t>
+      </w:r>
+    </w:p>
+    <w:p>
+      <w:r>
+        <w:drawing>
+          <wp:inline>
+            <wp:extent cx="4610100" cy="3695700"/>
+            <wp:effectExtent b="0" l="0" r="0" t="0"/>
+            <wp:docPr descr="" id="1" name="Picture"/>
+            <a:graphic>
+              <a:graphicData uri="http://schemas.openxmlformats.org/drawingml/2006/picture">
+                <pic:pic>
+                  <pic:nvPicPr>
+                    <pic:cNvPr descr="script_files/figure-docx/unnamed-chunk-1-14.png" id="0" name="Picture"/>
+                    <pic:cNvPicPr>
+                      <a:picLocks noChangeArrowheads="1" noChangeAspect="1"/>
+                    </pic:cNvPicPr>
+                  </pic:nvPicPr>
+                  <pic:blipFill>
+                    <a:blip r:embed="rId34"/>
+                    <a:stretch>
+                      <a:fillRect/>
+                    </a:stretch>
+                  </pic:blipFill>
+                  <pic:spPr bwMode="auto">
+                    <a:xfrm>
+                      <a:off x="0" y="0"/>
+                      <a:ext cx="4610100" cy="3695700"/>
+                    </a:xfrm>
+                    <a:prstGeom prst="rect">
+                      <a:avLst/>
+                    </a:prstGeom>
+                    <a:noFill/>
+                    <a:ln w="9525">
+                      <a:noFill/>
+                      <a:headEnd/>
+                      <a:tailEnd/>
+                    </a:ln>
+                  </pic:spPr>
+                </pic:pic>
+              </a:graphicData>
+            </a:graphic>
+          </wp:inline>
+        </w:drawing>
+      </w:r>
+    </w:p>
+    <w:p>
+      <w:pPr>
+        <w:pStyle w:val="SourceCode"/>
+      </w:pPr>
+      <w:r>
+        <w:rPr>
+          <w:rStyle w:val="CommentTok"/>
+        </w:rPr>
+        <w:t xml:space="preserve">#1) qualifications mix</w:t>
+      </w:r>
+      <w:r>
+        <w:br w:type="textWrapping"/>
+      </w:r>
+      <w:r>
+        <w:rPr>
+          <w:rStyle w:val="CommentTok"/>
+        </w:rPr>
+        <w:t xml:space="preserve"># </w:t>
+      </w:r>
+      <w:r>
+        <w:br w:type="textWrapping"/>
+      </w:r>
+      <w:r>
+        <w:rPr>
+          <w:rStyle w:val="CommentTok"/>
+        </w:rPr>
+        <w:t xml:space="preserve"># </w:t>
+      </w:r>
+      <w:r>
+        <w:br w:type="textWrapping"/>
+      </w:r>
+      <w:r>
+        <w:rPr>
+          <w:rStyle w:val="CommentTok"/>
+        </w:rPr>
+        <w:t xml:space="preserve"># </w:t>
+      </w:r>
+      <w:r>
+        <w:br w:type="textWrapping"/>
+      </w:r>
+      <w:r>
+        <w:rPr>
+          <w:rStyle w:val="CommentTok"/>
+        </w:rPr>
+        <w:t xml:space="preserve"># ES-degr-lev-all</w:t>
+      </w:r>
+      <w:r>
+        <w:br w:type="textWrapping"/>
+      </w:r>
+      <w:r>
+        <w:rPr>
+          <w:rStyle w:val="CommentTok"/>
+        </w:rPr>
+        <w:t xml:space="preserve"># # number of people with a degree</w:t>
+      </w:r>
+      <w:r>
+        <w:br w:type="textWrapping"/>
+      </w:r>
+      <w:r>
+        <w:rPr>
+          <w:rStyle w:val="CommentTok"/>
+        </w:rPr>
+        <w:t xml:space="preserve"># es-noquals </w:t>
+      </w:r>
+      <w:r>
+        <w:br w:type="textWrapping"/>
+      </w:r>
+      <w:r>
+        <w:rPr>
+          <w:rStyle w:val="CommentTok"/>
+        </w:rPr>
+        <w:t xml:space="preserve"># # number of people with no qualifications</w:t>
+      </w:r>
+    </w:p>
   </w:body>
 </w:document>
 </file>
@@ -12902,88 +16501,7 @@
 <file path=word/numbering.xml><?xml version="1.0" encoding="utf-8"?>
 <w:numbering xmlns:w="http://schemas.openxmlformats.org/wordprocessingml/2006/main">
   <w:abstractNum w:abstractNumId="0">
-    <w:nsid w:val="e17f69ba"/>
-    <w:multiLevelType w:val="multilevel"/>
-    <w:lvl w:ilvl="0">
-      <w:numFmt w:val="bullet"/>
-      <w:lvlText w:val=" "/>
-      <w:lvlJc w:val="left"/>
-      <w:pPr>
-        <w:tabs>
-          <w:tab w:val="num" w:pos="0"/>
-        </w:tabs>
-        <w:ind w:left="480" w:hanging="480"/>
-      </w:pPr>
-    </w:lvl>
-    <w:lvl w:ilvl="1">
-      <w:numFmt w:val="bullet"/>
-      <w:lvlText w:val=" "/>
-      <w:lvlJc w:val="left"/>
-      <w:pPr>
-        <w:tabs>
-          <w:tab w:val="num" w:pos="720"/>
-        </w:tabs>
-        <w:ind w:left="1200" w:hanging="480"/>
-      </w:pPr>
-    </w:lvl>
-    <w:lvl w:ilvl="2">
-      <w:numFmt w:val="bullet"/>
-      <w:lvlText w:val=" "/>
-      <w:lvlJc w:val="left"/>
-      <w:pPr>
-        <w:tabs>
-          <w:tab w:val="num" w:pos="1440"/>
-        </w:tabs>
-        <w:ind w:left="1920" w:hanging="480"/>
-      </w:pPr>
-    </w:lvl>
-    <w:lvl w:ilvl="3">
-      <w:numFmt w:val="bullet"/>
-      <w:lvlText w:val=" "/>
-      <w:lvlJc w:val="left"/>
-      <w:pPr>
-        <w:tabs>
-          <w:tab w:val="num" w:pos="2160"/>
-        </w:tabs>
-        <w:ind w:left="2640" w:hanging="480"/>
-      </w:pPr>
-    </w:lvl>
-    <w:lvl w:ilvl="4">
-      <w:numFmt w:val="bullet"/>
-      <w:lvlText w:val=" "/>
-      <w:lvlJc w:val="left"/>
-      <w:pPr>
-        <w:tabs>
-          <w:tab w:val="num" w:pos="2880"/>
-        </w:tabs>
-        <w:ind w:left="3360" w:hanging="480"/>
-      </w:pPr>
-    </w:lvl>
-    <w:lvl w:ilvl="5">
-      <w:numFmt w:val="bullet"/>
-      <w:lvlText w:val=" "/>
-      <w:lvlJc w:val="left"/>
-      <w:pPr>
-        <w:tabs>
-          <w:tab w:val="num" w:pos="3600"/>
-        </w:tabs>
-        <w:ind w:left="4080" w:hanging="480"/>
-      </w:pPr>
-    </w:lvl>
-    <w:lvl w:ilvl="6">
-      <w:numFmt w:val="bullet"/>
-      <w:lvlText w:val=" "/>
-      <w:lvlJc w:val="left"/>
-      <w:pPr>
-        <w:tabs>
-          <w:tab w:val="num" w:pos="4320"/>
-        </w:tabs>
-        <w:ind w:left="4800" w:hanging="480"/>
-      </w:pPr>
-    </w:lvl>
-  </w:abstractNum>
-  <w:abstractNum w:abstractNumId="990">
-    <w:nsid w:val="9b404ab9"/>
+    <w:nsid w:val="cb4db948"/>
     <w:multiLevelType w:val="multilevel"/>
     <w:lvl w:ilvl="0">
       <w:numFmt w:val="bullet"/>
@@ -13066,9 +16584,6 @@
   <w:num w:numId="1">
     <w:abstractNumId w:val="0"/>
   </w:num>
-  <w:num w:numId="1000">
-    <w:abstractNumId w:val="990"/>
-  </w:num>
 </w:numbering>
 </file>
 
@@ -13125,24 +16640,8 @@
       <w:szCs w:val="36"/>
     </w:rPr>
   </w:style>
-  <w:style w:type="paragraph" w:styleId="Subtitle">
-    <w:name w:val="Subtitle"/>
-    <w:basedOn w:val="Title"/>
-    <w:next w:val="Normal"/>
-    <w:qFormat/>
-    <w:pPr>
-      <w:keepNext/>
-      <w:keepLines/>
-      <w:spacing w:before="240" w:after="240"/>
-      <w:jc w:val="center"/>
-    </w:pPr>
-    <w:rPr>
-      <w:sz w:val="30"/>
-      <w:szCs w:val="30"/>
-    </w:rPr>
-  </w:style>
-  <w:style w:type="paragraph" w:styleId="Author">
-    <w:name w:val="Author"/>
+  <w:style w:type="paragraph" w:styleId="Authors">
+    <w:name w:val="Authors"/>
     <w:next w:val="Normal"/>
     <w:qFormat/>
     <w:pPr>
@@ -13161,29 +16660,6 @@
       <w:jc w:val="center"/>
     </w:pPr>
   </w:style>
-  <w:style w:type="paragraph" w:styleId="Abstract">
-    <w:name w:val="Abstract"/>
-    <w:basedOn w:val="Normal"/>
-    <w:next w:val="Normal"/>
-    <w:qFormat/>
-    <w:pPr>
-      <w:keepNext/>
-      <w:keepLines/>
-      <w:spacing w:before="300" w:after="300"/>
-    </w:pPr>
-    <w:rPr>
-      <w:sz w:val="20"/>
-      <w:szCs w:val="20"/>
-    </w:rPr>
-  </w:style>
-  <w:style w:type="paragraph" w:styleId="Bibliography">
-    <w:name w:val="Bibliography"/>
-    <w:basedOn w:val="Normal"/>
-    <w:next w:val="Bibliography"/>
-    <w:qFormat/>
-    <w:pPr/>
-    <w:rPr/>
-  </w:style>
   <w:style w:type="paragraph" w:styleId="Heading1">
     <w:name w:val="Heading 1"/>
     <w:basedOn w:val="Normal"/>
@@ -13201,8 +16677,8 @@
       <w:b/>
       <w:bCs/>
       <w:color w:val="345A8A" w:themeColor="accent1" w:themeShade="B5"/>
-      <w:sz w:val="32"/>
-      <w:szCs w:val="32"/>
+      <w:sz w:val="36"/>
+      <w:szCs w:val="36"/>
     </w:rPr>
   </w:style>
   <w:style w:type="paragraph" w:styleId="Heading2">
@@ -13411,112 +16887,6 @@
     <w:rPr>
       <w:color w:val="4F81BD" w:themeColor="accent1"/>
     </w:rPr>
-  </w:style>
-  <w:style w:type="paragraph" w:customStyle="1" w:styleId="SourceCode">
-    <w:name w:val="Source Code"/>
-    <w:basedOn w:val="Normal"/>
-    <w:link w:val="VerbatimChar"/>
-    <w:pPr>
-      <w:wordWrap w:val="off"/>
-    </w:pPr>
-  </w:style>
-  <w:style w:type="character" w:customStyle="1" w:styleId="KeywordTok">
-    <w:name w:val="KeywordTok"/>
-    <w:basedOn w:val="VerbatimChar"/>
-    <w:rPr>
-      <w:color w:val="007020"/>
-      <w:b/>
-    </w:rPr>
-  </w:style>
-  <w:style w:type="character" w:customStyle="1" w:styleId="DataTypeTok">
-    <w:name w:val="DataTypeTok"/>
-    <w:basedOn w:val="VerbatimChar"/>
-    <w:rPr>
-      <w:color w:val="902000"/>
-    </w:rPr>
-  </w:style>
-  <w:style w:type="character" w:customStyle="1" w:styleId="DecValTok">
-    <w:name w:val="DecValTok"/>
-    <w:basedOn w:val="VerbatimChar"/>
-    <w:rPr>
-      <w:color w:val="40a070"/>
-    </w:rPr>
-  </w:style>
-  <w:style w:type="character" w:customStyle="1" w:styleId="BaseNTok">
-    <w:name w:val="BaseNTok"/>
-    <w:basedOn w:val="VerbatimChar"/>
-    <w:rPr>
-      <w:color w:val="40a070"/>
-    </w:rPr>
-  </w:style>
-  <w:style w:type="character" w:customStyle="1" w:styleId="FloatTok">
-    <w:name w:val="FloatTok"/>
-    <w:basedOn w:val="VerbatimChar"/>
-    <w:rPr>
-      <w:color w:val="40a070"/>
-    </w:rPr>
-  </w:style>
-  <w:style w:type="character" w:customStyle="1" w:styleId="CharTok">
-    <w:name w:val="CharTok"/>
-    <w:basedOn w:val="VerbatimChar"/>
-    <w:rPr>
-      <w:color w:val="4070a0"/>
-    </w:rPr>
-  </w:style>
-  <w:style w:type="character" w:customStyle="1" w:styleId="StringTok">
-    <w:name w:val="StringTok"/>
-    <w:basedOn w:val="VerbatimChar"/>
-    <w:rPr>
-      <w:color w:val="4070a0"/>
-    </w:rPr>
-  </w:style>
-  <w:style w:type="character" w:customStyle="1" w:styleId="CommentTok">
-    <w:name w:val="CommentTok"/>
-    <w:basedOn w:val="VerbatimChar"/>
-    <w:rPr>
-      <w:color w:val="60a0b0"/>
-      <w:i/>
-    </w:rPr>
-  </w:style>
-  <w:style w:type="character" w:customStyle="1" w:styleId="OtherTok">
-    <w:name w:val="OtherTok"/>
-    <w:basedOn w:val="VerbatimChar"/>
-    <w:rPr>
-      <w:color w:val="007020"/>
-    </w:rPr>
-  </w:style>
-  <w:style w:type="character" w:customStyle="1" w:styleId="AlertTok">
-    <w:name w:val="AlertTok"/>
-    <w:basedOn w:val="VerbatimChar"/>
-    <w:rPr>
-      <w:color w:val="ff0000"/>
-      <w:b/>
-    </w:rPr>
-  </w:style>
-  <w:style w:type="character" w:customStyle="1" w:styleId="FunctionTok">
-    <w:name w:val="FunctionTok"/>
-    <w:basedOn w:val="VerbatimChar"/>
-    <w:rPr>
-      <w:color w:val="06287e"/>
-    </w:rPr>
-  </w:style>
-  <w:style w:type="character" w:customStyle="1" w:styleId="RegionMarkerTok">
-    <w:name w:val="RegionMarkerTok"/>
-    <w:basedOn w:val="VerbatimChar"/>
-    <w:rPr/>
-  </w:style>
-  <w:style w:type="character" w:customStyle="1" w:styleId="ErrorTok">
-    <w:name w:val="ErrorTok"/>
-    <w:basedOn w:val="VerbatimChar"/>
-    <w:rPr>
-      <w:color w:val="ff0000"/>
-      <w:b/>
-    </w:rPr>
-  </w:style>
-  <w:style w:type="character" w:customStyle="1" w:styleId="NormalTok">
-    <w:name w:val="NormalTok"/>
-    <w:basedOn w:val="VerbatimChar"/>
-    <w:rPr/>
   </w:style>
   <w:style w:type="paragraph" w:customStyle="1" w:styleId="SourceCode">
     <w:name w:val="Source Code"/>

--- a/script.docx
+++ b/script.docx
@@ -12,16 +12,10 @@
     </w:p>
     <w:p>
       <w:pPr>
-        <w:pStyle w:val="Authors"/>
+        <w:pStyle w:val="Author"/>
       </w:pPr>
       <w:r>
-        <w:t xml:space="preserve">Jon</w:t>
-      </w:r>
-      <w:r>
-        <w:t xml:space="preserve"> </w:t>
-      </w:r>
-      <w:r>
-        <w:t xml:space="preserve">Minton</w:t>
+        <w:t xml:space="preserve">jm383x</w:t>
       </w:r>
     </w:p>
     <w:p>
@@ -29,7 +23,7 @@
         <w:pStyle w:val="Date"/>
       </w:pPr>
       <w:r>
-        <w:t xml:space="preserve">Sun</w:t>
+        <w:t xml:space="preserve">Wed</w:t>
       </w:r>
       <w:r>
         <w:t xml:space="preserve"> </w:t>
@@ -41,13 +35,13 @@
         <w:t xml:space="preserve"> </w:t>
       </w:r>
       <w:r>
-        <w:t xml:space="preserve">22</w:t>
-      </w:r>
-      <w:r>
-        <w:t xml:space="preserve"> </w:t>
-      </w:r>
-      <w:r>
-        <w:t xml:space="preserve">07:50:23</w:t>
+        <w:t xml:space="preserve">25</w:t>
+      </w:r>
+      <w:r>
+        <w:t xml:space="preserve"> </w:t>
+      </w:r>
+      <w:r>
+        <w:t xml:space="preserve">12:10:21</w:t>
       </w:r>
       <w:r>
         <w:t xml:space="preserve"> </w:t>
@@ -6696,7 +6690,7 @@
         <w:rPr>
           <w:rStyle w:val="VerbatimChar"/>
         </w:rPr>
-        <w:t xml:space="preserve">## Source: local data frame [590 x 5]</w:t>
+        <w:t xml:space="preserve">## Source: local data frame [628 x 5]</w:t>
       </w:r>
       <w:r>
         <w:br w:type="textWrapping"/>
@@ -7300,7 +7294,7 @@
         <w:rPr>
           <w:rStyle w:val="VerbatimChar"/>
         </w:rPr>
-        <w:t xml:space="preserve">## Source: local data frame [132,000 x 5]</w:t>
+        <w:t xml:space="preserve">## Source: local data frame [140,800 x 5]</w:t>
       </w:r>
       <w:r>
         <w:br w:type="textWrapping"/>
@@ -14389,15 +14383,21 @@
         <w:t xml:space="preserve">(num_of_rooms, count, -datazone, -year) %&gt;%</w:t>
       </w:r>
       <w:r>
-        <w:br w:type="textWrapping"/>
-      </w:r>
-      <w:r>
         <w:rPr>
           <w:rStyle w:val="StringTok"/>
         </w:rPr>
         <w:t xml:space="preserve">    </w:t>
       </w:r>
       <w:r>
+        <w:br w:type="textWrapping"/>
+      </w:r>
+      <w:r>
+        <w:rPr>
+          <w:rStyle w:val="StringTok"/>
+        </w:rPr>
+        <w:t xml:space="preserve">    </w:t>
+      </w:r>
+      <w:r>
         <w:rPr>
           <w:rStyle w:val="KeywordTok"/>
         </w:rPr>
@@ -15065,6 +15065,21 @@
           <w:rStyle w:val="NormalTok"/>
         </w:rPr>
         <w:t xml:space="preserve">d_dwelling_types)</w:t>
+      </w:r>
+      <w:r>
+        <w:br w:type="textWrapping"/>
+      </w:r>
+      <w:r>
+        <w:rPr>
+          <w:rStyle w:val="KeywordTok"/>
+        </w:rPr>
+        <w:t xml:space="preserve">rm</w:t>
+      </w:r>
+      <w:r>
+        <w:rPr>
+          <w:rStyle w:val="NormalTok"/>
+        </w:rPr>
+        <w:t xml:space="preserve">(d_dwelling_types)</w:t>
       </w:r>
       <w:r>
         <w:br w:type="textWrapping"/>
@@ -16489,7 +16504,23 @@
         </w:rPr>
         <w:t xml:space="preserve"># # number of people with no qualifications</w:t>
       </w:r>
+      <w:r>
+        <w:br w:type="textWrapping"/>
+      </w:r>
+      <w:r>
+        <w:br w:type="textWrapping"/>
+      </w:r>
+      <w:r>
+        <w:br w:type="textWrapping"/>
+      </w:r>
+      <w:r>
+        <w:rPr>
+          <w:rStyle w:val="CommentTok"/>
+        </w:rPr>
+        <w:t xml:space="preserve"># Where are these files?</w:t>
+      </w:r>
     </w:p>
+    <w:sectPr/>
   </w:body>
 </w:document>
 </file>
@@ -16501,7 +16532,88 @@
 <file path=word/numbering.xml><?xml version="1.0" encoding="utf-8"?>
 <w:numbering xmlns:w="http://schemas.openxmlformats.org/wordprocessingml/2006/main">
   <w:abstractNum w:abstractNumId="0">
-    <w:nsid w:val="cb4db948"/>
+    <w:nsid w:val="e17f69ba"/>
+    <w:multiLevelType w:val="multilevel"/>
+    <w:lvl w:ilvl="0">
+      <w:numFmt w:val="bullet"/>
+      <w:lvlText w:val=" "/>
+      <w:lvlJc w:val="left"/>
+      <w:pPr>
+        <w:tabs>
+          <w:tab w:val="num" w:pos="0"/>
+        </w:tabs>
+        <w:ind w:left="480" w:hanging="480"/>
+      </w:pPr>
+    </w:lvl>
+    <w:lvl w:ilvl="1">
+      <w:numFmt w:val="bullet"/>
+      <w:lvlText w:val=" "/>
+      <w:lvlJc w:val="left"/>
+      <w:pPr>
+        <w:tabs>
+          <w:tab w:val="num" w:pos="720"/>
+        </w:tabs>
+        <w:ind w:left="1200" w:hanging="480"/>
+      </w:pPr>
+    </w:lvl>
+    <w:lvl w:ilvl="2">
+      <w:numFmt w:val="bullet"/>
+      <w:lvlText w:val=" "/>
+      <w:lvlJc w:val="left"/>
+      <w:pPr>
+        <w:tabs>
+          <w:tab w:val="num" w:pos="1440"/>
+        </w:tabs>
+        <w:ind w:left="1920" w:hanging="480"/>
+      </w:pPr>
+    </w:lvl>
+    <w:lvl w:ilvl="3">
+      <w:numFmt w:val="bullet"/>
+      <w:lvlText w:val=" "/>
+      <w:lvlJc w:val="left"/>
+      <w:pPr>
+        <w:tabs>
+          <w:tab w:val="num" w:pos="2160"/>
+        </w:tabs>
+        <w:ind w:left="2640" w:hanging="480"/>
+      </w:pPr>
+    </w:lvl>
+    <w:lvl w:ilvl="4">
+      <w:numFmt w:val="bullet"/>
+      <w:lvlText w:val=" "/>
+      <w:lvlJc w:val="left"/>
+      <w:pPr>
+        <w:tabs>
+          <w:tab w:val="num" w:pos="2880"/>
+        </w:tabs>
+        <w:ind w:left="3360" w:hanging="480"/>
+      </w:pPr>
+    </w:lvl>
+    <w:lvl w:ilvl="5">
+      <w:numFmt w:val="bullet"/>
+      <w:lvlText w:val=" "/>
+      <w:lvlJc w:val="left"/>
+      <w:pPr>
+        <w:tabs>
+          <w:tab w:val="num" w:pos="3600"/>
+        </w:tabs>
+        <w:ind w:left="4080" w:hanging="480"/>
+      </w:pPr>
+    </w:lvl>
+    <w:lvl w:ilvl="6">
+      <w:numFmt w:val="bullet"/>
+      <w:lvlText w:val=" "/>
+      <w:lvlJc w:val="left"/>
+      <w:pPr>
+        <w:tabs>
+          <w:tab w:val="num" w:pos="4320"/>
+        </w:tabs>
+        <w:ind w:left="4800" w:hanging="480"/>
+      </w:pPr>
+    </w:lvl>
+  </w:abstractNum>
+  <w:abstractNum w:abstractNumId="990">
+    <w:nsid w:val="bce9c549"/>
     <w:multiLevelType w:val="multilevel"/>
     <w:lvl w:ilvl="0">
       <w:numFmt w:val="bullet"/>
@@ -16584,6 +16696,9 @@
   <w:num w:numId="1">
     <w:abstractNumId w:val="0"/>
   </w:num>
+  <w:num w:numId="1000">
+    <w:abstractNumId w:val="990"/>
+  </w:num>
 </w:numbering>
 </file>
 
@@ -16640,8 +16755,24 @@
       <w:szCs w:val="36"/>
     </w:rPr>
   </w:style>
-  <w:style w:type="paragraph" w:styleId="Authors">
-    <w:name w:val="Authors"/>
+  <w:style w:type="paragraph" w:styleId="Subtitle">
+    <w:name w:val="Subtitle"/>
+    <w:basedOn w:val="Title"/>
+    <w:next w:val="Normal"/>
+    <w:qFormat/>
+    <w:pPr>
+      <w:keepNext/>
+      <w:keepLines/>
+      <w:spacing w:before="240" w:after="240"/>
+      <w:jc w:val="center"/>
+    </w:pPr>
+    <w:rPr>
+      <w:sz w:val="30"/>
+      <w:szCs w:val="30"/>
+    </w:rPr>
+  </w:style>
+  <w:style w:type="paragraph" w:styleId="Author">
+    <w:name w:val="Author"/>
     <w:next w:val="Normal"/>
     <w:qFormat/>
     <w:pPr>
@@ -16660,6 +16791,29 @@
       <w:jc w:val="center"/>
     </w:pPr>
   </w:style>
+  <w:style w:type="paragraph" w:styleId="Abstract">
+    <w:name w:val="Abstract"/>
+    <w:basedOn w:val="Normal"/>
+    <w:next w:val="Normal"/>
+    <w:qFormat/>
+    <w:pPr>
+      <w:keepNext/>
+      <w:keepLines/>
+      <w:spacing w:before="300" w:after="300"/>
+    </w:pPr>
+    <w:rPr>
+      <w:sz w:val="20"/>
+      <w:szCs w:val="20"/>
+    </w:rPr>
+  </w:style>
+  <w:style w:type="paragraph" w:styleId="Bibliography">
+    <w:name w:val="Bibliography"/>
+    <w:basedOn w:val="Normal"/>
+    <w:next w:val="Bibliography"/>
+    <w:qFormat/>
+    <w:pPr/>
+    <w:rPr/>
+  </w:style>
   <w:style w:type="paragraph" w:styleId="Heading1">
     <w:name w:val="Heading 1"/>
     <w:basedOn w:val="Normal"/>
@@ -16677,8 +16831,8 @@
       <w:b/>
       <w:bCs/>
       <w:color w:val="345A8A" w:themeColor="accent1" w:themeShade="B5"/>
-      <w:sz w:val="36"/>
-      <w:szCs w:val="36"/>
+      <w:sz w:val="32"/>
+      <w:szCs w:val="32"/>
     </w:rPr>
   </w:style>
   <w:style w:type="paragraph" w:styleId="Heading2">
@@ -16887,6 +17041,112 @@
     <w:rPr>
       <w:color w:val="4F81BD" w:themeColor="accent1"/>
     </w:rPr>
+  </w:style>
+  <w:style w:type="paragraph" w:customStyle="1" w:styleId="SourceCode">
+    <w:name w:val="Source Code"/>
+    <w:basedOn w:val="Normal"/>
+    <w:link w:val="VerbatimChar"/>
+    <w:pPr>
+      <w:wordWrap w:val="off"/>
+    </w:pPr>
+  </w:style>
+  <w:style w:type="character" w:customStyle="1" w:styleId="KeywordTok">
+    <w:name w:val="KeywordTok"/>
+    <w:basedOn w:val="VerbatimChar"/>
+    <w:rPr>
+      <w:color w:val="007020"/>
+      <w:b/>
+    </w:rPr>
+  </w:style>
+  <w:style w:type="character" w:customStyle="1" w:styleId="DataTypeTok">
+    <w:name w:val="DataTypeTok"/>
+    <w:basedOn w:val="VerbatimChar"/>
+    <w:rPr>
+      <w:color w:val="902000"/>
+    </w:rPr>
+  </w:style>
+  <w:style w:type="character" w:customStyle="1" w:styleId="DecValTok">
+    <w:name w:val="DecValTok"/>
+    <w:basedOn w:val="VerbatimChar"/>
+    <w:rPr>
+      <w:color w:val="40a070"/>
+    </w:rPr>
+  </w:style>
+  <w:style w:type="character" w:customStyle="1" w:styleId="BaseNTok">
+    <w:name w:val="BaseNTok"/>
+    <w:basedOn w:val="VerbatimChar"/>
+    <w:rPr>
+      <w:color w:val="40a070"/>
+    </w:rPr>
+  </w:style>
+  <w:style w:type="character" w:customStyle="1" w:styleId="FloatTok">
+    <w:name w:val="FloatTok"/>
+    <w:basedOn w:val="VerbatimChar"/>
+    <w:rPr>
+      <w:color w:val="40a070"/>
+    </w:rPr>
+  </w:style>
+  <w:style w:type="character" w:customStyle="1" w:styleId="CharTok">
+    <w:name w:val="CharTok"/>
+    <w:basedOn w:val="VerbatimChar"/>
+    <w:rPr>
+      <w:color w:val="4070a0"/>
+    </w:rPr>
+  </w:style>
+  <w:style w:type="character" w:customStyle="1" w:styleId="StringTok">
+    <w:name w:val="StringTok"/>
+    <w:basedOn w:val="VerbatimChar"/>
+    <w:rPr>
+      <w:color w:val="4070a0"/>
+    </w:rPr>
+  </w:style>
+  <w:style w:type="character" w:customStyle="1" w:styleId="CommentTok">
+    <w:name w:val="CommentTok"/>
+    <w:basedOn w:val="VerbatimChar"/>
+    <w:rPr>
+      <w:color w:val="60a0b0"/>
+      <w:i/>
+    </w:rPr>
+  </w:style>
+  <w:style w:type="character" w:customStyle="1" w:styleId="OtherTok">
+    <w:name w:val="OtherTok"/>
+    <w:basedOn w:val="VerbatimChar"/>
+    <w:rPr>
+      <w:color w:val="007020"/>
+    </w:rPr>
+  </w:style>
+  <w:style w:type="character" w:customStyle="1" w:styleId="AlertTok">
+    <w:name w:val="AlertTok"/>
+    <w:basedOn w:val="VerbatimChar"/>
+    <w:rPr>
+      <w:color w:val="ff0000"/>
+      <w:b/>
+    </w:rPr>
+  </w:style>
+  <w:style w:type="character" w:customStyle="1" w:styleId="FunctionTok">
+    <w:name w:val="FunctionTok"/>
+    <w:basedOn w:val="VerbatimChar"/>
+    <w:rPr>
+      <w:color w:val="06287e"/>
+    </w:rPr>
+  </w:style>
+  <w:style w:type="character" w:customStyle="1" w:styleId="RegionMarkerTok">
+    <w:name w:val="RegionMarkerTok"/>
+    <w:basedOn w:val="VerbatimChar"/>
+    <w:rPr/>
+  </w:style>
+  <w:style w:type="character" w:customStyle="1" w:styleId="ErrorTok">
+    <w:name w:val="ErrorTok"/>
+    <w:basedOn w:val="VerbatimChar"/>
+    <w:rPr>
+      <w:color w:val="ff0000"/>
+      <w:b/>
+    </w:rPr>
+  </w:style>
+  <w:style w:type="character" w:customStyle="1" w:styleId="NormalTok">
+    <w:name w:val="NormalTok"/>
+    <w:basedOn w:val="VerbatimChar"/>
+    <w:rPr/>
   </w:style>
   <w:style w:type="paragraph" w:customStyle="1" w:styleId="SourceCode">
     <w:name w:val="Source Code"/>
